--- a/Daily Stock.docx
+++ b/Daily Stock.docx
@@ -39,7 +39,7 @@
           <w:r>
             <w:fldChar w:fldCharType="separate"/>
           </w:r>
-          <w:hyperlink w:anchor="_Toc464156114" w:history="1">
+          <w:hyperlink w:anchor="_Toc464677222" w:history="1">
             <w:r>
               <w:rPr>
                 <w:rStyle w:val="Hyperlink"/>
@@ -66,7 +66,7 @@
                 <w:noProof/>
                 <w:webHidden/>
               </w:rPr>
-              <w:instrText xml:space="preserve"> PAGEREF _Toc464156114 \h </w:instrText>
+              <w:instrText xml:space="preserve"> PAGEREF _Toc464677222 \h </w:instrText>
             </w:r>
             <w:r>
               <w:rPr>
@@ -109,7 +109,7 @@
               <w:sz w:val="21"/>
             </w:rPr>
           </w:pPr>
-          <w:hyperlink w:anchor="_Toc464156115" w:history="1">
+          <w:hyperlink w:anchor="_Toc464677223" w:history="1">
             <w:r>
               <w:rPr>
                 <w:rStyle w:val="Hyperlink"/>
@@ -167,7 +167,7 @@
                 <w:noProof/>
                 <w:webHidden/>
               </w:rPr>
-              <w:instrText xml:space="preserve"> PAGEREF _Toc464156115 \h </w:instrText>
+              <w:instrText xml:space="preserve"> PAGEREF _Toc464677223 \h </w:instrText>
             </w:r>
             <w:r>
               <w:rPr>
@@ -188,6 +188,248 @@
                 <w:webHidden/>
               </w:rPr>
               <w:t>1</w:t>
+            </w:r>
+            <w:r>
+              <w:rPr>
+                <w:noProof/>
+                <w:webHidden/>
+              </w:rPr>
+              <w:fldChar w:fldCharType="end"/>
+            </w:r>
+          </w:hyperlink>
+        </w:p>
+        <w:p>
+          <w:pPr>
+            <w:pStyle w:val="TOC1"/>
+            <w:tabs>
+              <w:tab w:val="right" w:leader="dot" w:pos="8630"/>
+            </w:tabs>
+            <w:rPr>
+              <w:noProof/>
+              <w:kern w:val="2"/>
+              <w:sz w:val="21"/>
+            </w:rPr>
+          </w:pPr>
+          <w:hyperlink w:anchor="_Toc464677224" w:history="1">
+            <w:r>
+              <w:rPr>
+                <w:rStyle w:val="Hyperlink"/>
+                <w:noProof/>
+              </w:rPr>
+              <w:t>2. 2016-10-19</w:t>
+            </w:r>
+            <w:r>
+              <w:rPr>
+                <w:noProof/>
+                <w:webHidden/>
+              </w:rPr>
+              <w:tab/>
+            </w:r>
+            <w:r>
+              <w:rPr>
+                <w:noProof/>
+                <w:webHidden/>
+              </w:rPr>
+              <w:fldChar w:fldCharType="begin"/>
+            </w:r>
+            <w:r>
+              <w:rPr>
+                <w:noProof/>
+                <w:webHidden/>
+              </w:rPr>
+              <w:instrText xml:space="preserve"> PAGEREF _Toc464677224 \h </w:instrText>
+            </w:r>
+            <w:r>
+              <w:rPr>
+                <w:noProof/>
+                <w:webHidden/>
+              </w:rPr>
+            </w:r>
+            <w:r>
+              <w:rPr>
+                <w:noProof/>
+                <w:webHidden/>
+              </w:rPr>
+              <w:fldChar w:fldCharType="separate"/>
+            </w:r>
+            <w:r>
+              <w:rPr>
+                <w:noProof/>
+                <w:webHidden/>
+              </w:rPr>
+              <w:t>2</w:t>
+            </w:r>
+            <w:r>
+              <w:rPr>
+                <w:noProof/>
+                <w:webHidden/>
+              </w:rPr>
+              <w:fldChar w:fldCharType="end"/>
+            </w:r>
+          </w:hyperlink>
+        </w:p>
+        <w:p>
+          <w:pPr>
+            <w:pStyle w:val="TOC2"/>
+            <w:tabs>
+              <w:tab w:val="right" w:leader="dot" w:pos="8630"/>
+            </w:tabs>
+            <w:rPr>
+              <w:noProof/>
+              <w:kern w:val="2"/>
+              <w:sz w:val="21"/>
+            </w:rPr>
+          </w:pPr>
+          <w:hyperlink w:anchor="_Toc464677225" w:history="1">
+            <w:r>
+              <w:rPr>
+                <w:rStyle w:val="Hyperlink"/>
+                <w:noProof/>
+              </w:rPr>
+              <w:t>2.1.</w:t>
+            </w:r>
+            <w:r>
+              <w:rPr>
+                <w:rStyle w:val="Hyperlink"/>
+                <w:rFonts w:hint="eastAsia"/>
+                <w:noProof/>
+              </w:rPr>
+              <w:t xml:space="preserve"> </w:t>
+            </w:r>
+            <w:r>
+              <w:rPr>
+                <w:rStyle w:val="Hyperlink"/>
+                <w:rFonts w:hint="eastAsia"/>
+                <w:noProof/>
+              </w:rPr>
+              <w:t>东方财富信息更新严重滞后</w:t>
+            </w:r>
+            <w:r>
+              <w:rPr>
+                <w:noProof/>
+                <w:webHidden/>
+              </w:rPr>
+              <w:tab/>
+            </w:r>
+            <w:r>
+              <w:rPr>
+                <w:noProof/>
+                <w:webHidden/>
+              </w:rPr>
+              <w:fldChar w:fldCharType="begin"/>
+            </w:r>
+            <w:r>
+              <w:rPr>
+                <w:noProof/>
+                <w:webHidden/>
+              </w:rPr>
+              <w:instrText xml:space="preserve"> PAGEREF _Toc464677225 \h </w:instrText>
+            </w:r>
+            <w:r>
+              <w:rPr>
+                <w:noProof/>
+                <w:webHidden/>
+              </w:rPr>
+            </w:r>
+            <w:r>
+              <w:rPr>
+                <w:noProof/>
+                <w:webHidden/>
+              </w:rPr>
+              <w:fldChar w:fldCharType="separate"/>
+            </w:r>
+            <w:r>
+              <w:rPr>
+                <w:noProof/>
+                <w:webHidden/>
+              </w:rPr>
+              <w:t>2</w:t>
+            </w:r>
+            <w:r>
+              <w:rPr>
+                <w:noProof/>
+                <w:webHidden/>
+              </w:rPr>
+              <w:fldChar w:fldCharType="end"/>
+            </w:r>
+          </w:hyperlink>
+        </w:p>
+        <w:p>
+          <w:pPr>
+            <w:pStyle w:val="TOC2"/>
+            <w:tabs>
+              <w:tab w:val="right" w:leader="dot" w:pos="8630"/>
+            </w:tabs>
+            <w:rPr>
+              <w:noProof/>
+              <w:kern w:val="2"/>
+              <w:sz w:val="21"/>
+            </w:rPr>
+          </w:pPr>
+          <w:hyperlink w:anchor="_Toc464677226" w:history="1">
+            <w:r>
+              <w:rPr>
+                <w:rStyle w:val="Hyperlink"/>
+                <w:noProof/>
+              </w:rPr>
+              <w:t>2.2.</w:t>
+            </w:r>
+            <w:r>
+              <w:rPr>
+                <w:rStyle w:val="Hyperlink"/>
+                <w:rFonts w:hint="eastAsia"/>
+                <w:noProof/>
+              </w:rPr>
+              <w:t xml:space="preserve"> </w:t>
+            </w:r>
+            <w:r>
+              <w:rPr>
+                <w:rStyle w:val="Hyperlink"/>
+                <w:rFonts w:hint="eastAsia"/>
+                <w:noProof/>
+              </w:rPr>
+              <w:t>雪球网的评论信息还是很有价值的</w:t>
+            </w:r>
+            <w:r>
+              <w:rPr>
+                <w:noProof/>
+                <w:webHidden/>
+              </w:rPr>
+              <w:tab/>
+            </w:r>
+            <w:r>
+              <w:rPr>
+                <w:noProof/>
+                <w:webHidden/>
+              </w:rPr>
+              <w:fldChar w:fldCharType="begin"/>
+            </w:r>
+            <w:r>
+              <w:rPr>
+                <w:noProof/>
+                <w:webHidden/>
+              </w:rPr>
+              <w:instrText xml:space="preserve"> PAGEREF _Toc464677226 \h </w:instrText>
+            </w:r>
+            <w:r>
+              <w:rPr>
+                <w:noProof/>
+                <w:webHidden/>
+              </w:rPr>
+            </w:r>
+            <w:r>
+              <w:rPr>
+                <w:noProof/>
+                <w:webHidden/>
+              </w:rPr>
+              <w:fldChar w:fldCharType="separate"/>
+            </w:r>
+            <w:r>
+              <w:rPr>
+                <w:noProof/>
+                <w:webHidden/>
+              </w:rPr>
+              <w:t>5</w:t>
             </w:r>
             <w:r>
               <w:rPr>
@@ -230,11 +472,8 @@
     <w:p>
       <w:pPr>
         <w:pStyle w:val="Heading1"/>
-        <w:rPr>
-          <w:rFonts w:hint="eastAsia"/>
-        </w:rPr>
-      </w:pPr>
-      <w:bookmarkStart w:id="1" w:name="_Toc464156114"/>
+      </w:pPr>
+      <w:bookmarkStart w:id="1" w:name="_Toc464677222"/>
       <w:r>
         <w:rPr>
           <w:rFonts w:hint="eastAsia"/>
@@ -247,11 +486,8 @@
     <w:p>
       <w:pPr>
         <w:pStyle w:val="Heading2"/>
-        <w:rPr>
-          <w:rFonts w:hint="eastAsia"/>
-        </w:rPr>
-      </w:pPr>
-      <w:bookmarkStart w:id="2" w:name="_Toc464156115"/>
+      </w:pPr>
+      <w:bookmarkStart w:id="2" w:name="_Toc464677223"/>
       <w:r>
         <w:rPr>
           <w:rFonts w:hint="eastAsia"/>
@@ -288,11 +524,6 @@
       <w:bookmarkEnd w:id="2"/>
     </w:p>
     <w:p>
-      <w:pPr>
-        <w:rPr>
-          <w:rFonts w:hint="eastAsia"/>
-        </w:rPr>
-      </w:pPr>
       <w:r>
         <w:rPr>
           <w:noProof/>
@@ -335,11 +566,6 @@
       </w:r>
     </w:p>
     <w:p>
-      <w:pPr>
-        <w:rPr>
-          <w:rFonts w:hint="eastAsia"/>
-        </w:rPr>
-      </w:pPr>
       <w:r>
         <w:rPr>
           <w:rFonts w:hint="eastAsia"/>
@@ -354,6 +580,11 @@
       </w:r>
     </w:p>
     <w:p>
+      <w:pPr>
+        <w:rPr>
+          <w:rFonts w:hint="eastAsia"/>
+        </w:rPr>
+      </w:pPr>
       <w:r>
         <w:rPr>
           <w:noProof/>
@@ -395,8 +626,462 @@
         </w:drawing>
       </w:r>
     </w:p>
+    <w:p>
+      <w:pPr>
+        <w:pStyle w:val="Heading1"/>
+        <w:rPr>
+          <w:rFonts w:hint="eastAsia"/>
+        </w:rPr>
+      </w:pPr>
+      <w:bookmarkStart w:id="3" w:name="_Toc464677224"/>
+      <w:r>
+        <w:rPr>
+          <w:rFonts w:hint="eastAsia"/>
+        </w:rPr>
+        <w:lastRenderedPageBreak/>
+        <w:t>2016-10-19</w:t>
+      </w:r>
+      <w:bookmarkEnd w:id="3"/>
+    </w:p>
+    <w:p>
+      <w:pPr>
+        <w:pStyle w:val="Heading2"/>
+        <w:rPr>
+          <w:rFonts w:hint="eastAsia"/>
+        </w:rPr>
+      </w:pPr>
+      <w:bookmarkStart w:id="4" w:name="_Toc464677225"/>
+      <w:r>
+        <w:rPr>
+          <w:rFonts w:hint="eastAsia"/>
+        </w:rPr>
+        <w:t>东方财富信息更新严重滞后</w:t>
+      </w:r>
+      <w:bookmarkEnd w:id="4"/>
+    </w:p>
+    <w:p>
+      <w:pPr>
+        <w:rPr>
+          <w:rFonts w:hint="eastAsia"/>
+        </w:rPr>
+      </w:pPr>
+      <w:r>
+        <w:rPr>
+          <w:rFonts w:hint="eastAsia"/>
+        </w:rPr>
+        <w:t>留意到腾信科技</w:t>
+      </w:r>
+      <w:r>
+        <w:rPr>
+          <w:rFonts w:hint="eastAsia"/>
+        </w:rPr>
+        <w:t xml:space="preserve"> 300392 </w:t>
+      </w:r>
+      <w:r>
+        <w:rPr>
+          <w:rFonts w:hint="eastAsia"/>
+        </w:rPr>
+        <w:t>天量的成交量，去东方财富上看，没什么负面消息啊</w:t>
+      </w:r>
+    </w:p>
+    <w:p>
+      <w:pPr>
+        <w:rPr>
+          <w:rFonts w:hint="eastAsia"/>
+        </w:rPr>
+      </w:pPr>
+      <w:r>
+        <w:rPr>
+          <w:noProof/>
+        </w:rPr>
+        <w:drawing>
+          <wp:inline distT="0" distB="0" distL="0" distR="0" wp14:anchorId="19F6C263" wp14:editId="5CA886F7">
+            <wp:extent cx="5486400" cy="3510915"/>
+            <wp:effectExtent l="0" t="0" r="0" b="0"/>
+            <wp:docPr id="3" name="Picture 3"/>
+            <wp:cNvGraphicFramePr>
+              <a:graphicFrameLocks xmlns:a="http://schemas.openxmlformats.org/drawingml/2006/main" noChangeAspect="1"/>
+            </wp:cNvGraphicFramePr>
+            <a:graphic xmlns:a="http://schemas.openxmlformats.org/drawingml/2006/main">
+              <a:graphicData uri="http://schemas.openxmlformats.org/drawingml/2006/picture">
+                <pic:pic xmlns:pic="http://schemas.openxmlformats.org/drawingml/2006/picture">
+                  <pic:nvPicPr>
+                    <pic:cNvPr id="0" name=""/>
+                    <pic:cNvPicPr/>
+                  </pic:nvPicPr>
+                  <pic:blipFill>
+                    <a:blip r:embed="rId12"/>
+                    <a:stretch>
+                      <a:fillRect/>
+                    </a:stretch>
+                  </pic:blipFill>
+                  <pic:spPr>
+                    <a:xfrm>
+                      <a:off x="0" y="0"/>
+                      <a:ext cx="5486400" cy="3510915"/>
+                    </a:xfrm>
+                    <a:prstGeom prst="rect">
+                      <a:avLst/>
+                    </a:prstGeom>
+                  </pic:spPr>
+                </pic:pic>
+              </a:graphicData>
+            </a:graphic>
+          </wp:inline>
+        </w:drawing>
+      </w:r>
+    </w:p>
+    <w:p>
+      <w:pPr>
+        <w:rPr>
+          <w:rFonts w:hint="eastAsia"/>
+        </w:rPr>
+      </w:pPr>
+      <w:r>
+        <w:rPr>
+          <w:rFonts w:hint="eastAsia"/>
+        </w:rPr>
+        <w:t>东方财富的公司公告</w:t>
+      </w:r>
+    </w:p>
+    <w:p>
+      <w:pPr>
+        <w:rPr>
+          <w:rFonts w:hint="eastAsia"/>
+        </w:rPr>
+      </w:pPr>
+      <w:r>
+        <w:rPr>
+          <w:noProof/>
+        </w:rPr>
+        <w:drawing>
+          <wp:inline distT="0" distB="0" distL="0" distR="0" wp14:anchorId="06D8F2CE" wp14:editId="088AD268">
+            <wp:extent cx="5100452" cy="3017177"/>
+            <wp:effectExtent l="0" t="0" r="5080" b="0"/>
+            <wp:docPr id="4" name="Picture 4"/>
+            <wp:cNvGraphicFramePr>
+              <a:graphicFrameLocks xmlns:a="http://schemas.openxmlformats.org/drawingml/2006/main" noChangeAspect="1"/>
+            </wp:cNvGraphicFramePr>
+            <a:graphic xmlns:a="http://schemas.openxmlformats.org/drawingml/2006/main">
+              <a:graphicData uri="http://schemas.openxmlformats.org/drawingml/2006/picture">
+                <pic:pic xmlns:pic="http://schemas.openxmlformats.org/drawingml/2006/picture">
+                  <pic:nvPicPr>
+                    <pic:cNvPr id="0" name=""/>
+                    <pic:cNvPicPr/>
+                  </pic:nvPicPr>
+                  <pic:blipFill>
+                    <a:blip r:embed="rId13"/>
+                    <a:stretch>
+                      <a:fillRect/>
+                    </a:stretch>
+                  </pic:blipFill>
+                  <pic:spPr>
+                    <a:xfrm>
+                      <a:off x="0" y="0"/>
+                      <a:ext cx="5100452" cy="3017177"/>
+                    </a:xfrm>
+                    <a:prstGeom prst="rect">
+                      <a:avLst/>
+                    </a:prstGeom>
+                  </pic:spPr>
+                </pic:pic>
+              </a:graphicData>
+            </a:graphic>
+          </wp:inline>
+        </w:drawing>
+      </w:r>
+    </w:p>
+    <w:p>
+      <w:pPr>
+        <w:rPr>
+          <w:rFonts w:hint="eastAsia"/>
+        </w:rPr>
+      </w:pPr>
+      <w:r>
+        <w:rPr>
+          <w:rFonts w:hint="eastAsia"/>
+        </w:rPr>
+        <w:lastRenderedPageBreak/>
+        <w:t>去雪球上看</w:t>
+      </w:r>
+    </w:p>
+    <w:p>
+      <w:pPr>
+        <w:rPr>
+          <w:rFonts w:hint="eastAsia"/>
+        </w:rPr>
+      </w:pPr>
+      <w:r>
+        <w:rPr>
+          <w:rFonts w:hint="eastAsia"/>
+        </w:rPr>
+        <w:t>第一个说的就是老板被抓了</w:t>
+      </w:r>
+    </w:p>
+    <w:p>
+      <w:pPr>
+        <w:rPr>
+          <w:rFonts w:hint="eastAsia"/>
+        </w:rPr>
+      </w:pPr>
+      <w:r>
+        <w:rPr>
+          <w:noProof/>
+        </w:rPr>
+        <w:drawing>
+          <wp:inline distT="0" distB="0" distL="0" distR="0" wp14:anchorId="3360979A" wp14:editId="4666DD8F">
+            <wp:extent cx="5486400" cy="5137785"/>
+            <wp:effectExtent l="0" t="0" r="0" b="5715"/>
+            <wp:docPr id="5" name="Picture 5"/>
+            <wp:cNvGraphicFramePr>
+              <a:graphicFrameLocks xmlns:a="http://schemas.openxmlformats.org/drawingml/2006/main" noChangeAspect="1"/>
+            </wp:cNvGraphicFramePr>
+            <a:graphic xmlns:a="http://schemas.openxmlformats.org/drawingml/2006/main">
+              <a:graphicData uri="http://schemas.openxmlformats.org/drawingml/2006/picture">
+                <pic:pic xmlns:pic="http://schemas.openxmlformats.org/drawingml/2006/picture">
+                  <pic:nvPicPr>
+                    <pic:cNvPr id="0" name=""/>
+                    <pic:cNvPicPr/>
+                  </pic:nvPicPr>
+                  <pic:blipFill>
+                    <a:blip r:embed="rId14"/>
+                    <a:stretch>
+                      <a:fillRect/>
+                    </a:stretch>
+                  </pic:blipFill>
+                  <pic:spPr>
+                    <a:xfrm>
+                      <a:off x="0" y="0"/>
+                      <a:ext cx="5486400" cy="5137785"/>
+                    </a:xfrm>
+                    <a:prstGeom prst="rect">
+                      <a:avLst/>
+                    </a:prstGeom>
+                  </pic:spPr>
+                </pic:pic>
+              </a:graphicData>
+            </a:graphic>
+          </wp:inline>
+        </w:drawing>
+      </w:r>
+    </w:p>
+    <w:p>
+      <w:pPr>
+        <w:rPr>
+          <w:rFonts w:hint="eastAsia"/>
+        </w:rPr>
+      </w:pPr>
+      <w:r>
+        <w:rPr>
+          <w:rFonts w:hint="eastAsia"/>
+        </w:rPr>
+        <w:t>Fuck</w:t>
+      </w:r>
+      <w:r>
+        <w:rPr>
+          <w:rFonts w:hint="eastAsia"/>
+        </w:rPr>
+        <w:t>，</w:t>
+      </w:r>
+      <w:r>
+        <w:rPr>
+          <w:rFonts w:hint="eastAsia"/>
+        </w:rPr>
+        <w:t xml:space="preserve"> </w:t>
+      </w:r>
+      <w:r>
+        <w:rPr>
+          <w:rFonts w:hint="eastAsia"/>
+        </w:rPr>
+        <w:t>东方财富也太不靠谱了吧</w:t>
+      </w:r>
+    </w:p>
+    <w:p>
+      <w:pPr>
+        <w:rPr>
+          <w:rFonts w:hint="eastAsia"/>
+        </w:rPr>
+      </w:pPr>
+      <w:r>
+        <w:rPr>
+          <w:rFonts w:hint="eastAsia"/>
+        </w:rPr>
+        <w:t>深交所在</w:t>
+      </w:r>
+      <w:r>
+        <w:rPr>
+          <w:rFonts w:hint="eastAsia"/>
+        </w:rPr>
+        <w:t>10</w:t>
+      </w:r>
+      <w:r>
+        <w:rPr>
+          <w:rFonts w:hint="eastAsia"/>
+        </w:rPr>
+        <w:t>月</w:t>
+      </w:r>
+      <w:r>
+        <w:rPr>
+          <w:rFonts w:hint="eastAsia"/>
+        </w:rPr>
+        <w:t>13</w:t>
+      </w:r>
+      <w:r>
+        <w:rPr>
+          <w:rFonts w:hint="eastAsia"/>
+        </w:rPr>
+        <w:t>日确实有公司公告</w:t>
+      </w:r>
+    </w:p>
+    <w:p>
+      <w:pPr>
+        <w:rPr>
+          <w:rFonts w:hint="eastAsia"/>
+        </w:rPr>
+      </w:pPr>
+      <w:r>
+        <w:rPr>
+          <w:noProof/>
+        </w:rPr>
+        <w:lastRenderedPageBreak/>
+        <w:drawing>
+          <wp:inline distT="0" distB="0" distL="0" distR="0" wp14:anchorId="0EA111E7" wp14:editId="34393CD8">
+            <wp:extent cx="5486400" cy="3916680"/>
+            <wp:effectExtent l="0" t="0" r="0" b="7620"/>
+            <wp:docPr id="6" name="Picture 6"/>
+            <wp:cNvGraphicFramePr>
+              <a:graphicFrameLocks xmlns:a="http://schemas.openxmlformats.org/drawingml/2006/main" noChangeAspect="1"/>
+            </wp:cNvGraphicFramePr>
+            <a:graphic xmlns:a="http://schemas.openxmlformats.org/drawingml/2006/main">
+              <a:graphicData uri="http://schemas.openxmlformats.org/drawingml/2006/picture">
+                <pic:pic xmlns:pic="http://schemas.openxmlformats.org/drawingml/2006/picture">
+                  <pic:nvPicPr>
+                    <pic:cNvPr id="0" name=""/>
+                    <pic:cNvPicPr/>
+                  </pic:nvPicPr>
+                  <pic:blipFill>
+                    <a:blip r:embed="rId15"/>
+                    <a:stretch>
+                      <a:fillRect/>
+                    </a:stretch>
+                  </pic:blipFill>
+                  <pic:spPr>
+                    <a:xfrm>
+                      <a:off x="0" y="0"/>
+                      <a:ext cx="5486400" cy="3916680"/>
+                    </a:xfrm>
+                    <a:prstGeom prst="rect">
+                      <a:avLst/>
+                    </a:prstGeom>
+                  </pic:spPr>
+                </pic:pic>
+              </a:graphicData>
+            </a:graphic>
+          </wp:inline>
+        </w:drawing>
+      </w:r>
+    </w:p>
+    <w:p>
+      <w:pPr>
+        <w:rPr>
+          <w:rFonts w:hint="eastAsia"/>
+        </w:rPr>
+      </w:pPr>
+      <w:r>
+        <w:rPr>
+          <w:noProof/>
+        </w:rPr>
+        <w:lastRenderedPageBreak/>
+        <w:drawing>
+          <wp:inline distT="0" distB="0" distL="0" distR="0" wp14:anchorId="5DA755B3" wp14:editId="5A1CC57E">
+            <wp:extent cx="5486400" cy="4844415"/>
+            <wp:effectExtent l="0" t="0" r="0" b="0"/>
+            <wp:docPr id="7" name="Picture 7"/>
+            <wp:cNvGraphicFramePr>
+              <a:graphicFrameLocks xmlns:a="http://schemas.openxmlformats.org/drawingml/2006/main" noChangeAspect="1"/>
+            </wp:cNvGraphicFramePr>
+            <a:graphic xmlns:a="http://schemas.openxmlformats.org/drawingml/2006/main">
+              <a:graphicData uri="http://schemas.openxmlformats.org/drawingml/2006/picture">
+                <pic:pic xmlns:pic="http://schemas.openxmlformats.org/drawingml/2006/picture">
+                  <pic:nvPicPr>
+                    <pic:cNvPr id="0" name=""/>
+                    <pic:cNvPicPr/>
+                  </pic:nvPicPr>
+                  <pic:blipFill>
+                    <a:blip r:embed="rId16"/>
+                    <a:stretch>
+                      <a:fillRect/>
+                    </a:stretch>
+                  </pic:blipFill>
+                  <pic:spPr>
+                    <a:xfrm>
+                      <a:off x="0" y="0"/>
+                      <a:ext cx="5486400" cy="4844415"/>
+                    </a:xfrm>
+                    <a:prstGeom prst="rect">
+                      <a:avLst/>
+                    </a:prstGeom>
+                  </pic:spPr>
+                </pic:pic>
+              </a:graphicData>
+            </a:graphic>
+          </wp:inline>
+        </w:drawing>
+      </w:r>
+    </w:p>
+    <w:p>
+      <w:pPr>
+        <w:pStyle w:val="Heading2"/>
+        <w:rPr>
+          <w:rFonts w:hint="eastAsia"/>
+        </w:rPr>
+      </w:pPr>
+      <w:bookmarkStart w:id="5" w:name="_Toc464677226"/>
+      <w:r>
+        <w:rPr>
+          <w:rFonts w:hint="eastAsia"/>
+        </w:rPr>
+        <w:t>雪球网的评论信息还是很有价值的</w:t>
+      </w:r>
+      <w:bookmarkEnd w:id="5"/>
+    </w:p>
+    <w:p>
+      <w:pPr>
+        <w:rPr>
+          <w:rFonts w:hint="eastAsia"/>
+        </w:rPr>
+      </w:pPr>
+      <w:hyperlink r:id="rId17" w:history="1">
+        <w:r>
+          <w:rPr>
+            <w:rStyle w:val="Hyperlink"/>
+          </w:rPr>
+          <w:t>https://xueqiu.com/</w:t>
+        </w:r>
+      </w:hyperlink>
+    </w:p>
+    <w:p>
+      <w:r>
+        <w:rPr>
+          <w:rFonts w:hint="eastAsia"/>
+        </w:rPr>
+        <w:t>以后</w:t>
+      </w:r>
+      <w:r>
+        <w:rPr>
+          <w:rFonts w:hint="eastAsia"/>
+        </w:rPr>
+        <w:t>买卖之前，</w:t>
+      </w:r>
+      <w:r>
+        <w:rPr>
+          <w:rFonts w:hint="eastAsia"/>
+        </w:rPr>
+        <w:t>关键信息一定要上雪球网上看一些评论</w:t>
+      </w:r>
+    </w:p>
     <w:sectPr>
-      <w:footerReference w:type="default" r:id="rId12"/>
+      <w:footerReference w:type="default" r:id="rId18"/>
       <w:pgSz w:w="12240" w:h="15840"/>
       <w:pgMar w:top="1440" w:right="1800" w:bottom="1440" w:left="1800" w:header="720" w:footer="720" w:gutter="0"/>
       <w:pgNumType w:start="1"/>
@@ -519,7 +1204,7 @@
           <w:rPr>
             <w:noProof/>
           </w:rPr>
-          <w:t>1</w:t>
+          <w:t>5</w:t>
         </w:r>
         <w:r>
           <w:rPr>
@@ -1939,7 +2624,7 @@
 </file>
 
 <file path=customXml/itemProps1.xml><?xml version="1.0" encoding="utf-8"?>
-<ds:datastoreItem xmlns:ds="http://schemas.openxmlformats.org/officeDocument/2006/customXml" ds:itemID="{FB1887BC-127A-4329-8ACE-E5B6F454ED8C}">
+<ds:datastoreItem xmlns:ds="http://schemas.openxmlformats.org/officeDocument/2006/customXml" ds:itemID="{A1072068-AAF7-4F70-9C3E-8B754D308511}">
   <ds:schemaRefs>
     <ds:schemaRef ds:uri="http://schemas.openxmlformats.org/officeDocument/2006/bibliography"/>
   </ds:schemaRefs>

--- a/Daily Stock.docx
+++ b/Daily Stock.docx
@@ -466,14 +466,12 @@
       <w:r>
         <w:br w:type="page"/>
       </w:r>
-      <w:bookmarkStart w:id="0" w:name="_GoBack"/>
-      <w:bookmarkEnd w:id="0"/>
     </w:p>
     <w:p>
       <w:pPr>
         <w:pStyle w:val="Heading1"/>
       </w:pPr>
-      <w:bookmarkStart w:id="1" w:name="_Toc464677222"/>
+      <w:bookmarkStart w:id="0" w:name="_Toc464677222"/>
       <w:r>
         <w:rPr>
           <w:rFonts w:hint="eastAsia"/>
@@ -481,47 +479,47 @@
         <w:lastRenderedPageBreak/>
         <w:t>2016-10-13</w:t>
       </w:r>
+      <w:bookmarkEnd w:id="0"/>
+    </w:p>
+    <w:p>
+      <w:pPr>
+        <w:pStyle w:val="Heading2"/>
+      </w:pPr>
+      <w:bookmarkStart w:id="1" w:name="_Toc464677223"/>
+      <w:r>
+        <w:rPr>
+          <w:rFonts w:hint="eastAsia"/>
+        </w:rPr>
+        <w:t>沪</w:t>
+      </w:r>
+      <w:r>
+        <w:t>/</w:t>
+      </w:r>
+      <w:r>
+        <w:rPr>
+          <w:rFonts w:hint="eastAsia"/>
+        </w:rPr>
+        <w:t>深</w:t>
+      </w:r>
+      <w:r>
+        <w:rPr>
+          <w:rFonts w:hint="eastAsia"/>
+        </w:rPr>
+        <w:t>都</w:t>
+      </w:r>
+      <w:r>
+        <w:rPr>
+          <w:rFonts w:hint="eastAsia"/>
+        </w:rPr>
+        <w:t>正在突破前期阻力位置</w:t>
+      </w:r>
+      <w:r>
+        <w:rPr>
+          <w:rFonts w:hint="eastAsia"/>
+        </w:rPr>
+        <w:t>，前几次无功而返</w:t>
+      </w:r>
       <w:bookmarkEnd w:id="1"/>
-    </w:p>
-    <w:p>
-      <w:pPr>
-        <w:pStyle w:val="Heading2"/>
-      </w:pPr>
-      <w:bookmarkStart w:id="2" w:name="_Toc464677223"/>
-      <w:r>
-        <w:rPr>
-          <w:rFonts w:hint="eastAsia"/>
-        </w:rPr>
-        <w:t>沪</w:t>
-      </w:r>
-      <w:r>
-        <w:t>/</w:t>
-      </w:r>
-      <w:r>
-        <w:rPr>
-          <w:rFonts w:hint="eastAsia"/>
-        </w:rPr>
-        <w:t>深</w:t>
-      </w:r>
-      <w:r>
-        <w:rPr>
-          <w:rFonts w:hint="eastAsia"/>
-        </w:rPr>
-        <w:t>都</w:t>
-      </w:r>
-      <w:r>
-        <w:rPr>
-          <w:rFonts w:hint="eastAsia"/>
-        </w:rPr>
-        <w:t>正在突破前期阻力位置</w:t>
-      </w:r>
-      <w:r>
-        <w:rPr>
-          <w:rFonts w:hint="eastAsia"/>
-        </w:rPr>
-        <w:t>，前几次无功而返</w:t>
-      </w:r>
-      <w:bookmarkEnd w:id="2"/>
     </w:p>
     <w:p>
       <w:r>
@@ -580,11 +578,6 @@
       </w:r>
     </w:p>
     <w:p>
-      <w:pPr>
-        <w:rPr>
-          <w:rFonts w:hint="eastAsia"/>
-        </w:rPr>
-      </w:pPr>
       <w:r>
         <w:rPr>
           <w:noProof/>
@@ -629,11 +622,8 @@
     <w:p>
       <w:pPr>
         <w:pStyle w:val="Heading1"/>
-        <w:rPr>
-          <w:rFonts w:hint="eastAsia"/>
-        </w:rPr>
-      </w:pPr>
-      <w:bookmarkStart w:id="3" w:name="_Toc464677224"/>
+      </w:pPr>
+      <w:bookmarkStart w:id="2" w:name="_Toc464677224"/>
       <w:r>
         <w:rPr>
           <w:rFonts w:hint="eastAsia"/>
@@ -641,30 +631,22 @@
         <w:lastRenderedPageBreak/>
         <w:t>2016-10-19</w:t>
       </w:r>
+      <w:bookmarkEnd w:id="2"/>
+    </w:p>
+    <w:p>
+      <w:pPr>
+        <w:pStyle w:val="Heading2"/>
+      </w:pPr>
+      <w:bookmarkStart w:id="3" w:name="_Toc464677225"/>
+      <w:r>
+        <w:rPr>
+          <w:rFonts w:hint="eastAsia"/>
+        </w:rPr>
+        <w:t>东方财富信息更新严重滞后</w:t>
+      </w:r>
       <w:bookmarkEnd w:id="3"/>
     </w:p>
     <w:p>
-      <w:pPr>
-        <w:pStyle w:val="Heading2"/>
-        <w:rPr>
-          <w:rFonts w:hint="eastAsia"/>
-        </w:rPr>
-      </w:pPr>
-      <w:bookmarkStart w:id="4" w:name="_Toc464677225"/>
-      <w:r>
-        <w:rPr>
-          <w:rFonts w:hint="eastAsia"/>
-        </w:rPr>
-        <w:t>东方财富信息更新严重滞后</w:t>
-      </w:r>
-      <w:bookmarkEnd w:id="4"/>
-    </w:p>
-    <w:p>
-      <w:pPr>
-        <w:rPr>
-          <w:rFonts w:hint="eastAsia"/>
-        </w:rPr>
-      </w:pPr>
       <w:r>
         <w:rPr>
           <w:rFonts w:hint="eastAsia"/>
@@ -685,11 +667,6 @@
       </w:r>
     </w:p>
     <w:p>
-      <w:pPr>
-        <w:rPr>
-          <w:rFonts w:hint="eastAsia"/>
-        </w:rPr>
-      </w:pPr>
       <w:r>
         <w:rPr>
           <w:noProof/>
@@ -732,11 +709,6 @@
       </w:r>
     </w:p>
     <w:p>
-      <w:pPr>
-        <w:rPr>
-          <w:rFonts w:hint="eastAsia"/>
-        </w:rPr>
-      </w:pPr>
       <w:r>
         <w:rPr>
           <w:rFonts w:hint="eastAsia"/>
@@ -745,11 +717,6 @@
       </w:r>
     </w:p>
     <w:p>
-      <w:pPr>
-        <w:rPr>
-          <w:rFonts w:hint="eastAsia"/>
-        </w:rPr>
-      </w:pPr>
       <w:r>
         <w:rPr>
           <w:noProof/>
@@ -792,11 +759,6 @@
       </w:r>
     </w:p>
     <w:p>
-      <w:pPr>
-        <w:rPr>
-          <w:rFonts w:hint="eastAsia"/>
-        </w:rPr>
-      </w:pPr>
       <w:r>
         <w:rPr>
           <w:rFonts w:hint="eastAsia"/>
@@ -806,11 +768,6 @@
       </w:r>
     </w:p>
     <w:p>
-      <w:pPr>
-        <w:rPr>
-          <w:rFonts w:hint="eastAsia"/>
-        </w:rPr>
-      </w:pPr>
       <w:r>
         <w:rPr>
           <w:rFonts w:hint="eastAsia"/>
@@ -819,11 +776,6 @@
       </w:r>
     </w:p>
     <w:p>
-      <w:pPr>
-        <w:rPr>
-          <w:rFonts w:hint="eastAsia"/>
-        </w:rPr>
-      </w:pPr>
       <w:r>
         <w:rPr>
           <w:noProof/>
@@ -866,11 +818,6 @@
       </w:r>
     </w:p>
     <w:p>
-      <w:pPr>
-        <w:rPr>
-          <w:rFonts w:hint="eastAsia"/>
-        </w:rPr>
-      </w:pPr>
       <w:r>
         <w:rPr>
           <w:rFonts w:hint="eastAsia"/>
@@ -897,11 +844,6 @@
       </w:r>
     </w:p>
     <w:p>
-      <w:pPr>
-        <w:rPr>
-          <w:rFonts w:hint="eastAsia"/>
-        </w:rPr>
-      </w:pPr>
       <w:r>
         <w:rPr>
           <w:rFonts w:hint="eastAsia"/>
@@ -934,11 +876,6 @@
       </w:r>
     </w:p>
     <w:p>
-      <w:pPr>
-        <w:rPr>
-          <w:rFonts w:hint="eastAsia"/>
-        </w:rPr>
-      </w:pPr>
       <w:r>
         <w:rPr>
           <w:noProof/>
@@ -982,11 +919,6 @@
       </w:r>
     </w:p>
     <w:p>
-      <w:pPr>
-        <w:rPr>
-          <w:rFonts w:hint="eastAsia"/>
-        </w:rPr>
-      </w:pPr>
       <w:r>
         <w:rPr>
           <w:noProof/>
@@ -1032,25 +964,17 @@
     <w:p>
       <w:pPr>
         <w:pStyle w:val="Heading2"/>
-        <w:rPr>
-          <w:rFonts w:hint="eastAsia"/>
-        </w:rPr>
-      </w:pPr>
-      <w:bookmarkStart w:id="5" w:name="_Toc464677226"/>
+      </w:pPr>
+      <w:bookmarkStart w:id="4" w:name="_Toc464677226"/>
       <w:r>
         <w:rPr>
           <w:rFonts w:hint="eastAsia"/>
         </w:rPr>
         <w:t>雪球网的评论信息还是很有价值的</w:t>
       </w:r>
-      <w:bookmarkEnd w:id="5"/>
-    </w:p>
-    <w:p>
-      <w:pPr>
-        <w:rPr>
-          <w:rFonts w:hint="eastAsia"/>
-        </w:rPr>
-      </w:pPr>
+      <w:bookmarkEnd w:id="4"/>
+    </w:p>
+    <w:p>
       <w:hyperlink r:id="rId17" w:history="1">
         <w:r>
           <w:rPr>
@@ -1061,6 +985,11 @@
       </w:hyperlink>
     </w:p>
     <w:p>
+      <w:pPr>
+        <w:rPr>
+          <w:rFonts w:hint="eastAsia"/>
+        </w:rPr>
+      </w:pPr>
       <w:r>
         <w:rPr>
           <w:rFonts w:hint="eastAsia"/>
@@ -1080,8 +1009,673 @@
         <w:t>关键信息一定要上雪球网上看一些评论</w:t>
       </w:r>
     </w:p>
+    <w:p>
+      <w:pPr>
+        <w:pStyle w:val="Heading1"/>
+        <w:rPr>
+          <w:rFonts w:hint="eastAsia"/>
+        </w:rPr>
+      </w:pPr>
+      <w:r>
+        <w:rPr>
+          <w:rFonts w:hint="eastAsia"/>
+        </w:rPr>
+        <w:t>2016-11-02</w:t>
+      </w:r>
+    </w:p>
+    <w:p>
+      <w:pPr>
+        <w:pStyle w:val="Heading2"/>
+        <w:rPr>
+          <w:rFonts w:hint="eastAsia"/>
+        </w:rPr>
+      </w:pPr>
+      <w:r>
+        <w:rPr>
+          <w:rFonts w:hint="eastAsia"/>
+        </w:rPr>
+        <w:t>东方财富</w:t>
+      </w:r>
+      <w:r>
+        <w:rPr>
+          <w:rFonts w:hint="eastAsia"/>
+        </w:rPr>
+        <w:t>F10</w:t>
+      </w:r>
+      <w:r>
+        <w:rPr>
+          <w:rFonts w:hint="eastAsia"/>
+        </w:rPr>
+        <w:t>显示的限售解禁是未来的</w:t>
+      </w:r>
+    </w:p>
+    <w:p>
+      <w:pPr>
+        <w:rPr>
+          <w:rFonts w:hint="eastAsia"/>
+        </w:rPr>
+      </w:pPr>
+      <w:r>
+        <w:rPr>
+          <w:noProof/>
+        </w:rPr>
+        <w:drawing>
+          <wp:inline distT="0" distB="0" distL="0" distR="0" wp14:anchorId="2D9C76A0" wp14:editId="69FC677A">
+            <wp:extent cx="5486400" cy="682625"/>
+            <wp:effectExtent l="0" t="0" r="0" b="3175"/>
+            <wp:docPr id="8" name="Picture 8"/>
+            <wp:cNvGraphicFramePr>
+              <a:graphicFrameLocks xmlns:a="http://schemas.openxmlformats.org/drawingml/2006/main" noChangeAspect="1"/>
+            </wp:cNvGraphicFramePr>
+            <a:graphic xmlns:a="http://schemas.openxmlformats.org/drawingml/2006/main">
+              <a:graphicData uri="http://schemas.openxmlformats.org/drawingml/2006/picture">
+                <pic:pic xmlns:pic="http://schemas.openxmlformats.org/drawingml/2006/picture">
+                  <pic:nvPicPr>
+                    <pic:cNvPr id="0" name=""/>
+                    <pic:cNvPicPr/>
+                  </pic:nvPicPr>
+                  <pic:blipFill>
+                    <a:blip r:embed="rId18"/>
+                    <a:stretch>
+                      <a:fillRect/>
+                    </a:stretch>
+                  </pic:blipFill>
+                  <pic:spPr>
+                    <a:xfrm>
+                      <a:off x="0" y="0"/>
+                      <a:ext cx="5486400" cy="682625"/>
+                    </a:xfrm>
+                    <a:prstGeom prst="rect">
+                      <a:avLst/>
+                    </a:prstGeom>
+                  </pic:spPr>
+                </pic:pic>
+              </a:graphicData>
+            </a:graphic>
+          </wp:inline>
+        </w:drawing>
+      </w:r>
+    </w:p>
+    <w:p>
+      <w:pPr>
+        <w:rPr>
+          <w:rFonts w:hint="eastAsia"/>
+        </w:rPr>
+      </w:pPr>
+      <w:r>
+        <w:rPr>
+          <w:rFonts w:hint="eastAsia"/>
+        </w:rPr>
+        <w:t>在股东研究</w:t>
+      </w:r>
+      <w:r>
+        <w:sym w:font="Wingdings" w:char="F0E0"/>
+      </w:r>
+      <w:r>
+        <w:rPr>
+          <w:rFonts w:hint="eastAsia"/>
+        </w:rPr>
+        <w:t>限售解禁里面。</w:t>
+      </w:r>
+      <w:r>
+        <w:rPr>
+          <w:rFonts w:hint="eastAsia"/>
+        </w:rPr>
+        <w:t>其显示的日期都是未来的，已经解禁过的不显示，有点坑爹啊</w:t>
+      </w:r>
+    </w:p>
+    <w:p>
+      <w:pPr>
+        <w:rPr>
+          <w:rFonts w:hint="eastAsia"/>
+        </w:rPr>
+      </w:pPr>
+      <w:r>
+        <w:rPr>
+          <w:rFonts w:hint="eastAsia"/>
+        </w:rPr>
+        <w:lastRenderedPageBreak/>
+        <w:t>以温氏股份为例</w:t>
+      </w:r>
+      <w:r>
+        <w:rPr>
+          <w:rFonts w:hint="eastAsia"/>
+        </w:rPr>
+        <w:t>，显示</w:t>
+      </w:r>
+      <w:r>
+        <w:rPr>
+          <w:rFonts w:hint="eastAsia"/>
+        </w:rPr>
+        <w:t>18</w:t>
+      </w:r>
+      <w:r>
+        <w:rPr>
+          <w:rFonts w:hint="eastAsia"/>
+        </w:rPr>
+        <w:t>年</w:t>
+      </w:r>
+      <w:r>
+        <w:rPr>
+          <w:rFonts w:hint="eastAsia"/>
+        </w:rPr>
+        <w:t>11</w:t>
+      </w:r>
+      <w:r>
+        <w:rPr>
+          <w:rFonts w:hint="eastAsia"/>
+        </w:rPr>
+        <w:t>月</w:t>
+      </w:r>
+      <w:r>
+        <w:rPr>
+          <w:rFonts w:hint="eastAsia"/>
+        </w:rPr>
+        <w:t>2</w:t>
+      </w:r>
+      <w:r>
+        <w:rPr>
+          <w:rFonts w:hint="eastAsia"/>
+        </w:rPr>
+        <w:t>日有解禁</w:t>
+      </w:r>
+    </w:p>
+    <w:p>
+      <w:pPr>
+        <w:rPr>
+          <w:rFonts w:hint="eastAsia"/>
+        </w:rPr>
+      </w:pPr>
+      <w:r>
+        <w:rPr>
+          <w:noProof/>
+        </w:rPr>
+        <w:drawing>
+          <wp:inline distT="0" distB="0" distL="0" distR="0" wp14:anchorId="77F61D29" wp14:editId="4D2EDD97">
+            <wp:extent cx="5486400" cy="598170"/>
+            <wp:effectExtent l="0" t="0" r="0" b="0"/>
+            <wp:docPr id="9" name="Picture 9"/>
+            <wp:cNvGraphicFramePr>
+              <a:graphicFrameLocks xmlns:a="http://schemas.openxmlformats.org/drawingml/2006/main" noChangeAspect="1"/>
+            </wp:cNvGraphicFramePr>
+            <a:graphic xmlns:a="http://schemas.openxmlformats.org/drawingml/2006/main">
+              <a:graphicData uri="http://schemas.openxmlformats.org/drawingml/2006/picture">
+                <pic:pic xmlns:pic="http://schemas.openxmlformats.org/drawingml/2006/picture">
+                  <pic:nvPicPr>
+                    <pic:cNvPr id="0" name=""/>
+                    <pic:cNvPicPr/>
+                  </pic:nvPicPr>
+                  <pic:blipFill>
+                    <a:blip r:embed="rId19"/>
+                    <a:stretch>
+                      <a:fillRect/>
+                    </a:stretch>
+                  </pic:blipFill>
+                  <pic:spPr>
+                    <a:xfrm>
+                      <a:off x="0" y="0"/>
+                      <a:ext cx="5486400" cy="598170"/>
+                    </a:xfrm>
+                    <a:prstGeom prst="rect">
+                      <a:avLst/>
+                    </a:prstGeom>
+                  </pic:spPr>
+                </pic:pic>
+              </a:graphicData>
+            </a:graphic>
+          </wp:inline>
+        </w:drawing>
+      </w:r>
+    </w:p>
+    <w:p>
+      <w:pPr>
+        <w:rPr>
+          <w:rFonts w:hint="eastAsia"/>
+        </w:rPr>
+      </w:pPr>
+      <w:r>
+        <w:rPr>
+          <w:rFonts w:hint="eastAsia"/>
+        </w:rPr>
+        <w:t>但是</w:t>
+      </w:r>
+      <w:r>
+        <w:rPr>
+          <w:rFonts w:hint="eastAsia"/>
+        </w:rPr>
+        <w:t>K</w:t>
+      </w:r>
+      <w:r>
+        <w:rPr>
+          <w:rFonts w:hint="eastAsia"/>
+        </w:rPr>
+        <w:t>线显示在低价位有大成交量</w:t>
+      </w:r>
+    </w:p>
+    <w:p>
+      <w:pPr>
+        <w:rPr>
+          <w:rFonts w:hint="eastAsia"/>
+        </w:rPr>
+      </w:pPr>
+      <w:r>
+        <w:rPr>
+          <w:noProof/>
+        </w:rPr>
+        <w:drawing>
+          <wp:inline distT="0" distB="0" distL="0" distR="0" wp14:anchorId="0518807D" wp14:editId="3E56D136">
+            <wp:extent cx="5486400" cy="2390775"/>
+            <wp:effectExtent l="0" t="0" r="0" b="9525"/>
+            <wp:docPr id="10" name="Picture 10"/>
+            <wp:cNvGraphicFramePr>
+              <a:graphicFrameLocks xmlns:a="http://schemas.openxmlformats.org/drawingml/2006/main" noChangeAspect="1"/>
+            </wp:cNvGraphicFramePr>
+            <a:graphic xmlns:a="http://schemas.openxmlformats.org/drawingml/2006/main">
+              <a:graphicData uri="http://schemas.openxmlformats.org/drawingml/2006/picture">
+                <pic:pic xmlns:pic="http://schemas.openxmlformats.org/drawingml/2006/picture">
+                  <pic:nvPicPr>
+                    <pic:cNvPr id="0" name=""/>
+                    <pic:cNvPicPr/>
+                  </pic:nvPicPr>
+                  <pic:blipFill>
+                    <a:blip r:embed="rId20"/>
+                    <a:stretch>
+                      <a:fillRect/>
+                    </a:stretch>
+                  </pic:blipFill>
+                  <pic:spPr>
+                    <a:xfrm>
+                      <a:off x="0" y="0"/>
+                      <a:ext cx="5486400" cy="2390775"/>
+                    </a:xfrm>
+                    <a:prstGeom prst="rect">
+                      <a:avLst/>
+                    </a:prstGeom>
+                  </pic:spPr>
+                </pic:pic>
+              </a:graphicData>
+            </a:graphic>
+          </wp:inline>
+        </w:drawing>
+      </w:r>
+    </w:p>
+    <w:p>
+      <w:pPr>
+        <w:rPr>
+          <w:rFonts w:hint="eastAsia"/>
+        </w:rPr>
+      </w:pPr>
+      <w:r>
+        <w:rPr>
+          <w:rFonts w:hint="eastAsia"/>
+        </w:rPr>
+        <w:t>分时图上看应该是卖盘</w:t>
+      </w:r>
+    </w:p>
+    <w:p>
+      <w:pPr>
+        <w:rPr>
+          <w:rFonts w:hint="eastAsia"/>
+        </w:rPr>
+      </w:pPr>
+      <w:r>
+        <w:rPr>
+          <w:noProof/>
+        </w:rPr>
+        <w:drawing>
+          <wp:inline distT="0" distB="0" distL="0" distR="0" wp14:anchorId="01B71D8A" wp14:editId="7DAFA898">
+            <wp:extent cx="5486400" cy="1942465"/>
+            <wp:effectExtent l="0" t="0" r="0" b="635"/>
+            <wp:docPr id="11" name="Picture 11"/>
+            <wp:cNvGraphicFramePr>
+              <a:graphicFrameLocks xmlns:a="http://schemas.openxmlformats.org/drawingml/2006/main" noChangeAspect="1"/>
+            </wp:cNvGraphicFramePr>
+            <a:graphic xmlns:a="http://schemas.openxmlformats.org/drawingml/2006/main">
+              <a:graphicData uri="http://schemas.openxmlformats.org/drawingml/2006/picture">
+                <pic:pic xmlns:pic="http://schemas.openxmlformats.org/drawingml/2006/picture">
+                  <pic:nvPicPr>
+                    <pic:cNvPr id="0" name=""/>
+                    <pic:cNvPicPr/>
+                  </pic:nvPicPr>
+                  <pic:blipFill>
+                    <a:blip r:embed="rId21"/>
+                    <a:stretch>
+                      <a:fillRect/>
+                    </a:stretch>
+                  </pic:blipFill>
+                  <pic:spPr>
+                    <a:xfrm>
+                      <a:off x="0" y="0"/>
+                      <a:ext cx="5486400" cy="1942465"/>
+                    </a:xfrm>
+                    <a:prstGeom prst="rect">
+                      <a:avLst/>
+                    </a:prstGeom>
+                  </pic:spPr>
+                </pic:pic>
+              </a:graphicData>
+            </a:graphic>
+          </wp:inline>
+        </w:drawing>
+      </w:r>
+    </w:p>
+    <w:p>
+      <w:pPr>
+        <w:rPr>
+          <w:rFonts w:hint="eastAsia"/>
+        </w:rPr>
+      </w:pPr>
+      <w:r>
+        <w:rPr>
+          <w:rFonts w:hint="eastAsia"/>
+        </w:rPr>
+        <w:t>那这个成交量是为什么呢，看公告才知道</w:t>
+      </w:r>
+      <w:r>
+        <w:rPr>
+          <w:rFonts w:hint="eastAsia"/>
+        </w:rPr>
+        <w:t>11</w:t>
+      </w:r>
+      <w:r>
+        <w:rPr>
+          <w:rFonts w:hint="eastAsia"/>
+        </w:rPr>
+        <w:t>月</w:t>
+      </w:r>
+      <w:r>
+        <w:rPr>
+          <w:rFonts w:hint="eastAsia"/>
+        </w:rPr>
+        <w:t>2</w:t>
+      </w:r>
+      <w:r>
+        <w:rPr>
+          <w:rFonts w:hint="eastAsia"/>
+        </w:rPr>
+        <w:t>日有天量解禁盘</w:t>
+      </w:r>
+      <w:r>
+        <w:rPr>
+          <w:rFonts w:hint="eastAsia"/>
+        </w:rPr>
+        <w:t>，坑爹啊</w:t>
+      </w:r>
+    </w:p>
+    <w:p>
+      <w:pPr>
+        <w:rPr>
+          <w:rFonts w:hint="eastAsia"/>
+        </w:rPr>
+      </w:pPr>
+      <w:r>
+        <w:rPr>
+          <w:noProof/>
+        </w:rPr>
+        <w:drawing>
+          <wp:inline distT="0" distB="0" distL="0" distR="0" wp14:anchorId="444EC947" wp14:editId="32FACCD6">
+            <wp:extent cx="5486400" cy="826770"/>
+            <wp:effectExtent l="0" t="0" r="0" b="0"/>
+            <wp:docPr id="12" name="Picture 12"/>
+            <wp:cNvGraphicFramePr>
+              <a:graphicFrameLocks xmlns:a="http://schemas.openxmlformats.org/drawingml/2006/main" noChangeAspect="1"/>
+            </wp:cNvGraphicFramePr>
+            <a:graphic xmlns:a="http://schemas.openxmlformats.org/drawingml/2006/main">
+              <a:graphicData uri="http://schemas.openxmlformats.org/drawingml/2006/picture">
+                <pic:pic xmlns:pic="http://schemas.openxmlformats.org/drawingml/2006/picture">
+                  <pic:nvPicPr>
+                    <pic:cNvPr id="0" name=""/>
+                    <pic:cNvPicPr/>
+                  </pic:nvPicPr>
+                  <pic:blipFill>
+                    <a:blip r:embed="rId22"/>
+                    <a:stretch>
+                      <a:fillRect/>
+                    </a:stretch>
+                  </pic:blipFill>
+                  <pic:spPr>
+                    <a:xfrm>
+                      <a:off x="0" y="0"/>
+                      <a:ext cx="5486400" cy="826770"/>
+                    </a:xfrm>
+                    <a:prstGeom prst="rect">
+                      <a:avLst/>
+                    </a:prstGeom>
+                  </pic:spPr>
+                </pic:pic>
+              </a:graphicData>
+            </a:graphic>
+          </wp:inline>
+        </w:drawing>
+      </w:r>
+    </w:p>
+    <w:p>
+      <w:pPr>
+        <w:rPr>
+          <w:rFonts w:hint="eastAsia"/>
+        </w:rPr>
+      </w:pPr>
+      <w:r>
+        <w:rPr>
+          <w:rFonts w:hint="eastAsia"/>
+        </w:rPr>
+        <w:t>而且连续大宗交易连连</w:t>
+      </w:r>
+    </w:p>
+    <w:p>
+      <w:pPr>
+        <w:rPr>
+          <w:rFonts w:hint="eastAsia"/>
+        </w:rPr>
+      </w:pPr>
+      <w:r>
+        <w:rPr>
+          <w:noProof/>
+        </w:rPr>
+        <w:lastRenderedPageBreak/>
+        <w:drawing>
+          <wp:inline distT="0" distB="0" distL="0" distR="0" wp14:anchorId="4C789B50" wp14:editId="5B8772B2">
+            <wp:extent cx="5486400" cy="3606800"/>
+            <wp:effectExtent l="0" t="0" r="0" b="0"/>
+            <wp:docPr id="13" name="Picture 13"/>
+            <wp:cNvGraphicFramePr>
+              <a:graphicFrameLocks xmlns:a="http://schemas.openxmlformats.org/drawingml/2006/main" noChangeAspect="1"/>
+            </wp:cNvGraphicFramePr>
+            <a:graphic xmlns:a="http://schemas.openxmlformats.org/drawingml/2006/main">
+              <a:graphicData uri="http://schemas.openxmlformats.org/drawingml/2006/picture">
+                <pic:pic xmlns:pic="http://schemas.openxmlformats.org/drawingml/2006/picture">
+                  <pic:nvPicPr>
+                    <pic:cNvPr id="0" name=""/>
+                    <pic:cNvPicPr/>
+                  </pic:nvPicPr>
+                  <pic:blipFill>
+                    <a:blip r:embed="rId23"/>
+                    <a:stretch>
+                      <a:fillRect/>
+                    </a:stretch>
+                  </pic:blipFill>
+                  <pic:spPr>
+                    <a:xfrm>
+                      <a:off x="0" y="0"/>
+                      <a:ext cx="5486400" cy="3606800"/>
+                    </a:xfrm>
+                    <a:prstGeom prst="rect">
+                      <a:avLst/>
+                    </a:prstGeom>
+                  </pic:spPr>
+                </pic:pic>
+              </a:graphicData>
+            </a:graphic>
+          </wp:inline>
+        </w:drawing>
+      </w:r>
+    </w:p>
+    <w:p>
+      <w:pPr>
+        <w:pStyle w:val="Heading2"/>
+        <w:rPr>
+          <w:rFonts w:hint="eastAsia"/>
+        </w:rPr>
+      </w:pPr>
+      <w:r>
+        <w:rPr>
+          <w:rFonts w:hint="eastAsia"/>
+        </w:rPr>
+        <w:t>真正有参考意义的是其特色数据</w:t>
+      </w:r>
+    </w:p>
+    <w:p>
+      <w:pPr>
+        <w:rPr>
+          <w:rFonts w:hint="eastAsia"/>
+        </w:rPr>
+      </w:pPr>
+      <w:r>
+        <w:rPr>
+          <w:noProof/>
+        </w:rPr>
+        <w:drawing>
+          <wp:inline distT="0" distB="0" distL="0" distR="0" wp14:anchorId="51D640D5" wp14:editId="4EFD9C48">
+            <wp:extent cx="5486400" cy="839470"/>
+            <wp:effectExtent l="0" t="0" r="0" b="0"/>
+            <wp:docPr id="14" name="Picture 14"/>
+            <wp:cNvGraphicFramePr>
+              <a:graphicFrameLocks xmlns:a="http://schemas.openxmlformats.org/drawingml/2006/main" noChangeAspect="1"/>
+            </wp:cNvGraphicFramePr>
+            <a:graphic xmlns:a="http://schemas.openxmlformats.org/drawingml/2006/main">
+              <a:graphicData uri="http://schemas.openxmlformats.org/drawingml/2006/picture">
+                <pic:pic xmlns:pic="http://schemas.openxmlformats.org/drawingml/2006/picture">
+                  <pic:nvPicPr>
+                    <pic:cNvPr id="0" name=""/>
+                    <pic:cNvPicPr/>
+                  </pic:nvPicPr>
+                  <pic:blipFill>
+                    <a:blip r:embed="rId24"/>
+                    <a:stretch>
+                      <a:fillRect/>
+                    </a:stretch>
+                  </pic:blipFill>
+                  <pic:spPr>
+                    <a:xfrm>
+                      <a:off x="0" y="0"/>
+                      <a:ext cx="5486400" cy="839470"/>
+                    </a:xfrm>
+                    <a:prstGeom prst="rect">
+                      <a:avLst/>
+                    </a:prstGeom>
+                  </pic:spPr>
+                </pic:pic>
+              </a:graphicData>
+            </a:graphic>
+          </wp:inline>
+        </w:drawing>
+      </w:r>
+    </w:p>
+    <w:p>
+      <w:pPr>
+        <w:rPr>
+          <w:rFonts w:hint="eastAsia"/>
+        </w:rPr>
+      </w:pPr>
+      <w:r>
+        <w:rPr>
+          <w:rFonts w:hint="eastAsia"/>
+        </w:rPr>
+        <w:t>里面不仅有真实的解禁限售情况，还有限售股东一览。</w:t>
+      </w:r>
+    </w:p>
+    <w:p>
+      <w:pPr>
+        <w:rPr>
+          <w:rFonts w:hint="eastAsia"/>
+        </w:rPr>
+      </w:pPr>
+      <w:r>
+        <w:rPr>
+          <w:noProof/>
+        </w:rPr>
+        <w:lastRenderedPageBreak/>
+        <w:drawing>
+          <wp:inline distT="0" distB="0" distL="0" distR="0" wp14:anchorId="2329FEF7" wp14:editId="00CBD261">
+            <wp:extent cx="5486400" cy="1242695"/>
+            <wp:effectExtent l="0" t="0" r="0" b="0"/>
+            <wp:docPr id="15" name="Picture 15"/>
+            <wp:cNvGraphicFramePr>
+              <a:graphicFrameLocks xmlns:a="http://schemas.openxmlformats.org/drawingml/2006/main" noChangeAspect="1"/>
+            </wp:cNvGraphicFramePr>
+            <a:graphic xmlns:a="http://schemas.openxmlformats.org/drawingml/2006/main">
+              <a:graphicData uri="http://schemas.openxmlformats.org/drawingml/2006/picture">
+                <pic:pic xmlns:pic="http://schemas.openxmlformats.org/drawingml/2006/picture">
+                  <pic:nvPicPr>
+                    <pic:cNvPr id="0" name=""/>
+                    <pic:cNvPicPr/>
+                  </pic:nvPicPr>
+                  <pic:blipFill>
+                    <a:blip r:embed="rId25"/>
+                    <a:stretch>
+                      <a:fillRect/>
+                    </a:stretch>
+                  </pic:blipFill>
+                  <pic:spPr>
+                    <a:xfrm>
+                      <a:off x="0" y="0"/>
+                      <a:ext cx="5486400" cy="1242695"/>
+                    </a:xfrm>
+                    <a:prstGeom prst="rect">
+                      <a:avLst/>
+                    </a:prstGeom>
+                  </pic:spPr>
+                </pic:pic>
+              </a:graphicData>
+            </a:graphic>
+          </wp:inline>
+        </w:drawing>
+      </w:r>
+      <w:bookmarkStart w:id="5" w:name="_GoBack"/>
+      <w:bookmarkEnd w:id="5"/>
+      <w:r>
+        <w:rPr>
+          <w:noProof/>
+        </w:rPr>
+        <w:drawing>
+          <wp:inline distT="0" distB="0" distL="0" distR="0" wp14:anchorId="24011E62" wp14:editId="7F2B70E4">
+            <wp:extent cx="5486400" cy="2076450"/>
+            <wp:effectExtent l="0" t="0" r="0" b="0"/>
+            <wp:docPr id="16" name="Picture 16"/>
+            <wp:cNvGraphicFramePr>
+              <a:graphicFrameLocks xmlns:a="http://schemas.openxmlformats.org/drawingml/2006/main" noChangeAspect="1"/>
+            </wp:cNvGraphicFramePr>
+            <a:graphic xmlns:a="http://schemas.openxmlformats.org/drawingml/2006/main">
+              <a:graphicData uri="http://schemas.openxmlformats.org/drawingml/2006/picture">
+                <pic:pic xmlns:pic="http://schemas.openxmlformats.org/drawingml/2006/picture">
+                  <pic:nvPicPr>
+                    <pic:cNvPr id="0" name=""/>
+                    <pic:cNvPicPr/>
+                  </pic:nvPicPr>
+                  <pic:blipFill>
+                    <a:blip r:embed="rId26"/>
+                    <a:stretch>
+                      <a:fillRect/>
+                    </a:stretch>
+                  </pic:blipFill>
+                  <pic:spPr>
+                    <a:xfrm>
+                      <a:off x="0" y="0"/>
+                      <a:ext cx="5486400" cy="2076450"/>
+                    </a:xfrm>
+                    <a:prstGeom prst="rect">
+                      <a:avLst/>
+                    </a:prstGeom>
+                  </pic:spPr>
+                </pic:pic>
+              </a:graphicData>
+            </a:graphic>
+          </wp:inline>
+        </w:drawing>
+      </w:r>
+    </w:p>
     <w:sectPr>
-      <w:footerReference w:type="default" r:id="rId18"/>
+      <w:footerReference w:type="default" r:id="rId27"/>
       <w:pgSz w:w="12240" w:h="15840"/>
       <w:pgMar w:top="1440" w:right="1800" w:bottom="1440" w:left="1800" w:header="720" w:footer="720" w:gutter="0"/>
       <w:pgNumType w:start="1"/>
@@ -1204,7 +1798,7 @@
           <w:rPr>
             <w:noProof/>
           </w:rPr>
-          <w:t>5</w:t>
+          <w:t>8</w:t>
         </w:r>
         <w:r>
           <w:rPr>
@@ -2624,7 +3218,7 @@
 </file>
 
 <file path=customXml/itemProps1.xml><?xml version="1.0" encoding="utf-8"?>
-<ds:datastoreItem xmlns:ds="http://schemas.openxmlformats.org/officeDocument/2006/customXml" ds:itemID="{A1072068-AAF7-4F70-9C3E-8B754D308511}">
+<ds:datastoreItem xmlns:ds="http://schemas.openxmlformats.org/officeDocument/2006/customXml" ds:itemID="{1F49BC82-8C65-4ED8-B2AF-5767E5FC5534}">
   <ds:schemaRefs>
     <ds:schemaRef ds:uri="http://schemas.openxmlformats.org/officeDocument/2006/bibliography"/>
   </ds:schemaRefs>

--- a/Daily Stock.docx
+++ b/Daily Stock.docx
@@ -18,6 +18,8 @@
         </w:rPr>
       </w:sdtEndPr>
       <w:sdtContent>
+        <w:bookmarkStart w:id="0" w:name="_GoBack" w:displacedByCustomXml="prev"/>
+        <w:bookmarkEnd w:id="0" w:displacedByCustomXml="prev"/>
         <w:p>
           <w:pPr>
             <w:pStyle w:val="TOC1"/>
@@ -39,7 +41,7 @@
           <w:r>
             <w:fldChar w:fldCharType="separate"/>
           </w:r>
-          <w:hyperlink w:anchor="_Toc464677222" w:history="1">
+          <w:hyperlink w:anchor="_Toc466221243" w:history="1">
             <w:r>
               <w:rPr>
                 <w:rStyle w:val="Hyperlink"/>
@@ -66,7 +68,7 @@
                 <w:noProof/>
                 <w:webHidden/>
               </w:rPr>
-              <w:instrText xml:space="preserve"> PAGEREF _Toc464677222 \h </w:instrText>
+              <w:instrText xml:space="preserve"> PAGEREF _Toc466221243 \h </w:instrText>
             </w:r>
             <w:r>
               <w:rPr>
@@ -109,7 +111,7 @@
               <w:sz w:val="21"/>
             </w:rPr>
           </w:pPr>
-          <w:hyperlink w:anchor="_Toc464677223" w:history="1">
+          <w:hyperlink w:anchor="_Toc466221244" w:history="1">
             <w:r>
               <w:rPr>
                 <w:rStyle w:val="Hyperlink"/>
@@ -167,7 +169,7 @@
                 <w:noProof/>
                 <w:webHidden/>
               </w:rPr>
-              <w:instrText xml:space="preserve"> PAGEREF _Toc464677223 \h </w:instrText>
+              <w:instrText xml:space="preserve"> PAGEREF _Toc466221244 \h </w:instrText>
             </w:r>
             <w:r>
               <w:rPr>
@@ -210,7 +212,7 @@
               <w:sz w:val="21"/>
             </w:rPr>
           </w:pPr>
-          <w:hyperlink w:anchor="_Toc464677224" w:history="1">
+          <w:hyperlink w:anchor="_Toc466221245" w:history="1">
             <w:r>
               <w:rPr>
                 <w:rStyle w:val="Hyperlink"/>
@@ -237,7 +239,7 @@
                 <w:noProof/>
                 <w:webHidden/>
               </w:rPr>
-              <w:instrText xml:space="preserve"> PAGEREF _Toc464677224 \h </w:instrText>
+              <w:instrText xml:space="preserve"> PAGEREF _Toc466221245 \h </w:instrText>
             </w:r>
             <w:r>
               <w:rPr>
@@ -280,7 +282,7 @@
               <w:sz w:val="21"/>
             </w:rPr>
           </w:pPr>
-          <w:hyperlink w:anchor="_Toc464677225" w:history="1">
+          <w:hyperlink w:anchor="_Toc466221246" w:history="1">
             <w:r>
               <w:rPr>
                 <w:rStyle w:val="Hyperlink"/>
@@ -323,7 +325,7 @@
                 <w:noProof/>
                 <w:webHidden/>
               </w:rPr>
-              <w:instrText xml:space="preserve"> PAGEREF _Toc464677225 \h </w:instrText>
+              <w:instrText xml:space="preserve"> PAGEREF _Toc466221246 \h </w:instrText>
             </w:r>
             <w:r>
               <w:rPr>
@@ -366,7 +368,7 @@
               <w:sz w:val="21"/>
             </w:rPr>
           </w:pPr>
-          <w:hyperlink w:anchor="_Toc464677226" w:history="1">
+          <w:hyperlink w:anchor="_Toc466221247" w:history="1">
             <w:r>
               <w:rPr>
                 <w:rStyle w:val="Hyperlink"/>
@@ -409,7 +411,7 @@
                 <w:noProof/>
                 <w:webHidden/>
               </w:rPr>
-              <w:instrText xml:space="preserve"> PAGEREF _Toc464677226 \h </w:instrText>
+              <w:instrText xml:space="preserve"> PAGEREF _Toc466221247 \h </w:instrText>
             </w:r>
             <w:r>
               <w:rPr>
@@ -430,6 +432,606 @@
                 <w:webHidden/>
               </w:rPr>
               <w:t>5</w:t>
+            </w:r>
+            <w:r>
+              <w:rPr>
+                <w:noProof/>
+                <w:webHidden/>
+              </w:rPr>
+              <w:fldChar w:fldCharType="end"/>
+            </w:r>
+          </w:hyperlink>
+        </w:p>
+        <w:p>
+          <w:pPr>
+            <w:pStyle w:val="TOC1"/>
+            <w:tabs>
+              <w:tab w:val="right" w:leader="dot" w:pos="8630"/>
+            </w:tabs>
+            <w:rPr>
+              <w:noProof/>
+              <w:kern w:val="2"/>
+              <w:sz w:val="21"/>
+            </w:rPr>
+          </w:pPr>
+          <w:hyperlink w:anchor="_Toc466221248" w:history="1">
+            <w:r>
+              <w:rPr>
+                <w:rStyle w:val="Hyperlink"/>
+                <w:noProof/>
+              </w:rPr>
+              <w:t>3. 2016-11-02</w:t>
+            </w:r>
+            <w:r>
+              <w:rPr>
+                <w:noProof/>
+                <w:webHidden/>
+              </w:rPr>
+              <w:tab/>
+            </w:r>
+            <w:r>
+              <w:rPr>
+                <w:noProof/>
+                <w:webHidden/>
+              </w:rPr>
+              <w:fldChar w:fldCharType="begin"/>
+            </w:r>
+            <w:r>
+              <w:rPr>
+                <w:noProof/>
+                <w:webHidden/>
+              </w:rPr>
+              <w:instrText xml:space="preserve"> PAGEREF _Toc466221248 \h </w:instrText>
+            </w:r>
+            <w:r>
+              <w:rPr>
+                <w:noProof/>
+                <w:webHidden/>
+              </w:rPr>
+            </w:r>
+            <w:r>
+              <w:rPr>
+                <w:noProof/>
+                <w:webHidden/>
+              </w:rPr>
+              <w:fldChar w:fldCharType="separate"/>
+            </w:r>
+            <w:r>
+              <w:rPr>
+                <w:noProof/>
+                <w:webHidden/>
+              </w:rPr>
+              <w:t>5</w:t>
+            </w:r>
+            <w:r>
+              <w:rPr>
+                <w:noProof/>
+                <w:webHidden/>
+              </w:rPr>
+              <w:fldChar w:fldCharType="end"/>
+            </w:r>
+          </w:hyperlink>
+        </w:p>
+        <w:p>
+          <w:pPr>
+            <w:pStyle w:val="TOC2"/>
+            <w:tabs>
+              <w:tab w:val="right" w:leader="dot" w:pos="8630"/>
+            </w:tabs>
+            <w:rPr>
+              <w:noProof/>
+              <w:kern w:val="2"/>
+              <w:sz w:val="21"/>
+            </w:rPr>
+          </w:pPr>
+          <w:hyperlink w:anchor="_Toc466221249" w:history="1">
+            <w:r>
+              <w:rPr>
+                <w:rStyle w:val="Hyperlink"/>
+                <w:noProof/>
+              </w:rPr>
+              <w:t>3.1.</w:t>
+            </w:r>
+            <w:r>
+              <w:rPr>
+                <w:rStyle w:val="Hyperlink"/>
+                <w:rFonts w:hint="eastAsia"/>
+                <w:noProof/>
+              </w:rPr>
+              <w:t xml:space="preserve"> </w:t>
+            </w:r>
+            <w:r>
+              <w:rPr>
+                <w:rStyle w:val="Hyperlink"/>
+                <w:rFonts w:hint="eastAsia"/>
+                <w:noProof/>
+              </w:rPr>
+              <w:t>东方财富</w:t>
+            </w:r>
+            <w:r>
+              <w:rPr>
+                <w:rStyle w:val="Hyperlink"/>
+                <w:noProof/>
+              </w:rPr>
+              <w:t>F10</w:t>
+            </w:r>
+            <w:r>
+              <w:rPr>
+                <w:rStyle w:val="Hyperlink"/>
+                <w:rFonts w:hint="eastAsia"/>
+                <w:noProof/>
+              </w:rPr>
+              <w:t>显示的限售解禁是未来的</w:t>
+            </w:r>
+            <w:r>
+              <w:rPr>
+                <w:noProof/>
+                <w:webHidden/>
+              </w:rPr>
+              <w:tab/>
+            </w:r>
+            <w:r>
+              <w:rPr>
+                <w:noProof/>
+                <w:webHidden/>
+              </w:rPr>
+              <w:fldChar w:fldCharType="begin"/>
+            </w:r>
+            <w:r>
+              <w:rPr>
+                <w:noProof/>
+                <w:webHidden/>
+              </w:rPr>
+              <w:instrText xml:space="preserve"> PAGEREF _Toc466221249 \h </w:instrText>
+            </w:r>
+            <w:r>
+              <w:rPr>
+                <w:noProof/>
+                <w:webHidden/>
+              </w:rPr>
+            </w:r>
+            <w:r>
+              <w:rPr>
+                <w:noProof/>
+                <w:webHidden/>
+              </w:rPr>
+              <w:fldChar w:fldCharType="separate"/>
+            </w:r>
+            <w:r>
+              <w:rPr>
+                <w:noProof/>
+                <w:webHidden/>
+              </w:rPr>
+              <w:t>5</w:t>
+            </w:r>
+            <w:r>
+              <w:rPr>
+                <w:noProof/>
+                <w:webHidden/>
+              </w:rPr>
+              <w:fldChar w:fldCharType="end"/>
+            </w:r>
+          </w:hyperlink>
+        </w:p>
+        <w:p>
+          <w:pPr>
+            <w:pStyle w:val="TOC2"/>
+            <w:tabs>
+              <w:tab w:val="right" w:leader="dot" w:pos="8630"/>
+            </w:tabs>
+            <w:rPr>
+              <w:noProof/>
+              <w:kern w:val="2"/>
+              <w:sz w:val="21"/>
+            </w:rPr>
+          </w:pPr>
+          <w:hyperlink w:anchor="_Toc466221250" w:history="1">
+            <w:r>
+              <w:rPr>
+                <w:rStyle w:val="Hyperlink"/>
+                <w:noProof/>
+              </w:rPr>
+              <w:t>3.2.</w:t>
+            </w:r>
+            <w:r>
+              <w:rPr>
+                <w:rStyle w:val="Hyperlink"/>
+                <w:rFonts w:hint="eastAsia"/>
+                <w:noProof/>
+              </w:rPr>
+              <w:t xml:space="preserve"> </w:t>
+            </w:r>
+            <w:r>
+              <w:rPr>
+                <w:rStyle w:val="Hyperlink"/>
+                <w:rFonts w:hint="eastAsia"/>
+                <w:noProof/>
+              </w:rPr>
+              <w:t>真正有参考意义的是其特色数据</w:t>
+            </w:r>
+            <w:r>
+              <w:rPr>
+                <w:noProof/>
+                <w:webHidden/>
+              </w:rPr>
+              <w:tab/>
+            </w:r>
+            <w:r>
+              <w:rPr>
+                <w:noProof/>
+                <w:webHidden/>
+              </w:rPr>
+              <w:fldChar w:fldCharType="begin"/>
+            </w:r>
+            <w:r>
+              <w:rPr>
+                <w:noProof/>
+                <w:webHidden/>
+              </w:rPr>
+              <w:instrText xml:space="preserve"> PAGEREF _Toc466221250 \h </w:instrText>
+            </w:r>
+            <w:r>
+              <w:rPr>
+                <w:noProof/>
+                <w:webHidden/>
+              </w:rPr>
+            </w:r>
+            <w:r>
+              <w:rPr>
+                <w:noProof/>
+                <w:webHidden/>
+              </w:rPr>
+              <w:fldChar w:fldCharType="separate"/>
+            </w:r>
+            <w:r>
+              <w:rPr>
+                <w:noProof/>
+                <w:webHidden/>
+              </w:rPr>
+              <w:t>7</w:t>
+            </w:r>
+            <w:r>
+              <w:rPr>
+                <w:noProof/>
+                <w:webHidden/>
+              </w:rPr>
+              <w:fldChar w:fldCharType="end"/>
+            </w:r>
+          </w:hyperlink>
+        </w:p>
+        <w:p>
+          <w:pPr>
+            <w:pStyle w:val="TOC1"/>
+            <w:tabs>
+              <w:tab w:val="right" w:leader="dot" w:pos="8630"/>
+            </w:tabs>
+            <w:rPr>
+              <w:noProof/>
+              <w:kern w:val="2"/>
+              <w:sz w:val="21"/>
+            </w:rPr>
+          </w:pPr>
+          <w:hyperlink w:anchor="_Toc466221251" w:history="1">
+            <w:r>
+              <w:rPr>
+                <w:rStyle w:val="Hyperlink"/>
+                <w:noProof/>
+              </w:rPr>
+              <w:t>4. 2016-11-06</w:t>
+            </w:r>
+            <w:r>
+              <w:rPr>
+                <w:noProof/>
+                <w:webHidden/>
+              </w:rPr>
+              <w:tab/>
+            </w:r>
+            <w:r>
+              <w:rPr>
+                <w:noProof/>
+                <w:webHidden/>
+              </w:rPr>
+              <w:fldChar w:fldCharType="begin"/>
+            </w:r>
+            <w:r>
+              <w:rPr>
+                <w:noProof/>
+                <w:webHidden/>
+              </w:rPr>
+              <w:instrText xml:space="preserve"> PAGEREF _Toc466221251 \h </w:instrText>
+            </w:r>
+            <w:r>
+              <w:rPr>
+                <w:noProof/>
+                <w:webHidden/>
+              </w:rPr>
+            </w:r>
+            <w:r>
+              <w:rPr>
+                <w:noProof/>
+                <w:webHidden/>
+              </w:rPr>
+              <w:fldChar w:fldCharType="separate"/>
+            </w:r>
+            <w:r>
+              <w:rPr>
+                <w:noProof/>
+                <w:webHidden/>
+              </w:rPr>
+              <w:t>8</w:t>
+            </w:r>
+            <w:r>
+              <w:rPr>
+                <w:noProof/>
+                <w:webHidden/>
+              </w:rPr>
+              <w:fldChar w:fldCharType="end"/>
+            </w:r>
+          </w:hyperlink>
+        </w:p>
+        <w:p>
+          <w:pPr>
+            <w:pStyle w:val="TOC2"/>
+            <w:tabs>
+              <w:tab w:val="right" w:leader="dot" w:pos="8630"/>
+            </w:tabs>
+            <w:rPr>
+              <w:noProof/>
+              <w:kern w:val="2"/>
+              <w:sz w:val="21"/>
+            </w:rPr>
+          </w:pPr>
+          <w:hyperlink w:anchor="_Toc466221252" w:history="1">
+            <w:r>
+              <w:rPr>
+                <w:rStyle w:val="Hyperlink"/>
+                <w:noProof/>
+              </w:rPr>
+              <w:t>4.1.</w:t>
+            </w:r>
+            <w:r>
+              <w:rPr>
+                <w:rStyle w:val="Hyperlink"/>
+                <w:rFonts w:hint="eastAsia"/>
+                <w:noProof/>
+              </w:rPr>
+              <w:t xml:space="preserve"> </w:t>
+            </w:r>
+            <w:r>
+              <w:rPr>
+                <w:rStyle w:val="Hyperlink"/>
+                <w:rFonts w:hint="eastAsia"/>
+                <w:noProof/>
+              </w:rPr>
+              <w:t>分时图上的价格是不会进行复权处理的</w:t>
+            </w:r>
+            <w:r>
+              <w:rPr>
+                <w:noProof/>
+                <w:webHidden/>
+              </w:rPr>
+              <w:tab/>
+            </w:r>
+            <w:r>
+              <w:rPr>
+                <w:noProof/>
+                <w:webHidden/>
+              </w:rPr>
+              <w:fldChar w:fldCharType="begin"/>
+            </w:r>
+            <w:r>
+              <w:rPr>
+                <w:noProof/>
+                <w:webHidden/>
+              </w:rPr>
+              <w:instrText xml:space="preserve"> PAGEREF _Toc466221252 \h </w:instrText>
+            </w:r>
+            <w:r>
+              <w:rPr>
+                <w:noProof/>
+                <w:webHidden/>
+              </w:rPr>
+            </w:r>
+            <w:r>
+              <w:rPr>
+                <w:noProof/>
+                <w:webHidden/>
+              </w:rPr>
+              <w:fldChar w:fldCharType="separate"/>
+            </w:r>
+            <w:r>
+              <w:rPr>
+                <w:noProof/>
+                <w:webHidden/>
+              </w:rPr>
+              <w:t>8</w:t>
+            </w:r>
+            <w:r>
+              <w:rPr>
+                <w:noProof/>
+                <w:webHidden/>
+              </w:rPr>
+              <w:fldChar w:fldCharType="end"/>
+            </w:r>
+          </w:hyperlink>
+        </w:p>
+        <w:p>
+          <w:pPr>
+            <w:pStyle w:val="TOC2"/>
+            <w:tabs>
+              <w:tab w:val="right" w:leader="dot" w:pos="8630"/>
+            </w:tabs>
+            <w:rPr>
+              <w:noProof/>
+              <w:kern w:val="2"/>
+              <w:sz w:val="21"/>
+            </w:rPr>
+          </w:pPr>
+          <w:hyperlink w:anchor="_Toc466221253" w:history="1">
+            <w:r>
+              <w:rPr>
+                <w:rStyle w:val="Hyperlink"/>
+                <w:noProof/>
+              </w:rPr>
+              <w:t>4.2.</w:t>
+            </w:r>
+            <w:r>
+              <w:rPr>
+                <w:rStyle w:val="Hyperlink"/>
+                <w:rFonts w:hint="eastAsia"/>
+                <w:noProof/>
+              </w:rPr>
+              <w:t xml:space="preserve"> </w:t>
+            </w:r>
+            <w:r>
+              <w:rPr>
+                <w:rStyle w:val="Hyperlink"/>
+                <w:rFonts w:hint="eastAsia"/>
+                <w:noProof/>
+              </w:rPr>
+              <w:t>看</w:t>
+            </w:r>
+            <w:r>
+              <w:rPr>
+                <w:rStyle w:val="Hyperlink"/>
+                <w:noProof/>
+              </w:rPr>
+              <w:t>K</w:t>
+            </w:r>
+            <w:r>
+              <w:rPr>
+                <w:rStyle w:val="Hyperlink"/>
+                <w:rFonts w:hint="eastAsia"/>
+                <w:noProof/>
+              </w:rPr>
+              <w:t>时不用前复权和不复权两个都要看</w:t>
+            </w:r>
+            <w:r>
+              <w:rPr>
+                <w:noProof/>
+                <w:webHidden/>
+              </w:rPr>
+              <w:tab/>
+            </w:r>
+            <w:r>
+              <w:rPr>
+                <w:noProof/>
+                <w:webHidden/>
+              </w:rPr>
+              <w:fldChar w:fldCharType="begin"/>
+            </w:r>
+            <w:r>
+              <w:rPr>
+                <w:noProof/>
+                <w:webHidden/>
+              </w:rPr>
+              <w:instrText xml:space="preserve"> PAGEREF _Toc466221253 \h </w:instrText>
+            </w:r>
+            <w:r>
+              <w:rPr>
+                <w:noProof/>
+                <w:webHidden/>
+              </w:rPr>
+            </w:r>
+            <w:r>
+              <w:rPr>
+                <w:noProof/>
+                <w:webHidden/>
+              </w:rPr>
+              <w:fldChar w:fldCharType="separate"/>
+            </w:r>
+            <w:r>
+              <w:rPr>
+                <w:noProof/>
+                <w:webHidden/>
+              </w:rPr>
+              <w:t>8</w:t>
+            </w:r>
+            <w:r>
+              <w:rPr>
+                <w:noProof/>
+                <w:webHidden/>
+              </w:rPr>
+              <w:fldChar w:fldCharType="end"/>
+            </w:r>
+          </w:hyperlink>
+        </w:p>
+        <w:p>
+          <w:pPr>
+            <w:pStyle w:val="TOC2"/>
+            <w:tabs>
+              <w:tab w:val="right" w:leader="dot" w:pos="8630"/>
+            </w:tabs>
+            <w:rPr>
+              <w:noProof/>
+              <w:kern w:val="2"/>
+              <w:sz w:val="21"/>
+            </w:rPr>
+          </w:pPr>
+          <w:hyperlink w:anchor="_Toc466221254" w:history="1">
+            <w:r>
+              <w:rPr>
+                <w:rStyle w:val="Hyperlink"/>
+                <w:noProof/>
+              </w:rPr>
+              <w:t>4.3.</w:t>
+            </w:r>
+            <w:r>
+              <w:rPr>
+                <w:rStyle w:val="Hyperlink"/>
+                <w:rFonts w:hint="eastAsia"/>
+                <w:noProof/>
+              </w:rPr>
+              <w:t xml:space="preserve"> </w:t>
+            </w:r>
+            <w:r>
+              <w:rPr>
+                <w:rStyle w:val="Hyperlink"/>
+                <w:rFonts w:hint="eastAsia"/>
+                <w:noProof/>
+              </w:rPr>
+              <w:t>东方财富的特色数据也不靠谱（需要看解禁明细）</w:t>
+            </w:r>
+            <w:r>
+              <w:rPr>
+                <w:noProof/>
+                <w:webHidden/>
+              </w:rPr>
+              <w:tab/>
+            </w:r>
+            <w:r>
+              <w:rPr>
+                <w:noProof/>
+                <w:webHidden/>
+              </w:rPr>
+              <w:fldChar w:fldCharType="begin"/>
+            </w:r>
+            <w:r>
+              <w:rPr>
+                <w:noProof/>
+                <w:webHidden/>
+              </w:rPr>
+              <w:instrText xml:space="preserve"> PAGEREF _Toc466221254 \h </w:instrText>
+            </w:r>
+            <w:r>
+              <w:rPr>
+                <w:noProof/>
+                <w:webHidden/>
+              </w:rPr>
+            </w:r>
+            <w:r>
+              <w:rPr>
+                <w:noProof/>
+                <w:webHidden/>
+              </w:rPr>
+              <w:fldChar w:fldCharType="separate"/>
+            </w:r>
+            <w:r>
+              <w:rPr>
+                <w:noProof/>
+                <w:webHidden/>
+              </w:rPr>
+              <w:t>10</w:t>
             </w:r>
             <w:r>
               <w:rPr>
@@ -471,7 +1073,7 @@
       <w:pPr>
         <w:pStyle w:val="Heading1"/>
       </w:pPr>
-      <w:bookmarkStart w:id="0" w:name="_Toc464677222"/>
+      <w:bookmarkStart w:id="1" w:name="_Toc466221243"/>
       <w:r>
         <w:rPr>
           <w:rFonts w:hint="eastAsia"/>
@@ -479,13 +1081,13 @@
         <w:lastRenderedPageBreak/>
         <w:t>2016-10-13</w:t>
       </w:r>
-      <w:bookmarkEnd w:id="0"/>
+      <w:bookmarkEnd w:id="1"/>
     </w:p>
     <w:p>
       <w:pPr>
         <w:pStyle w:val="Heading2"/>
       </w:pPr>
-      <w:bookmarkStart w:id="1" w:name="_Toc464677223"/>
+      <w:bookmarkStart w:id="2" w:name="_Toc466221244"/>
       <w:r>
         <w:rPr>
           <w:rFonts w:hint="eastAsia"/>
@@ -519,7 +1121,7 @@
         </w:rPr>
         <w:t>，前几次无功而返</w:t>
       </w:r>
-      <w:bookmarkEnd w:id="1"/>
+      <w:bookmarkEnd w:id="2"/>
     </w:p>
     <w:p>
       <w:r>
@@ -623,7 +1225,7 @@
       <w:pPr>
         <w:pStyle w:val="Heading1"/>
       </w:pPr>
-      <w:bookmarkStart w:id="2" w:name="_Toc464677224"/>
+      <w:bookmarkStart w:id="3" w:name="_Toc466221245"/>
       <w:r>
         <w:rPr>
           <w:rFonts w:hint="eastAsia"/>
@@ -631,20 +1233,20 @@
         <w:lastRenderedPageBreak/>
         <w:t>2016-10-19</w:t>
       </w:r>
-      <w:bookmarkEnd w:id="2"/>
+      <w:bookmarkEnd w:id="3"/>
     </w:p>
     <w:p>
       <w:pPr>
         <w:pStyle w:val="Heading2"/>
       </w:pPr>
-      <w:bookmarkStart w:id="3" w:name="_Toc464677225"/>
+      <w:bookmarkStart w:id="4" w:name="_Toc466221246"/>
       <w:r>
         <w:rPr>
           <w:rFonts w:hint="eastAsia"/>
         </w:rPr>
         <w:t>东方财富信息更新严重滞后</w:t>
       </w:r>
-      <w:bookmarkEnd w:id="3"/>
+      <w:bookmarkEnd w:id="4"/>
     </w:p>
     <w:p>
       <w:r>
@@ -965,14 +1567,14 @@
       <w:pPr>
         <w:pStyle w:val="Heading2"/>
       </w:pPr>
-      <w:bookmarkStart w:id="4" w:name="_Toc464677226"/>
+      <w:bookmarkStart w:id="5" w:name="_Toc466221247"/>
       <w:r>
         <w:rPr>
           <w:rFonts w:hint="eastAsia"/>
         </w:rPr>
         <w:t>雪球网的评论信息还是很有价值的</w:t>
       </w:r>
-      <w:bookmarkEnd w:id="4"/>
+      <w:bookmarkEnd w:id="5"/>
     </w:p>
     <w:p>
       <w:hyperlink r:id="rId17" w:history="1">
@@ -985,11 +1587,6 @@
       </w:hyperlink>
     </w:p>
     <w:p>
-      <w:pPr>
-        <w:rPr>
-          <w:rFonts w:hint="eastAsia"/>
-        </w:rPr>
-      </w:pPr>
       <w:r>
         <w:rPr>
           <w:rFonts w:hint="eastAsia"/>
@@ -1012,24 +1609,21 @@
     <w:p>
       <w:pPr>
         <w:pStyle w:val="Heading1"/>
-        <w:rPr>
-          <w:rFonts w:hint="eastAsia"/>
-        </w:rPr>
       </w:pPr>
+      <w:bookmarkStart w:id="6" w:name="_Toc466221248"/>
       <w:r>
         <w:rPr>
           <w:rFonts w:hint="eastAsia"/>
         </w:rPr>
         <w:t>2016-11-02</w:t>
       </w:r>
+      <w:bookmarkEnd w:id="6"/>
     </w:p>
     <w:p>
       <w:pPr>
         <w:pStyle w:val="Heading2"/>
-        <w:rPr>
-          <w:rFonts w:hint="eastAsia"/>
-        </w:rPr>
       </w:pPr>
+      <w:bookmarkStart w:id="7" w:name="_Toc466221249"/>
       <w:r>
         <w:rPr>
           <w:rFonts w:hint="eastAsia"/>
@@ -1048,13 +1642,9 @@
         </w:rPr>
         <w:t>显示的限售解禁是未来的</w:t>
       </w:r>
-    </w:p>
-    <w:p>
-      <w:pPr>
-        <w:rPr>
-          <w:rFonts w:hint="eastAsia"/>
-        </w:rPr>
-      </w:pPr>
+      <w:bookmarkEnd w:id="7"/>
+    </w:p>
+    <w:p>
       <w:r>
         <w:rPr>
           <w:noProof/>
@@ -1097,11 +1687,6 @@
       </w:r>
     </w:p>
     <w:p>
-      <w:pPr>
-        <w:rPr>
-          <w:rFonts w:hint="eastAsia"/>
-        </w:rPr>
-      </w:pPr>
       <w:r>
         <w:rPr>
           <w:rFonts w:hint="eastAsia"/>
@@ -1125,11 +1710,6 @@
       </w:r>
     </w:p>
     <w:p>
-      <w:pPr>
-        <w:rPr>
-          <w:rFonts w:hint="eastAsia"/>
-        </w:rPr>
-      </w:pPr>
       <w:r>
         <w:rPr>
           <w:rFonts w:hint="eastAsia"/>
@@ -1181,11 +1761,6 @@
       </w:r>
     </w:p>
     <w:p>
-      <w:pPr>
-        <w:rPr>
-          <w:rFonts w:hint="eastAsia"/>
-        </w:rPr>
-      </w:pPr>
       <w:r>
         <w:rPr>
           <w:noProof/>
@@ -1228,11 +1803,6 @@
       </w:r>
     </w:p>
     <w:p>
-      <w:pPr>
-        <w:rPr>
-          <w:rFonts w:hint="eastAsia"/>
-        </w:rPr>
-      </w:pPr>
       <w:r>
         <w:rPr>
           <w:rFonts w:hint="eastAsia"/>
@@ -1253,11 +1823,6 @@
       </w:r>
     </w:p>
     <w:p>
-      <w:pPr>
-        <w:rPr>
-          <w:rFonts w:hint="eastAsia"/>
-        </w:rPr>
-      </w:pPr>
       <w:r>
         <w:rPr>
           <w:noProof/>
@@ -1300,11 +1865,6 @@
       </w:r>
     </w:p>
     <w:p>
-      <w:pPr>
-        <w:rPr>
-          <w:rFonts w:hint="eastAsia"/>
-        </w:rPr>
-      </w:pPr>
       <w:r>
         <w:rPr>
           <w:rFonts w:hint="eastAsia"/>
@@ -1313,11 +1873,6 @@
       </w:r>
     </w:p>
     <w:p>
-      <w:pPr>
-        <w:rPr>
-          <w:rFonts w:hint="eastAsia"/>
-        </w:rPr>
-      </w:pPr>
       <w:r>
         <w:rPr>
           <w:noProof/>
@@ -1360,11 +1915,6 @@
       </w:r>
     </w:p>
     <w:p>
-      <w:pPr>
-        <w:rPr>
-          <w:rFonts w:hint="eastAsia"/>
-        </w:rPr>
-      </w:pPr>
       <w:r>
         <w:rPr>
           <w:rFonts w:hint="eastAsia"/>
@@ -1403,11 +1953,6 @@
       </w:r>
     </w:p>
     <w:p>
-      <w:pPr>
-        <w:rPr>
-          <w:rFonts w:hint="eastAsia"/>
-        </w:rPr>
-      </w:pPr>
       <w:r>
         <w:rPr>
           <w:noProof/>
@@ -1450,11 +1995,6 @@
       </w:r>
     </w:p>
     <w:p>
-      <w:pPr>
-        <w:rPr>
-          <w:rFonts w:hint="eastAsia"/>
-        </w:rPr>
-      </w:pPr>
       <w:r>
         <w:rPr>
           <w:rFonts w:hint="eastAsia"/>
@@ -1463,11 +2003,6 @@
       </w:r>
     </w:p>
     <w:p>
-      <w:pPr>
-        <w:rPr>
-          <w:rFonts w:hint="eastAsia"/>
-        </w:rPr>
-      </w:pPr>
       <w:r>
         <w:rPr>
           <w:noProof/>
@@ -1513,23 +2048,17 @@
     <w:p>
       <w:pPr>
         <w:pStyle w:val="Heading2"/>
-        <w:rPr>
-          <w:rFonts w:hint="eastAsia"/>
-        </w:rPr>
       </w:pPr>
+      <w:bookmarkStart w:id="8" w:name="_Toc466221250"/>
       <w:r>
         <w:rPr>
           <w:rFonts w:hint="eastAsia"/>
         </w:rPr>
         <w:t>真正有参考意义的是其特色数据</w:t>
       </w:r>
-    </w:p>
-    <w:p>
-      <w:pPr>
-        <w:rPr>
-          <w:rFonts w:hint="eastAsia"/>
-        </w:rPr>
-      </w:pPr>
+      <w:bookmarkEnd w:id="8"/>
+    </w:p>
+    <w:p>
       <w:r>
         <w:rPr>
           <w:noProof/>
@@ -1572,11 +2101,6 @@
       </w:r>
     </w:p>
     <w:p>
-      <w:pPr>
-        <w:rPr>
-          <w:rFonts w:hint="eastAsia"/>
-        </w:rPr>
-      </w:pPr>
       <w:r>
         <w:rPr>
           <w:rFonts w:hint="eastAsia"/>
@@ -1585,11 +2109,6 @@
       </w:r>
     </w:p>
     <w:p>
-      <w:pPr>
-        <w:rPr>
-          <w:rFonts w:hint="eastAsia"/>
-        </w:rPr>
-      </w:pPr>
       <w:r>
         <w:rPr>
           <w:noProof/>
@@ -1631,8 +2150,6 @@
           </wp:inline>
         </w:drawing>
       </w:r>
-      <w:bookmarkStart w:id="5" w:name="_GoBack"/>
-      <w:bookmarkEnd w:id="5"/>
       <w:r>
         <w:rPr>
           <w:noProof/>
@@ -1674,8 +2191,522 @@
         </w:drawing>
       </w:r>
     </w:p>
+    <w:p>
+      <w:pPr>
+        <w:pStyle w:val="Heading1"/>
+      </w:pPr>
+      <w:bookmarkStart w:id="9" w:name="_Toc466221251"/>
+      <w:r>
+        <w:rPr>
+          <w:rFonts w:hint="eastAsia"/>
+        </w:rPr>
+        <w:t>2016-11-06</w:t>
+      </w:r>
+      <w:bookmarkEnd w:id="9"/>
+    </w:p>
+    <w:p>
+      <w:pPr>
+        <w:pStyle w:val="Heading2"/>
+      </w:pPr>
+      <w:bookmarkStart w:id="10" w:name="_Toc466221252"/>
+      <w:r>
+        <w:rPr>
+          <w:rFonts w:hint="eastAsia"/>
+        </w:rPr>
+        <w:t>分时图上的价格是不会</w:t>
+      </w:r>
+      <w:r>
+        <w:rPr>
+          <w:rFonts w:hint="eastAsia"/>
+        </w:rPr>
+        <w:t>进行复权处理的</w:t>
+      </w:r>
+      <w:bookmarkEnd w:id="10"/>
+    </w:p>
+    <w:p>
+      <w:r>
+        <w:rPr>
+          <w:rFonts w:hint="eastAsia"/>
+        </w:rPr>
+        <w:t>虽然日线等是</w:t>
+      </w:r>
+      <w:r>
+        <w:rPr>
+          <w:rFonts w:hint="eastAsia"/>
+        </w:rPr>
+        <w:t>可以进行复权处理的，但是</w:t>
+      </w:r>
+      <w:r>
+        <w:rPr>
+          <w:rFonts w:hint="eastAsia"/>
+        </w:rPr>
+        <w:t>分时图上的价格是不会进行复权处理的，所以分时图上会看起来和</w:t>
+      </w:r>
+      <w:r>
+        <w:rPr>
+          <w:rFonts w:hint="eastAsia"/>
+        </w:rPr>
+        <w:t>K</w:t>
+      </w:r>
+      <w:r>
+        <w:rPr>
+          <w:rFonts w:hint="eastAsia"/>
+        </w:rPr>
+        <w:t>线上的价格不相同</w:t>
+      </w:r>
+    </w:p>
+    <w:p>
+      <w:pPr>
+        <w:pStyle w:val="Heading2"/>
+      </w:pPr>
+      <w:bookmarkStart w:id="11" w:name="_Toc466221253"/>
+      <w:r>
+        <w:rPr>
+          <w:rFonts w:hint="eastAsia"/>
+        </w:rPr>
+        <w:t>看</w:t>
+      </w:r>
+      <w:r>
+        <w:rPr>
+          <w:rFonts w:hint="eastAsia"/>
+        </w:rPr>
+        <w:t>K</w:t>
+      </w:r>
+      <w:r>
+        <w:rPr>
+          <w:rFonts w:hint="eastAsia"/>
+        </w:rPr>
+        <w:t>时不用前复权</w:t>
+      </w:r>
+      <w:r>
+        <w:rPr>
+          <w:rFonts w:hint="eastAsia"/>
+        </w:rPr>
+        <w:t>和不复权两个都要看</w:t>
+      </w:r>
+      <w:bookmarkEnd w:id="11"/>
+    </w:p>
+    <w:p>
+      <w:pPr>
+        <w:rPr>
+          <w:rFonts w:hint="eastAsia"/>
+        </w:rPr>
+      </w:pPr>
+      <w:r>
+        <w:rPr>
+          <w:rFonts w:hint="eastAsia"/>
+        </w:rPr>
+        <w:t>其实这样才能看到更真实的股价走势</w:t>
+      </w:r>
+    </w:p>
+    <w:p>
+      <w:pPr>
+        <w:rPr>
+          <w:rFonts w:hint="eastAsia"/>
+        </w:rPr>
+      </w:pPr>
+      <w:r>
+        <w:rPr>
+          <w:rFonts w:hint="eastAsia"/>
+        </w:rPr>
+        <w:t>以运达科技为例</w:t>
+      </w:r>
+    </w:p>
+    <w:p>
+      <w:pPr>
+        <w:rPr>
+          <w:rFonts w:hint="eastAsia"/>
+        </w:rPr>
+      </w:pPr>
+      <w:r>
+        <w:rPr>
+          <w:rFonts w:hint="eastAsia"/>
+        </w:rPr>
+        <w:t>前复权可以看到公司股价曾经被爆炒过</w:t>
+      </w:r>
+      <w:r>
+        <w:rPr>
+          <w:rFonts w:hint="eastAsia"/>
+        </w:rPr>
+        <w:t>，且现在仍处于历史</w:t>
+      </w:r>
+      <w:r>
+        <w:rPr>
+          <w:rFonts w:hint="eastAsia"/>
+        </w:rPr>
+        <w:t>高位</w:t>
+      </w:r>
+    </w:p>
+    <w:p>
+      <w:pPr>
+        <w:rPr>
+          <w:rFonts w:hint="eastAsia"/>
+          <w:b/>
+        </w:rPr>
+      </w:pPr>
+      <w:r>
+        <w:rPr>
+          <w:noProof/>
+        </w:rPr>
+        <w:lastRenderedPageBreak/>
+        <w:drawing>
+          <wp:inline distT="0" distB="0" distL="0" distR="0" wp14:anchorId="08A4406B" wp14:editId="3DB93D63">
+            <wp:extent cx="5486400" cy="3917315"/>
+            <wp:effectExtent l="0" t="0" r="0" b="6985"/>
+            <wp:docPr id="19" name="Picture 19"/>
+            <wp:cNvGraphicFramePr>
+              <a:graphicFrameLocks xmlns:a="http://schemas.openxmlformats.org/drawingml/2006/main" noChangeAspect="1"/>
+            </wp:cNvGraphicFramePr>
+            <a:graphic xmlns:a="http://schemas.openxmlformats.org/drawingml/2006/main">
+              <a:graphicData uri="http://schemas.openxmlformats.org/drawingml/2006/picture">
+                <pic:pic xmlns:pic="http://schemas.openxmlformats.org/drawingml/2006/picture">
+                  <pic:nvPicPr>
+                    <pic:cNvPr id="0" name=""/>
+                    <pic:cNvPicPr/>
+                  </pic:nvPicPr>
+                  <pic:blipFill>
+                    <a:blip r:embed="rId27"/>
+                    <a:stretch>
+                      <a:fillRect/>
+                    </a:stretch>
+                  </pic:blipFill>
+                  <pic:spPr>
+                    <a:xfrm>
+                      <a:off x="0" y="0"/>
+                      <a:ext cx="5486400" cy="3917315"/>
+                    </a:xfrm>
+                    <a:prstGeom prst="rect">
+                      <a:avLst/>
+                    </a:prstGeom>
+                  </pic:spPr>
+                </pic:pic>
+              </a:graphicData>
+            </a:graphic>
+          </wp:inline>
+        </w:drawing>
+      </w:r>
+    </w:p>
+    <w:p>
+      <w:pPr>
+        <w:rPr>
+          <w:rFonts w:hint="eastAsia"/>
+        </w:rPr>
+      </w:pPr>
+      <w:r>
+        <w:rPr>
+          <w:rFonts w:hint="eastAsia"/>
+        </w:rPr>
+        <w:t>不复权可以看到</w:t>
+      </w:r>
+      <w:r>
+        <w:rPr>
+          <w:rFonts w:hint="eastAsia"/>
+        </w:rPr>
+        <w:t>真实的配股情况</w:t>
+      </w:r>
+    </w:p>
+    <w:p>
+      <w:pPr>
+        <w:rPr>
+          <w:rFonts w:hint="eastAsia"/>
+        </w:rPr>
+      </w:pPr>
+      <w:r>
+        <w:rPr>
+          <w:noProof/>
+        </w:rPr>
+        <w:lastRenderedPageBreak/>
+        <w:drawing>
+          <wp:inline distT="0" distB="0" distL="0" distR="0" wp14:anchorId="70D5B2FE" wp14:editId="5CE36C82">
+            <wp:extent cx="5486400" cy="4088130"/>
+            <wp:effectExtent l="0" t="0" r="0" b="7620"/>
+            <wp:docPr id="20" name="Picture 20"/>
+            <wp:cNvGraphicFramePr>
+              <a:graphicFrameLocks xmlns:a="http://schemas.openxmlformats.org/drawingml/2006/main" noChangeAspect="1"/>
+            </wp:cNvGraphicFramePr>
+            <a:graphic xmlns:a="http://schemas.openxmlformats.org/drawingml/2006/main">
+              <a:graphicData uri="http://schemas.openxmlformats.org/drawingml/2006/picture">
+                <pic:pic xmlns:pic="http://schemas.openxmlformats.org/drawingml/2006/picture">
+                  <pic:nvPicPr>
+                    <pic:cNvPr id="0" name=""/>
+                    <pic:cNvPicPr/>
+                  </pic:nvPicPr>
+                  <pic:blipFill>
+                    <a:blip r:embed="rId28"/>
+                    <a:stretch>
+                      <a:fillRect/>
+                    </a:stretch>
+                  </pic:blipFill>
+                  <pic:spPr>
+                    <a:xfrm>
+                      <a:off x="0" y="0"/>
+                      <a:ext cx="5486400" cy="4088130"/>
+                    </a:xfrm>
+                    <a:prstGeom prst="rect">
+                      <a:avLst/>
+                    </a:prstGeom>
+                  </pic:spPr>
+                </pic:pic>
+              </a:graphicData>
+            </a:graphic>
+          </wp:inline>
+        </w:drawing>
+      </w:r>
+    </w:p>
+    <w:p>
+      <w:pPr>
+        <w:pStyle w:val="Heading2"/>
+        <w:rPr>
+          <w:rFonts w:hint="eastAsia"/>
+        </w:rPr>
+      </w:pPr>
+      <w:bookmarkStart w:id="12" w:name="_Toc466221254"/>
+      <w:r>
+        <w:rPr>
+          <w:rFonts w:hint="eastAsia"/>
+        </w:rPr>
+        <w:t>东方财富</w:t>
+      </w:r>
+      <w:r>
+        <w:rPr>
+          <w:rFonts w:hint="eastAsia"/>
+        </w:rPr>
+        <w:t>的特色数据也不靠谱</w:t>
+      </w:r>
+      <w:r>
+        <w:rPr>
+          <w:rFonts w:hint="eastAsia"/>
+        </w:rPr>
+        <w:t>（需要看解禁明细）</w:t>
+      </w:r>
+      <w:bookmarkEnd w:id="12"/>
+    </w:p>
+    <w:p>
+      <w:pPr>
+        <w:rPr>
+          <w:rFonts w:hint="eastAsia"/>
+        </w:rPr>
+      </w:pPr>
+      <w:r>
+        <w:rPr>
+          <w:rFonts w:hint="eastAsia"/>
+        </w:rPr>
+        <w:t>以永清环保为例，</w:t>
+      </w:r>
+      <w:r>
+        <w:rPr>
+          <w:rFonts w:hint="eastAsia"/>
+        </w:rPr>
+        <w:t>2016</w:t>
+      </w:r>
+      <w:r>
+        <w:rPr>
+          <w:rFonts w:hint="eastAsia"/>
+        </w:rPr>
+        <w:t>年</w:t>
+      </w:r>
+      <w:r>
+        <w:rPr>
+          <w:rFonts w:hint="eastAsia"/>
+        </w:rPr>
+        <w:t>10</w:t>
+      </w:r>
+      <w:r>
+        <w:rPr>
+          <w:rFonts w:hint="eastAsia"/>
+        </w:rPr>
+        <w:t>月</w:t>
+      </w:r>
+      <w:r>
+        <w:rPr>
+          <w:rFonts w:hint="eastAsia"/>
+        </w:rPr>
+        <w:t>27</w:t>
+      </w:r>
+      <w:r>
+        <w:rPr>
+          <w:rFonts w:hint="eastAsia"/>
+        </w:rPr>
+        <w:t>日有解禁股，</w:t>
+      </w:r>
+      <w:r>
+        <w:rPr>
+          <w:rFonts w:hint="eastAsia"/>
+        </w:rPr>
+        <w:t>但是</w:t>
+      </w:r>
+      <w:r>
+        <w:rPr>
+          <w:rFonts w:hint="eastAsia"/>
+        </w:rPr>
+        <w:t>东方财富上根本就没显示</w:t>
+      </w:r>
+    </w:p>
+    <w:p>
+      <w:pPr>
+        <w:rPr>
+          <w:rFonts w:hint="eastAsia"/>
+        </w:rPr>
+      </w:pPr>
+      <w:r>
+        <w:rPr>
+          <w:noProof/>
+        </w:rPr>
+        <w:drawing>
+          <wp:inline distT="0" distB="0" distL="0" distR="0" wp14:anchorId="195B379C" wp14:editId="1D58DFB8">
+            <wp:extent cx="5486400" cy="1852295"/>
+            <wp:effectExtent l="0" t="0" r="0" b="0"/>
+            <wp:docPr id="17" name="Picture 17"/>
+            <wp:cNvGraphicFramePr>
+              <a:graphicFrameLocks xmlns:a="http://schemas.openxmlformats.org/drawingml/2006/main" noChangeAspect="1"/>
+            </wp:cNvGraphicFramePr>
+            <a:graphic xmlns:a="http://schemas.openxmlformats.org/drawingml/2006/main">
+              <a:graphicData uri="http://schemas.openxmlformats.org/drawingml/2006/picture">
+                <pic:pic xmlns:pic="http://schemas.openxmlformats.org/drawingml/2006/picture">
+                  <pic:nvPicPr>
+                    <pic:cNvPr id="0" name=""/>
+                    <pic:cNvPicPr/>
+                  </pic:nvPicPr>
+                  <pic:blipFill>
+                    <a:blip r:embed="rId29"/>
+                    <a:stretch>
+                      <a:fillRect/>
+                    </a:stretch>
+                  </pic:blipFill>
+                  <pic:spPr>
+                    <a:xfrm>
+                      <a:off x="0" y="0"/>
+                      <a:ext cx="5486400" cy="1852295"/>
+                    </a:xfrm>
+                    <a:prstGeom prst="rect">
+                      <a:avLst/>
+                    </a:prstGeom>
+                  </pic:spPr>
+                </pic:pic>
+              </a:graphicData>
+            </a:graphic>
+          </wp:inline>
+        </w:drawing>
+      </w:r>
+    </w:p>
+    <w:p>
+      <w:pPr>
+        <w:rPr>
+          <w:rFonts w:hint="eastAsia"/>
+        </w:rPr>
+      </w:pPr>
+      <w:r>
+        <w:rPr>
+          <w:rFonts w:hint="eastAsia"/>
+        </w:rPr>
+        <w:t>但是永清的公司公告都有了</w:t>
+      </w:r>
+    </w:p>
+    <w:p>
+      <w:pPr>
+        <w:rPr>
+          <w:rFonts w:hint="eastAsia"/>
+        </w:rPr>
+      </w:pPr>
+      <w:r>
+        <w:rPr>
+          <w:noProof/>
+        </w:rPr>
+        <w:lastRenderedPageBreak/>
+        <w:drawing>
+          <wp:inline distT="0" distB="0" distL="0" distR="0" wp14:anchorId="40520CFA" wp14:editId="6EA5D49F">
+            <wp:extent cx="5486400" cy="2510790"/>
+            <wp:effectExtent l="0" t="0" r="0" b="3810"/>
+            <wp:docPr id="18" name="Picture 18"/>
+            <wp:cNvGraphicFramePr>
+              <a:graphicFrameLocks xmlns:a="http://schemas.openxmlformats.org/drawingml/2006/main" noChangeAspect="1"/>
+            </wp:cNvGraphicFramePr>
+            <a:graphic xmlns:a="http://schemas.openxmlformats.org/drawingml/2006/main">
+              <a:graphicData uri="http://schemas.openxmlformats.org/drawingml/2006/picture">
+                <pic:pic xmlns:pic="http://schemas.openxmlformats.org/drawingml/2006/picture">
+                  <pic:nvPicPr>
+                    <pic:cNvPr id="0" name=""/>
+                    <pic:cNvPicPr/>
+                  </pic:nvPicPr>
+                  <pic:blipFill>
+                    <a:blip r:embed="rId30"/>
+                    <a:stretch>
+                      <a:fillRect/>
+                    </a:stretch>
+                  </pic:blipFill>
+                  <pic:spPr>
+                    <a:xfrm>
+                      <a:off x="0" y="0"/>
+                      <a:ext cx="5486400" cy="2510790"/>
+                    </a:xfrm>
+                    <a:prstGeom prst="rect">
+                      <a:avLst/>
+                    </a:prstGeom>
+                  </pic:spPr>
+                </pic:pic>
+              </a:graphicData>
+            </a:graphic>
+          </wp:inline>
+        </w:drawing>
+      </w:r>
+    </w:p>
+    <w:p>
+      <w:pPr>
+        <w:rPr>
+          <w:rFonts w:hint="eastAsia"/>
+        </w:rPr>
+      </w:pPr>
+      <w:r>
+        <w:rPr>
+          <w:rFonts w:hint="eastAsia"/>
+        </w:rPr>
+        <w:t>不过解禁明细里还是有</w:t>
+      </w:r>
+    </w:p>
+    <w:p>
+      <w:r>
+        <w:rPr>
+          <w:noProof/>
+        </w:rPr>
+        <w:drawing>
+          <wp:inline distT="0" distB="0" distL="0" distR="0" wp14:anchorId="5BF65475" wp14:editId="0CC1E5CC">
+            <wp:extent cx="5486400" cy="1692910"/>
+            <wp:effectExtent l="0" t="0" r="0" b="2540"/>
+            <wp:docPr id="21" name="Picture 21"/>
+            <wp:cNvGraphicFramePr>
+              <a:graphicFrameLocks xmlns:a="http://schemas.openxmlformats.org/drawingml/2006/main" noChangeAspect="1"/>
+            </wp:cNvGraphicFramePr>
+            <a:graphic xmlns:a="http://schemas.openxmlformats.org/drawingml/2006/main">
+              <a:graphicData uri="http://schemas.openxmlformats.org/drawingml/2006/picture">
+                <pic:pic xmlns:pic="http://schemas.openxmlformats.org/drawingml/2006/picture">
+                  <pic:nvPicPr>
+                    <pic:cNvPr id="0" name=""/>
+                    <pic:cNvPicPr/>
+                  </pic:nvPicPr>
+                  <pic:blipFill>
+                    <a:blip r:embed="rId31"/>
+                    <a:stretch>
+                      <a:fillRect/>
+                    </a:stretch>
+                  </pic:blipFill>
+                  <pic:spPr>
+                    <a:xfrm>
+                      <a:off x="0" y="0"/>
+                      <a:ext cx="5486400" cy="1692910"/>
+                    </a:xfrm>
+                    <a:prstGeom prst="rect">
+                      <a:avLst/>
+                    </a:prstGeom>
+                  </pic:spPr>
+                </pic:pic>
+              </a:graphicData>
+            </a:graphic>
+          </wp:inline>
+        </w:drawing>
+      </w:r>
+    </w:p>
     <w:sectPr>
-      <w:footerReference w:type="default" r:id="rId27"/>
+      <w:footerReference w:type="default" r:id="rId32"/>
       <w:pgSz w:w="12240" w:h="15840"/>
       <w:pgMar w:top="1440" w:right="1800" w:bottom="1440" w:left="1800" w:header="720" w:footer="720" w:gutter="0"/>
       <w:pgNumType w:start="1"/>
@@ -1798,7 +2829,7 @@
           <w:rPr>
             <w:noProof/>
           </w:rPr>
-          <w:t>8</w:t>
+          <w:t>10</w:t>
         </w:r>
         <w:r>
           <w:rPr>
@@ -3218,7 +4249,7 @@
 </file>
 
 <file path=customXml/itemProps1.xml><?xml version="1.0" encoding="utf-8"?>
-<ds:datastoreItem xmlns:ds="http://schemas.openxmlformats.org/officeDocument/2006/customXml" ds:itemID="{1F49BC82-8C65-4ED8-B2AF-5767E5FC5534}">
+<ds:datastoreItem xmlns:ds="http://schemas.openxmlformats.org/officeDocument/2006/customXml" ds:itemID="{DD0FF9DB-BF80-4B92-8958-2F53EDF0771B}">
   <ds:schemaRefs>
     <ds:schemaRef ds:uri="http://schemas.openxmlformats.org/officeDocument/2006/bibliography"/>
   </ds:schemaRefs>

--- a/Daily Stock.docx
+++ b/Daily Stock.docx
@@ -18,8 +18,6 @@
         </w:rPr>
       </w:sdtEndPr>
       <w:sdtContent>
-        <w:bookmarkStart w:id="0" w:name="_GoBack" w:displacedByCustomXml="prev"/>
-        <w:bookmarkEnd w:id="0" w:displacedByCustomXml="prev"/>
         <w:p>
           <w:pPr>
             <w:pStyle w:val="TOC1"/>
@@ -41,7 +39,7 @@
           <w:r>
             <w:fldChar w:fldCharType="separate"/>
           </w:r>
-          <w:hyperlink w:anchor="_Toc466221243" w:history="1">
+          <w:hyperlink w:anchor="_Toc467009262" w:history="1">
             <w:r>
               <w:rPr>
                 <w:rStyle w:val="Hyperlink"/>
@@ -68,7 +66,7 @@
                 <w:noProof/>
                 <w:webHidden/>
               </w:rPr>
-              <w:instrText xml:space="preserve"> PAGEREF _Toc466221243 \h </w:instrText>
+              <w:instrText xml:space="preserve"> PAGEREF _Toc467009262 \h </w:instrText>
             </w:r>
             <w:r>
               <w:rPr>
@@ -111,7 +109,7 @@
               <w:sz w:val="21"/>
             </w:rPr>
           </w:pPr>
-          <w:hyperlink w:anchor="_Toc466221244" w:history="1">
+          <w:hyperlink w:anchor="_Toc467009263" w:history="1">
             <w:r>
               <w:rPr>
                 <w:rStyle w:val="Hyperlink"/>
@@ -169,7 +167,7 @@
                 <w:noProof/>
                 <w:webHidden/>
               </w:rPr>
-              <w:instrText xml:space="preserve"> PAGEREF _Toc466221244 \h </w:instrText>
+              <w:instrText xml:space="preserve"> PAGEREF _Toc467009263 \h </w:instrText>
             </w:r>
             <w:r>
               <w:rPr>
@@ -212,7 +210,7 @@
               <w:sz w:val="21"/>
             </w:rPr>
           </w:pPr>
-          <w:hyperlink w:anchor="_Toc466221245" w:history="1">
+          <w:hyperlink w:anchor="_Toc467009264" w:history="1">
             <w:r>
               <w:rPr>
                 <w:rStyle w:val="Hyperlink"/>
@@ -239,7 +237,7 @@
                 <w:noProof/>
                 <w:webHidden/>
               </w:rPr>
-              <w:instrText xml:space="preserve"> PAGEREF _Toc466221245 \h </w:instrText>
+              <w:instrText xml:space="preserve"> PAGEREF _Toc467009264 \h </w:instrText>
             </w:r>
             <w:r>
               <w:rPr>
@@ -282,7 +280,7 @@
               <w:sz w:val="21"/>
             </w:rPr>
           </w:pPr>
-          <w:hyperlink w:anchor="_Toc466221246" w:history="1">
+          <w:hyperlink w:anchor="_Toc467009265" w:history="1">
             <w:r>
               <w:rPr>
                 <w:rStyle w:val="Hyperlink"/>
@@ -325,7 +323,7 @@
                 <w:noProof/>
                 <w:webHidden/>
               </w:rPr>
-              <w:instrText xml:space="preserve"> PAGEREF _Toc466221246 \h </w:instrText>
+              <w:instrText xml:space="preserve"> PAGEREF _Toc467009265 \h </w:instrText>
             </w:r>
             <w:r>
               <w:rPr>
@@ -368,7 +366,7 @@
               <w:sz w:val="21"/>
             </w:rPr>
           </w:pPr>
-          <w:hyperlink w:anchor="_Toc466221247" w:history="1">
+          <w:hyperlink w:anchor="_Toc467009266" w:history="1">
             <w:r>
               <w:rPr>
                 <w:rStyle w:val="Hyperlink"/>
@@ -411,7 +409,7 @@
                 <w:noProof/>
                 <w:webHidden/>
               </w:rPr>
-              <w:instrText xml:space="preserve"> PAGEREF _Toc466221247 \h </w:instrText>
+              <w:instrText xml:space="preserve"> PAGEREF _Toc467009266 \h </w:instrText>
             </w:r>
             <w:r>
               <w:rPr>
@@ -454,7 +452,7 @@
               <w:sz w:val="21"/>
             </w:rPr>
           </w:pPr>
-          <w:hyperlink w:anchor="_Toc466221248" w:history="1">
+          <w:hyperlink w:anchor="_Toc467009267" w:history="1">
             <w:r>
               <w:rPr>
                 <w:rStyle w:val="Hyperlink"/>
@@ -481,7 +479,7 @@
                 <w:noProof/>
                 <w:webHidden/>
               </w:rPr>
-              <w:instrText xml:space="preserve"> PAGEREF _Toc466221248 \h </w:instrText>
+              <w:instrText xml:space="preserve"> PAGEREF _Toc467009267 \h </w:instrText>
             </w:r>
             <w:r>
               <w:rPr>
@@ -524,7 +522,7 @@
               <w:sz w:val="21"/>
             </w:rPr>
           </w:pPr>
-          <w:hyperlink w:anchor="_Toc466221249" w:history="1">
+          <w:hyperlink w:anchor="_Toc467009268" w:history="1">
             <w:r>
               <w:rPr>
                 <w:rStyle w:val="Hyperlink"/>
@@ -582,7 +580,7 @@
                 <w:noProof/>
                 <w:webHidden/>
               </w:rPr>
-              <w:instrText xml:space="preserve"> PAGEREF _Toc466221249 \h </w:instrText>
+              <w:instrText xml:space="preserve"> PAGEREF _Toc467009268 \h </w:instrText>
             </w:r>
             <w:r>
               <w:rPr>
@@ -625,7 +623,7 @@
               <w:sz w:val="21"/>
             </w:rPr>
           </w:pPr>
-          <w:hyperlink w:anchor="_Toc466221250" w:history="1">
+          <w:hyperlink w:anchor="_Toc467009269" w:history="1">
             <w:r>
               <w:rPr>
                 <w:rStyle w:val="Hyperlink"/>
@@ -668,7 +666,7 @@
                 <w:noProof/>
                 <w:webHidden/>
               </w:rPr>
-              <w:instrText xml:space="preserve"> PAGEREF _Toc466221250 \h </w:instrText>
+              <w:instrText xml:space="preserve"> PAGEREF _Toc467009269 \h </w:instrText>
             </w:r>
             <w:r>
               <w:rPr>
@@ -711,7 +709,7 @@
               <w:sz w:val="21"/>
             </w:rPr>
           </w:pPr>
-          <w:hyperlink w:anchor="_Toc466221251" w:history="1">
+          <w:hyperlink w:anchor="_Toc467009270" w:history="1">
             <w:r>
               <w:rPr>
                 <w:rStyle w:val="Hyperlink"/>
@@ -738,7 +736,7 @@
                 <w:noProof/>
                 <w:webHidden/>
               </w:rPr>
-              <w:instrText xml:space="preserve"> PAGEREF _Toc466221251 \h </w:instrText>
+              <w:instrText xml:space="preserve"> PAGEREF _Toc467009270 \h </w:instrText>
             </w:r>
             <w:r>
               <w:rPr>
@@ -781,7 +779,7 @@
               <w:sz w:val="21"/>
             </w:rPr>
           </w:pPr>
-          <w:hyperlink w:anchor="_Toc466221252" w:history="1">
+          <w:hyperlink w:anchor="_Toc467009271" w:history="1">
             <w:r>
               <w:rPr>
                 <w:rStyle w:val="Hyperlink"/>
@@ -824,7 +822,7 @@
                 <w:noProof/>
                 <w:webHidden/>
               </w:rPr>
-              <w:instrText xml:space="preserve"> PAGEREF _Toc466221252 \h </w:instrText>
+              <w:instrText xml:space="preserve"> PAGEREF _Toc467009271 \h </w:instrText>
             </w:r>
             <w:r>
               <w:rPr>
@@ -867,7 +865,7 @@
               <w:sz w:val="21"/>
             </w:rPr>
           </w:pPr>
-          <w:hyperlink w:anchor="_Toc466221253" w:history="1">
+          <w:hyperlink w:anchor="_Toc467009272" w:history="1">
             <w:r>
               <w:rPr>
                 <w:rStyle w:val="Hyperlink"/>
@@ -925,7 +923,7 @@
                 <w:noProof/>
                 <w:webHidden/>
               </w:rPr>
-              <w:instrText xml:space="preserve"> PAGEREF _Toc466221253 \h </w:instrText>
+              <w:instrText xml:space="preserve"> PAGEREF _Toc467009272 \h </w:instrText>
             </w:r>
             <w:r>
               <w:rPr>
@@ -968,7 +966,7 @@
               <w:sz w:val="21"/>
             </w:rPr>
           </w:pPr>
-          <w:hyperlink w:anchor="_Toc466221254" w:history="1">
+          <w:hyperlink w:anchor="_Toc467009273" w:history="1">
             <w:r>
               <w:rPr>
                 <w:rStyle w:val="Hyperlink"/>
@@ -1011,7 +1009,7 @@
                 <w:noProof/>
                 <w:webHidden/>
               </w:rPr>
-              <w:instrText xml:space="preserve"> PAGEREF _Toc466221254 \h </w:instrText>
+              <w:instrText xml:space="preserve"> PAGEREF _Toc467009273 \h </w:instrText>
             </w:r>
             <w:r>
               <w:rPr>
@@ -1032,6 +1030,334 @@
                 <w:webHidden/>
               </w:rPr>
               <w:t>10</w:t>
+            </w:r>
+            <w:r>
+              <w:rPr>
+                <w:noProof/>
+                <w:webHidden/>
+              </w:rPr>
+              <w:fldChar w:fldCharType="end"/>
+            </w:r>
+          </w:hyperlink>
+        </w:p>
+        <w:p>
+          <w:pPr>
+            <w:pStyle w:val="TOC1"/>
+            <w:tabs>
+              <w:tab w:val="right" w:leader="dot" w:pos="8630"/>
+            </w:tabs>
+            <w:rPr>
+              <w:noProof/>
+              <w:kern w:val="2"/>
+              <w:sz w:val="21"/>
+            </w:rPr>
+          </w:pPr>
+          <w:hyperlink w:anchor="_Toc467009274" w:history="1">
+            <w:r>
+              <w:rPr>
+                <w:rStyle w:val="Hyperlink"/>
+                <w:noProof/>
+              </w:rPr>
+              <w:t>5. 2016-11-15</w:t>
+            </w:r>
+            <w:r>
+              <w:rPr>
+                <w:noProof/>
+                <w:webHidden/>
+              </w:rPr>
+              <w:tab/>
+            </w:r>
+            <w:r>
+              <w:rPr>
+                <w:noProof/>
+                <w:webHidden/>
+              </w:rPr>
+              <w:fldChar w:fldCharType="begin"/>
+            </w:r>
+            <w:r>
+              <w:rPr>
+                <w:noProof/>
+                <w:webHidden/>
+              </w:rPr>
+              <w:instrText xml:space="preserve"> PAGEREF _Toc467009274 \h </w:instrText>
+            </w:r>
+            <w:r>
+              <w:rPr>
+                <w:noProof/>
+                <w:webHidden/>
+              </w:rPr>
+            </w:r>
+            <w:r>
+              <w:rPr>
+                <w:noProof/>
+                <w:webHidden/>
+              </w:rPr>
+              <w:fldChar w:fldCharType="separate"/>
+            </w:r>
+            <w:r>
+              <w:rPr>
+                <w:noProof/>
+                <w:webHidden/>
+              </w:rPr>
+              <w:t>11</w:t>
+            </w:r>
+            <w:r>
+              <w:rPr>
+                <w:noProof/>
+                <w:webHidden/>
+              </w:rPr>
+              <w:fldChar w:fldCharType="end"/>
+            </w:r>
+          </w:hyperlink>
+        </w:p>
+        <w:p>
+          <w:pPr>
+            <w:pStyle w:val="TOC2"/>
+            <w:tabs>
+              <w:tab w:val="right" w:leader="dot" w:pos="8630"/>
+            </w:tabs>
+            <w:rPr>
+              <w:noProof/>
+              <w:kern w:val="2"/>
+              <w:sz w:val="21"/>
+            </w:rPr>
+          </w:pPr>
+          <w:hyperlink w:anchor="_Toc467009275" w:history="1">
+            <w:r>
+              <w:rPr>
+                <w:rStyle w:val="Hyperlink"/>
+                <w:noProof/>
+              </w:rPr>
+              <w:t>5.1.</w:t>
+            </w:r>
+            <w:r>
+              <w:rPr>
+                <w:rStyle w:val="Hyperlink"/>
+                <w:rFonts w:hint="eastAsia"/>
+                <w:noProof/>
+              </w:rPr>
+              <w:t xml:space="preserve"> </w:t>
+            </w:r>
+            <w:r>
+              <w:rPr>
+                <w:rStyle w:val="Hyperlink"/>
+                <w:rFonts w:hint="eastAsia"/>
+                <w:noProof/>
+              </w:rPr>
+              <w:t>制药板块明显下行，银行板块横盘</w:t>
+            </w:r>
+            <w:r>
+              <w:rPr>
+                <w:noProof/>
+                <w:webHidden/>
+              </w:rPr>
+              <w:tab/>
+            </w:r>
+            <w:r>
+              <w:rPr>
+                <w:noProof/>
+                <w:webHidden/>
+              </w:rPr>
+              <w:fldChar w:fldCharType="begin"/>
+            </w:r>
+            <w:r>
+              <w:rPr>
+                <w:noProof/>
+                <w:webHidden/>
+              </w:rPr>
+              <w:instrText xml:space="preserve"> PAGEREF _Toc467009275 \h </w:instrText>
+            </w:r>
+            <w:r>
+              <w:rPr>
+                <w:noProof/>
+                <w:webHidden/>
+              </w:rPr>
+            </w:r>
+            <w:r>
+              <w:rPr>
+                <w:noProof/>
+                <w:webHidden/>
+              </w:rPr>
+              <w:fldChar w:fldCharType="separate"/>
+            </w:r>
+            <w:r>
+              <w:rPr>
+                <w:noProof/>
+                <w:webHidden/>
+              </w:rPr>
+              <w:t>11</w:t>
+            </w:r>
+            <w:r>
+              <w:rPr>
+                <w:noProof/>
+                <w:webHidden/>
+              </w:rPr>
+              <w:fldChar w:fldCharType="end"/>
+            </w:r>
+          </w:hyperlink>
+        </w:p>
+        <w:p>
+          <w:pPr>
+            <w:pStyle w:val="TOC2"/>
+            <w:tabs>
+              <w:tab w:val="right" w:leader="dot" w:pos="8630"/>
+            </w:tabs>
+            <w:rPr>
+              <w:noProof/>
+              <w:kern w:val="2"/>
+              <w:sz w:val="21"/>
+            </w:rPr>
+          </w:pPr>
+          <w:hyperlink w:anchor="_Toc467009276" w:history="1">
+            <w:r>
+              <w:rPr>
+                <w:rStyle w:val="Hyperlink"/>
+                <w:noProof/>
+              </w:rPr>
+              <w:t>5.2.</w:t>
+            </w:r>
+            <w:r>
+              <w:rPr>
+                <w:rStyle w:val="Hyperlink"/>
+                <w:rFonts w:hint="eastAsia"/>
+                <w:noProof/>
+              </w:rPr>
+              <w:t xml:space="preserve"> </w:t>
+            </w:r>
+            <w:r>
+              <w:rPr>
+                <w:rStyle w:val="Hyperlink"/>
+                <w:rFonts w:hint="eastAsia"/>
+                <w:noProof/>
+              </w:rPr>
+              <w:t>确定是否买入之前还要看一下整个行业</w:t>
+            </w:r>
+            <w:r>
+              <w:rPr>
+                <w:noProof/>
+                <w:webHidden/>
+              </w:rPr>
+              <w:tab/>
+            </w:r>
+            <w:r>
+              <w:rPr>
+                <w:noProof/>
+                <w:webHidden/>
+              </w:rPr>
+              <w:fldChar w:fldCharType="begin"/>
+            </w:r>
+            <w:r>
+              <w:rPr>
+                <w:noProof/>
+                <w:webHidden/>
+              </w:rPr>
+              <w:instrText xml:space="preserve"> PAGEREF _Toc467009276 \h </w:instrText>
+            </w:r>
+            <w:r>
+              <w:rPr>
+                <w:noProof/>
+                <w:webHidden/>
+              </w:rPr>
+            </w:r>
+            <w:r>
+              <w:rPr>
+                <w:noProof/>
+                <w:webHidden/>
+              </w:rPr>
+              <w:fldChar w:fldCharType="separate"/>
+            </w:r>
+            <w:r>
+              <w:rPr>
+                <w:noProof/>
+                <w:webHidden/>
+              </w:rPr>
+              <w:t>11</w:t>
+            </w:r>
+            <w:r>
+              <w:rPr>
+                <w:noProof/>
+                <w:webHidden/>
+              </w:rPr>
+              <w:fldChar w:fldCharType="end"/>
+            </w:r>
+          </w:hyperlink>
+        </w:p>
+        <w:p>
+          <w:pPr>
+            <w:pStyle w:val="TOC2"/>
+            <w:tabs>
+              <w:tab w:val="right" w:leader="dot" w:pos="8630"/>
+            </w:tabs>
+            <w:rPr>
+              <w:noProof/>
+              <w:kern w:val="2"/>
+              <w:sz w:val="21"/>
+            </w:rPr>
+          </w:pPr>
+          <w:hyperlink w:anchor="_Toc467009277" w:history="1">
+            <w:r>
+              <w:rPr>
+                <w:rStyle w:val="Hyperlink"/>
+                <w:noProof/>
+              </w:rPr>
+              <w:t>5.3.</w:t>
+            </w:r>
+            <w:r>
+              <w:rPr>
+                <w:rStyle w:val="Hyperlink"/>
+                <w:rFonts w:hint="eastAsia"/>
+                <w:noProof/>
+              </w:rPr>
+              <w:t xml:space="preserve"> </w:t>
+            </w:r>
+            <w:r>
+              <w:rPr>
+                <w:rStyle w:val="Hyperlink"/>
+                <w:rFonts w:hint="eastAsia"/>
+                <w:noProof/>
+              </w:rPr>
+              <w:t>看地产股好像地位反弹了已经</w:t>
+            </w:r>
+            <w:r>
+              <w:rPr>
+                <w:noProof/>
+                <w:webHidden/>
+              </w:rPr>
+              <w:tab/>
+            </w:r>
+            <w:r>
+              <w:rPr>
+                <w:noProof/>
+                <w:webHidden/>
+              </w:rPr>
+              <w:fldChar w:fldCharType="begin"/>
+            </w:r>
+            <w:r>
+              <w:rPr>
+                <w:noProof/>
+                <w:webHidden/>
+              </w:rPr>
+              <w:instrText xml:space="preserve"> PAGEREF _Toc467009277 \h </w:instrText>
+            </w:r>
+            <w:r>
+              <w:rPr>
+                <w:noProof/>
+                <w:webHidden/>
+              </w:rPr>
+            </w:r>
+            <w:r>
+              <w:rPr>
+                <w:noProof/>
+                <w:webHidden/>
+              </w:rPr>
+              <w:fldChar w:fldCharType="separate"/>
+            </w:r>
+            <w:r>
+              <w:rPr>
+                <w:noProof/>
+                <w:webHidden/>
+              </w:rPr>
+              <w:t>11</w:t>
             </w:r>
             <w:r>
               <w:rPr>
@@ -1073,7 +1399,7 @@
       <w:pPr>
         <w:pStyle w:val="Heading1"/>
       </w:pPr>
-      <w:bookmarkStart w:id="1" w:name="_Toc466221243"/>
+      <w:bookmarkStart w:id="0" w:name="_Toc467009262"/>
       <w:r>
         <w:rPr>
           <w:rFonts w:hint="eastAsia"/>
@@ -1081,13 +1407,13 @@
         <w:lastRenderedPageBreak/>
         <w:t>2016-10-13</w:t>
       </w:r>
-      <w:bookmarkEnd w:id="1"/>
+      <w:bookmarkEnd w:id="0"/>
     </w:p>
     <w:p>
       <w:pPr>
         <w:pStyle w:val="Heading2"/>
       </w:pPr>
-      <w:bookmarkStart w:id="2" w:name="_Toc466221244"/>
+      <w:bookmarkStart w:id="1" w:name="_Toc467009263"/>
       <w:r>
         <w:rPr>
           <w:rFonts w:hint="eastAsia"/>
@@ -1121,7 +1447,7 @@
         </w:rPr>
         <w:t>，前几次无功而返</w:t>
       </w:r>
-      <w:bookmarkEnd w:id="2"/>
+      <w:bookmarkEnd w:id="1"/>
     </w:p>
     <w:p>
       <w:r>
@@ -1225,7 +1551,7 @@
       <w:pPr>
         <w:pStyle w:val="Heading1"/>
       </w:pPr>
-      <w:bookmarkStart w:id="3" w:name="_Toc466221245"/>
+      <w:bookmarkStart w:id="2" w:name="_Toc467009264"/>
       <w:r>
         <w:rPr>
           <w:rFonts w:hint="eastAsia"/>
@@ -1233,20 +1559,20 @@
         <w:lastRenderedPageBreak/>
         <w:t>2016-10-19</w:t>
       </w:r>
-      <w:bookmarkEnd w:id="3"/>
+      <w:bookmarkEnd w:id="2"/>
     </w:p>
     <w:p>
       <w:pPr>
         <w:pStyle w:val="Heading2"/>
       </w:pPr>
-      <w:bookmarkStart w:id="4" w:name="_Toc466221246"/>
+      <w:bookmarkStart w:id="3" w:name="_Toc467009265"/>
       <w:r>
         <w:rPr>
           <w:rFonts w:hint="eastAsia"/>
         </w:rPr>
         <w:t>东方财富信息更新严重滞后</w:t>
       </w:r>
-      <w:bookmarkEnd w:id="4"/>
+      <w:bookmarkEnd w:id="3"/>
     </w:p>
     <w:p>
       <w:r>
@@ -1567,14 +1893,14 @@
       <w:pPr>
         <w:pStyle w:val="Heading2"/>
       </w:pPr>
-      <w:bookmarkStart w:id="5" w:name="_Toc466221247"/>
+      <w:bookmarkStart w:id="4" w:name="_Toc467009266"/>
       <w:r>
         <w:rPr>
           <w:rFonts w:hint="eastAsia"/>
         </w:rPr>
         <w:t>雪球网的评论信息还是很有价值的</w:t>
       </w:r>
-      <w:bookmarkEnd w:id="5"/>
+      <w:bookmarkEnd w:id="4"/>
     </w:p>
     <w:p>
       <w:hyperlink r:id="rId17" w:history="1">
@@ -1610,20 +1936,20 @@
       <w:pPr>
         <w:pStyle w:val="Heading1"/>
       </w:pPr>
-      <w:bookmarkStart w:id="6" w:name="_Toc466221248"/>
+      <w:bookmarkStart w:id="5" w:name="_Toc467009267"/>
       <w:r>
         <w:rPr>
           <w:rFonts w:hint="eastAsia"/>
         </w:rPr>
         <w:t>2016-11-02</w:t>
       </w:r>
-      <w:bookmarkEnd w:id="6"/>
+      <w:bookmarkEnd w:id="5"/>
     </w:p>
     <w:p>
       <w:pPr>
         <w:pStyle w:val="Heading2"/>
       </w:pPr>
-      <w:bookmarkStart w:id="7" w:name="_Toc466221249"/>
+      <w:bookmarkStart w:id="6" w:name="_Toc467009268"/>
       <w:r>
         <w:rPr>
           <w:rFonts w:hint="eastAsia"/>
@@ -1642,7 +1968,7 @@
         </w:rPr>
         <w:t>显示的限售解禁是未来的</w:t>
       </w:r>
-      <w:bookmarkEnd w:id="7"/>
+      <w:bookmarkEnd w:id="6"/>
     </w:p>
     <w:p>
       <w:r>
@@ -2049,14 +2375,14 @@
       <w:pPr>
         <w:pStyle w:val="Heading2"/>
       </w:pPr>
-      <w:bookmarkStart w:id="8" w:name="_Toc466221250"/>
+      <w:bookmarkStart w:id="7" w:name="_Toc467009269"/>
       <w:r>
         <w:rPr>
           <w:rFonts w:hint="eastAsia"/>
         </w:rPr>
         <w:t>真正有参考意义的是其特色数据</w:t>
       </w:r>
-      <w:bookmarkEnd w:id="8"/>
+      <w:bookmarkEnd w:id="7"/>
     </w:p>
     <w:p>
       <w:r>
@@ -2195,20 +2521,20 @@
       <w:pPr>
         <w:pStyle w:val="Heading1"/>
       </w:pPr>
-      <w:bookmarkStart w:id="9" w:name="_Toc466221251"/>
+      <w:bookmarkStart w:id="8" w:name="_Toc467009270"/>
       <w:r>
         <w:rPr>
           <w:rFonts w:hint="eastAsia"/>
         </w:rPr>
         <w:t>2016-11-06</w:t>
       </w:r>
-      <w:bookmarkEnd w:id="9"/>
+      <w:bookmarkEnd w:id="8"/>
     </w:p>
     <w:p>
       <w:pPr>
         <w:pStyle w:val="Heading2"/>
       </w:pPr>
-      <w:bookmarkStart w:id="10" w:name="_Toc466221252"/>
+      <w:bookmarkStart w:id="9" w:name="_Toc467009271"/>
       <w:r>
         <w:rPr>
           <w:rFonts w:hint="eastAsia"/>
@@ -2221,7 +2547,7 @@
         </w:rPr>
         <w:t>进行复权处理的</w:t>
       </w:r>
-      <w:bookmarkEnd w:id="10"/>
+      <w:bookmarkEnd w:id="9"/>
     </w:p>
     <w:p>
       <w:r>
@@ -2259,7 +2585,7 @@
       <w:pPr>
         <w:pStyle w:val="Heading2"/>
       </w:pPr>
-      <w:bookmarkStart w:id="11" w:name="_Toc466221253"/>
+      <w:bookmarkStart w:id="10" w:name="_Toc467009272"/>
       <w:r>
         <w:rPr>
           <w:rFonts w:hint="eastAsia"/>
@@ -2284,63 +2610,47 @@
         </w:rPr>
         <w:t>和不复权两个都要看</w:t>
       </w:r>
-      <w:bookmarkEnd w:id="11"/>
+      <w:bookmarkEnd w:id="10"/>
+    </w:p>
+    <w:p>
+      <w:r>
+        <w:rPr>
+          <w:rFonts w:hint="eastAsia"/>
+        </w:rPr>
+        <w:t>其实这样才能看到更真实的股价走势</w:t>
+      </w:r>
+    </w:p>
+    <w:p>
+      <w:r>
+        <w:rPr>
+          <w:rFonts w:hint="eastAsia"/>
+        </w:rPr>
+        <w:t>以运达科技为例</w:t>
+      </w:r>
+    </w:p>
+    <w:p>
+      <w:r>
+        <w:rPr>
+          <w:rFonts w:hint="eastAsia"/>
+        </w:rPr>
+        <w:t>前复权可以看到公司股价曾经被爆炒过</w:t>
+      </w:r>
+      <w:r>
+        <w:rPr>
+          <w:rFonts w:hint="eastAsia"/>
+        </w:rPr>
+        <w:t>，且现在仍处于历史</w:t>
+      </w:r>
+      <w:r>
+        <w:rPr>
+          <w:rFonts w:hint="eastAsia"/>
+        </w:rPr>
+        <w:t>高位</w:t>
+      </w:r>
     </w:p>
     <w:p>
       <w:pPr>
         <w:rPr>
-          <w:rFonts w:hint="eastAsia"/>
-        </w:rPr>
-      </w:pPr>
-      <w:r>
-        <w:rPr>
-          <w:rFonts w:hint="eastAsia"/>
-        </w:rPr>
-        <w:t>其实这样才能看到更真实的股价走势</w:t>
-      </w:r>
-    </w:p>
-    <w:p>
-      <w:pPr>
-        <w:rPr>
-          <w:rFonts w:hint="eastAsia"/>
-        </w:rPr>
-      </w:pPr>
-      <w:r>
-        <w:rPr>
-          <w:rFonts w:hint="eastAsia"/>
-        </w:rPr>
-        <w:t>以运达科技为例</w:t>
-      </w:r>
-    </w:p>
-    <w:p>
-      <w:pPr>
-        <w:rPr>
-          <w:rFonts w:hint="eastAsia"/>
-        </w:rPr>
-      </w:pPr>
-      <w:r>
-        <w:rPr>
-          <w:rFonts w:hint="eastAsia"/>
-        </w:rPr>
-        <w:t>前复权可以看到公司股价曾经被爆炒过</w:t>
-      </w:r>
-      <w:r>
-        <w:rPr>
-          <w:rFonts w:hint="eastAsia"/>
-        </w:rPr>
-        <w:t>，且现在仍处于历史</w:t>
-      </w:r>
-      <w:r>
-        <w:rPr>
-          <w:rFonts w:hint="eastAsia"/>
-        </w:rPr>
-        <w:t>高位</w:t>
-      </w:r>
-    </w:p>
-    <w:p>
-      <w:pPr>
-        <w:rPr>
-          <w:rFonts w:hint="eastAsia"/>
           <w:b/>
         </w:rPr>
       </w:pPr>
@@ -2387,11 +2697,6 @@
       </w:r>
     </w:p>
     <w:p>
-      <w:pPr>
-        <w:rPr>
-          <w:rFonts w:hint="eastAsia"/>
-        </w:rPr>
-      </w:pPr>
       <w:r>
         <w:rPr>
           <w:rFonts w:hint="eastAsia"/>
@@ -2406,11 +2711,6 @@
       </w:r>
     </w:p>
     <w:p>
-      <w:pPr>
-        <w:rPr>
-          <w:rFonts w:hint="eastAsia"/>
-        </w:rPr>
-      </w:pPr>
       <w:r>
         <w:rPr>
           <w:noProof/>
@@ -2456,11 +2756,8 @@
     <w:p>
       <w:pPr>
         <w:pStyle w:val="Heading2"/>
-        <w:rPr>
-          <w:rFonts w:hint="eastAsia"/>
-        </w:rPr>
       </w:pPr>
-      <w:bookmarkStart w:id="12" w:name="_Toc466221254"/>
+      <w:bookmarkStart w:id="11" w:name="_Toc467009273"/>
       <w:r>
         <w:rPr>
           <w:rFonts w:hint="eastAsia"/>
@@ -2479,14 +2776,9 @@
         </w:rPr>
         <w:t>（需要看解禁明细）</w:t>
       </w:r>
-      <w:bookmarkEnd w:id="12"/>
-    </w:p>
-    <w:p>
-      <w:pPr>
-        <w:rPr>
-          <w:rFonts w:hint="eastAsia"/>
-        </w:rPr>
-      </w:pPr>
+      <w:bookmarkEnd w:id="11"/>
+    </w:p>
+    <w:p>
       <w:r>
         <w:rPr>
           <w:rFonts w:hint="eastAsia"/>
@@ -2543,11 +2835,6 @@
       </w:r>
     </w:p>
     <w:p>
-      <w:pPr>
-        <w:rPr>
-          <w:rFonts w:hint="eastAsia"/>
-        </w:rPr>
-      </w:pPr>
       <w:r>
         <w:rPr>
           <w:noProof/>
@@ -2590,11 +2877,6 @@
       </w:r>
     </w:p>
     <w:p>
-      <w:pPr>
-        <w:rPr>
-          <w:rFonts w:hint="eastAsia"/>
-        </w:rPr>
-      </w:pPr>
       <w:r>
         <w:rPr>
           <w:rFonts w:hint="eastAsia"/>
@@ -2603,11 +2885,6 @@
       </w:r>
     </w:p>
     <w:p>
-      <w:pPr>
-        <w:rPr>
-          <w:rFonts w:hint="eastAsia"/>
-        </w:rPr>
-      </w:pPr>
       <w:r>
         <w:rPr>
           <w:noProof/>
@@ -2651,11 +2928,6 @@
       </w:r>
     </w:p>
     <w:p>
-      <w:pPr>
-        <w:rPr>
-          <w:rFonts w:hint="eastAsia"/>
-        </w:rPr>
-      </w:pPr>
       <w:r>
         <w:rPr>
           <w:rFonts w:hint="eastAsia"/>
@@ -2705,8 +2977,256 @@
         </w:drawing>
       </w:r>
     </w:p>
+    <w:p>
+      <w:pPr>
+        <w:pStyle w:val="Heading1"/>
+      </w:pPr>
+      <w:bookmarkStart w:id="12" w:name="_Toc467009274"/>
+      <w:r>
+        <w:rPr>
+          <w:rFonts w:hint="eastAsia"/>
+        </w:rPr>
+        <w:t>2016-11-15</w:t>
+      </w:r>
+      <w:bookmarkEnd w:id="12"/>
+    </w:p>
+    <w:p>
+      <w:pPr>
+        <w:pStyle w:val="Heading2"/>
+      </w:pPr>
+      <w:bookmarkStart w:id="13" w:name="_Toc467009275"/>
+      <w:r>
+        <w:rPr>
+          <w:rFonts w:hint="eastAsia"/>
+        </w:rPr>
+        <w:t>制药板块明显下行，银行板块横盘</w:t>
+      </w:r>
+      <w:bookmarkEnd w:id="13"/>
+    </w:p>
+    <w:p>
+      <w:r>
+        <w:rPr>
+          <w:rFonts w:hint="eastAsia"/>
+        </w:rPr>
+        <w:t>多个制药股处于</w:t>
+      </w:r>
+      <w:r>
+        <w:rPr>
+          <w:rFonts w:hint="eastAsia"/>
+        </w:rPr>
+        <w:t>20</w:t>
+      </w:r>
+      <w:r>
+        <w:rPr>
+          <w:rFonts w:hint="eastAsia"/>
+        </w:rPr>
+        <w:t>日以下，且走势向下</w:t>
+      </w:r>
+    </w:p>
+    <w:p>
+      <w:r>
+        <w:rPr>
+          <w:rFonts w:hint="eastAsia"/>
+        </w:rPr>
+        <w:t>多个大盘银行股处于横盘状态</w:t>
+      </w:r>
+    </w:p>
+    <w:p>
+      <w:pPr>
+        <w:pStyle w:val="Heading2"/>
+      </w:pPr>
+      <w:bookmarkStart w:id="14" w:name="_Toc467009276"/>
+      <w:r>
+        <w:rPr>
+          <w:rFonts w:hint="eastAsia"/>
+        </w:rPr>
+        <w:t>确定是否买入之前还要看一下整个行业</w:t>
+      </w:r>
+      <w:bookmarkEnd w:id="14"/>
+    </w:p>
+    <w:p>
+      <w:r>
+        <w:rPr>
+          <w:rFonts w:hint="eastAsia"/>
+        </w:rPr>
+        <w:t>CTRL</w:t>
+      </w:r>
+      <w:r>
+        <w:t xml:space="preserve">+R </w:t>
+      </w:r>
+      <w:r>
+        <w:rPr>
+          <w:rFonts w:hint="eastAsia"/>
+        </w:rPr>
+        <w:t>显示行业，然后看一下行业内的所有股票</w:t>
+      </w:r>
+    </w:p>
+    <w:p>
+      <w:r>
+        <w:rPr>
+          <w:rFonts w:hint="eastAsia"/>
+        </w:rPr>
+        <w:t>分析一下行业的阶段情况，有没有上涨的迹象</w:t>
+      </w:r>
+      <w:r>
+        <w:rPr>
+          <w:rFonts w:hint="eastAsia"/>
+        </w:rPr>
+        <w:t>，个股有没有大幅上涨的可能</w:t>
+      </w:r>
+    </w:p>
+    <w:p>
+      <w:pPr>
+        <w:pStyle w:val="Heading2"/>
+      </w:pPr>
+      <w:bookmarkStart w:id="15" w:name="_Toc467009277"/>
+      <w:r>
+        <w:rPr>
+          <w:rFonts w:hint="eastAsia"/>
+        </w:rPr>
+        <w:t>看地产股好像地位反弹了已经</w:t>
+      </w:r>
+      <w:bookmarkEnd w:id="15"/>
+    </w:p>
+    <w:p>
+      <w:r>
+        <w:rPr>
+          <w:rFonts w:hint="eastAsia"/>
+        </w:rPr>
+        <w:t>前一段时间受限购的影响，非常看空地产股。</w:t>
+      </w:r>
+    </w:p>
+    <w:p>
+      <w:r>
+        <w:rPr>
+          <w:rFonts w:hint="eastAsia"/>
+        </w:rPr>
+        <w:t>今天偶然看到</w:t>
+      </w:r>
+      <w:r>
+        <w:rPr>
+          <w:rFonts w:hint="eastAsia"/>
+        </w:rPr>
+        <w:t xml:space="preserve"> </w:t>
+      </w:r>
+      <w:r>
+        <w:rPr>
+          <w:rFonts w:hint="eastAsia"/>
+        </w:rPr>
+        <w:t>世联行</w:t>
+      </w:r>
+      <w:r>
+        <w:rPr>
+          <w:rFonts w:hint="eastAsia"/>
+        </w:rPr>
+        <w:t>，</w:t>
+      </w:r>
+      <w:r>
+        <w:rPr>
+          <w:rFonts w:hint="eastAsia"/>
+        </w:rPr>
+        <w:t xml:space="preserve"> </w:t>
+      </w:r>
+      <w:r>
+        <w:rPr>
+          <w:rFonts w:hint="eastAsia"/>
+        </w:rPr>
+        <w:t>随手看了下地产板块，好像有地位反弹的迹象。</w:t>
+      </w:r>
+    </w:p>
+    <w:p>
+      <w:pPr>
+        <w:rPr>
+          <w:rFonts w:hint="eastAsia"/>
+        </w:rPr>
+      </w:pPr>
+      <w:r>
+        <w:rPr>
+          <w:rFonts w:hint="eastAsia"/>
+        </w:rPr>
+        <w:lastRenderedPageBreak/>
+        <w:t>有时间可以好好看一下这个行业</w:t>
+      </w:r>
+    </w:p>
+    <w:p>
+      <w:pPr>
+        <w:pStyle w:val="Heading2"/>
+        <w:rPr>
+          <w:rFonts w:hint="eastAsia"/>
+        </w:rPr>
+      </w:pPr>
+      <w:r>
+        <w:rPr>
+          <w:rFonts w:hint="eastAsia"/>
+        </w:rPr>
+        <w:t>贴库的股票搜索也很有用</w:t>
+      </w:r>
+    </w:p>
+    <w:p>
+      <w:pPr>
+        <w:rPr>
+          <w:rFonts w:hint="eastAsia"/>
+        </w:rPr>
+      </w:pPr>
+      <w:r>
+        <w:rPr>
+          <w:rFonts w:hint="eastAsia"/>
+        </w:rPr>
+        <w:t>买入</w:t>
+      </w:r>
+      <w:r>
+        <w:rPr>
+          <w:rFonts w:hint="eastAsia"/>
+        </w:rPr>
+        <w:t>钱看一下网上对这个票的一些关注信息</w:t>
+      </w:r>
+      <w:bookmarkStart w:id="16" w:name="_GoBack"/>
+      <w:bookmarkEnd w:id="16"/>
+    </w:p>
+    <w:p>
+      <w:r>
+        <w:rPr>
+          <w:noProof/>
+        </w:rPr>
+        <w:drawing>
+          <wp:inline distT="0" distB="0" distL="0" distR="0" wp14:anchorId="3AA64C8F" wp14:editId="14CAE311">
+            <wp:extent cx="5486400" cy="3285490"/>
+            <wp:effectExtent l="0" t="0" r="0" b="0"/>
+            <wp:docPr id="22" name="Picture 22"/>
+            <wp:cNvGraphicFramePr>
+              <a:graphicFrameLocks xmlns:a="http://schemas.openxmlformats.org/drawingml/2006/main" noChangeAspect="1"/>
+            </wp:cNvGraphicFramePr>
+            <a:graphic xmlns:a="http://schemas.openxmlformats.org/drawingml/2006/main">
+              <a:graphicData uri="http://schemas.openxmlformats.org/drawingml/2006/picture">
+                <pic:pic xmlns:pic="http://schemas.openxmlformats.org/drawingml/2006/picture">
+                  <pic:nvPicPr>
+                    <pic:cNvPr id="0" name=""/>
+                    <pic:cNvPicPr/>
+                  </pic:nvPicPr>
+                  <pic:blipFill>
+                    <a:blip r:embed="rId32"/>
+                    <a:stretch>
+                      <a:fillRect/>
+                    </a:stretch>
+                  </pic:blipFill>
+                  <pic:spPr>
+                    <a:xfrm>
+                      <a:off x="0" y="0"/>
+                      <a:ext cx="5486400" cy="3285490"/>
+                    </a:xfrm>
+                    <a:prstGeom prst="rect">
+                      <a:avLst/>
+                    </a:prstGeom>
+                  </pic:spPr>
+                </pic:pic>
+              </a:graphicData>
+            </a:graphic>
+          </wp:inline>
+        </w:drawing>
+      </w:r>
+    </w:p>
     <w:sectPr>
-      <w:footerReference w:type="default" r:id="rId32"/>
+      <w:footerReference w:type="default" r:id="rId33"/>
       <w:pgSz w:w="12240" w:h="15840"/>
       <w:pgMar w:top="1440" w:right="1800" w:bottom="1440" w:left="1800" w:header="720" w:footer="720" w:gutter="0"/>
       <w:pgNumType w:start="1"/>
@@ -2829,7 +3349,7 @@
           <w:rPr>
             <w:noProof/>
           </w:rPr>
-          <w:t>10</w:t>
+          <w:t>12</w:t>
         </w:r>
         <w:r>
           <w:rPr>
@@ -4249,7 +4769,7 @@
 </file>
 
 <file path=customXml/itemProps1.xml><?xml version="1.0" encoding="utf-8"?>
-<ds:datastoreItem xmlns:ds="http://schemas.openxmlformats.org/officeDocument/2006/customXml" ds:itemID="{DD0FF9DB-BF80-4B92-8958-2F53EDF0771B}">
+<ds:datastoreItem xmlns:ds="http://schemas.openxmlformats.org/officeDocument/2006/customXml" ds:itemID="{30638966-1587-45D9-A5CC-6B1FAD44C94D}">
   <ds:schemaRefs>
     <ds:schemaRef ds:uri="http://schemas.openxmlformats.org/officeDocument/2006/bibliography"/>
   </ds:schemaRefs>

--- a/Daily Stock.docx
+++ b/Daily Stock.docx
@@ -18,6 +18,8 @@
         </w:rPr>
       </w:sdtEndPr>
       <w:sdtContent>
+        <w:bookmarkStart w:id="0" w:name="_GoBack" w:displacedByCustomXml="prev"/>
+        <w:bookmarkEnd w:id="0" w:displacedByCustomXml="prev"/>
         <w:p>
           <w:pPr>
             <w:pStyle w:val="TOC1"/>
@@ -39,7 +41,7 @@
           <w:r>
             <w:fldChar w:fldCharType="separate"/>
           </w:r>
-          <w:hyperlink w:anchor="_Toc467009262" w:history="1">
+          <w:hyperlink w:anchor="_Toc469830541" w:history="1">
             <w:r>
               <w:rPr>
                 <w:rStyle w:val="Hyperlink"/>
@@ -66,7 +68,7 @@
                 <w:noProof/>
                 <w:webHidden/>
               </w:rPr>
-              <w:instrText xml:space="preserve"> PAGEREF _Toc467009262 \h </w:instrText>
+              <w:instrText xml:space="preserve"> PAGEREF _Toc469830541 \h </w:instrText>
             </w:r>
             <w:r>
               <w:rPr>
@@ -109,7 +111,7 @@
               <w:sz w:val="21"/>
             </w:rPr>
           </w:pPr>
-          <w:hyperlink w:anchor="_Toc467009263" w:history="1">
+          <w:hyperlink w:anchor="_Toc469830542" w:history="1">
             <w:r>
               <w:rPr>
                 <w:rStyle w:val="Hyperlink"/>
@@ -167,7 +169,7 @@
                 <w:noProof/>
                 <w:webHidden/>
               </w:rPr>
-              <w:instrText xml:space="preserve"> PAGEREF _Toc467009263 \h </w:instrText>
+              <w:instrText xml:space="preserve"> PAGEREF _Toc469830542 \h </w:instrText>
             </w:r>
             <w:r>
               <w:rPr>
@@ -210,7 +212,7 @@
               <w:sz w:val="21"/>
             </w:rPr>
           </w:pPr>
-          <w:hyperlink w:anchor="_Toc467009264" w:history="1">
+          <w:hyperlink w:anchor="_Toc469830543" w:history="1">
             <w:r>
               <w:rPr>
                 <w:rStyle w:val="Hyperlink"/>
@@ -237,7 +239,7 @@
                 <w:noProof/>
                 <w:webHidden/>
               </w:rPr>
-              <w:instrText xml:space="preserve"> PAGEREF _Toc467009264 \h </w:instrText>
+              <w:instrText xml:space="preserve"> PAGEREF _Toc469830543 \h </w:instrText>
             </w:r>
             <w:r>
               <w:rPr>
@@ -280,7 +282,7 @@
               <w:sz w:val="21"/>
             </w:rPr>
           </w:pPr>
-          <w:hyperlink w:anchor="_Toc467009265" w:history="1">
+          <w:hyperlink w:anchor="_Toc469830544" w:history="1">
             <w:r>
               <w:rPr>
                 <w:rStyle w:val="Hyperlink"/>
@@ -323,7 +325,7 @@
                 <w:noProof/>
                 <w:webHidden/>
               </w:rPr>
-              <w:instrText xml:space="preserve"> PAGEREF _Toc467009265 \h </w:instrText>
+              <w:instrText xml:space="preserve"> PAGEREF _Toc469830544 \h </w:instrText>
             </w:r>
             <w:r>
               <w:rPr>
@@ -366,7 +368,7 @@
               <w:sz w:val="21"/>
             </w:rPr>
           </w:pPr>
-          <w:hyperlink w:anchor="_Toc467009266" w:history="1">
+          <w:hyperlink w:anchor="_Toc469830545" w:history="1">
             <w:r>
               <w:rPr>
                 <w:rStyle w:val="Hyperlink"/>
@@ -409,7 +411,7 @@
                 <w:noProof/>
                 <w:webHidden/>
               </w:rPr>
-              <w:instrText xml:space="preserve"> PAGEREF _Toc467009266 \h </w:instrText>
+              <w:instrText xml:space="preserve"> PAGEREF _Toc469830545 \h </w:instrText>
             </w:r>
             <w:r>
               <w:rPr>
@@ -452,7 +454,7 @@
               <w:sz w:val="21"/>
             </w:rPr>
           </w:pPr>
-          <w:hyperlink w:anchor="_Toc467009267" w:history="1">
+          <w:hyperlink w:anchor="_Toc469830546" w:history="1">
             <w:r>
               <w:rPr>
                 <w:rStyle w:val="Hyperlink"/>
@@ -479,7 +481,7 @@
                 <w:noProof/>
                 <w:webHidden/>
               </w:rPr>
-              <w:instrText xml:space="preserve"> PAGEREF _Toc467009267 \h </w:instrText>
+              <w:instrText xml:space="preserve"> PAGEREF _Toc469830546 \h </w:instrText>
             </w:r>
             <w:r>
               <w:rPr>
@@ -522,7 +524,7 @@
               <w:sz w:val="21"/>
             </w:rPr>
           </w:pPr>
-          <w:hyperlink w:anchor="_Toc467009268" w:history="1">
+          <w:hyperlink w:anchor="_Toc469830547" w:history="1">
             <w:r>
               <w:rPr>
                 <w:rStyle w:val="Hyperlink"/>
@@ -580,7 +582,7 @@
                 <w:noProof/>
                 <w:webHidden/>
               </w:rPr>
-              <w:instrText xml:space="preserve"> PAGEREF _Toc467009268 \h </w:instrText>
+              <w:instrText xml:space="preserve"> PAGEREF _Toc469830547 \h </w:instrText>
             </w:r>
             <w:r>
               <w:rPr>
@@ -623,7 +625,7 @@
               <w:sz w:val="21"/>
             </w:rPr>
           </w:pPr>
-          <w:hyperlink w:anchor="_Toc467009269" w:history="1">
+          <w:hyperlink w:anchor="_Toc469830548" w:history="1">
             <w:r>
               <w:rPr>
                 <w:rStyle w:val="Hyperlink"/>
@@ -666,7 +668,7 @@
                 <w:noProof/>
                 <w:webHidden/>
               </w:rPr>
-              <w:instrText xml:space="preserve"> PAGEREF _Toc467009269 \h </w:instrText>
+              <w:instrText xml:space="preserve"> PAGEREF _Toc469830548 \h </w:instrText>
             </w:r>
             <w:r>
               <w:rPr>
@@ -709,7 +711,7 @@
               <w:sz w:val="21"/>
             </w:rPr>
           </w:pPr>
-          <w:hyperlink w:anchor="_Toc467009270" w:history="1">
+          <w:hyperlink w:anchor="_Toc469830549" w:history="1">
             <w:r>
               <w:rPr>
                 <w:rStyle w:val="Hyperlink"/>
@@ -736,7 +738,7 @@
                 <w:noProof/>
                 <w:webHidden/>
               </w:rPr>
-              <w:instrText xml:space="preserve"> PAGEREF _Toc467009270 \h </w:instrText>
+              <w:instrText xml:space="preserve"> PAGEREF _Toc469830549 \h </w:instrText>
             </w:r>
             <w:r>
               <w:rPr>
@@ -779,7 +781,7 @@
               <w:sz w:val="21"/>
             </w:rPr>
           </w:pPr>
-          <w:hyperlink w:anchor="_Toc467009271" w:history="1">
+          <w:hyperlink w:anchor="_Toc469830550" w:history="1">
             <w:r>
               <w:rPr>
                 <w:rStyle w:val="Hyperlink"/>
@@ -822,7 +824,7 @@
                 <w:noProof/>
                 <w:webHidden/>
               </w:rPr>
-              <w:instrText xml:space="preserve"> PAGEREF _Toc467009271 \h </w:instrText>
+              <w:instrText xml:space="preserve"> PAGEREF _Toc469830550 \h </w:instrText>
             </w:r>
             <w:r>
               <w:rPr>
@@ -865,7 +867,7 @@
               <w:sz w:val="21"/>
             </w:rPr>
           </w:pPr>
-          <w:hyperlink w:anchor="_Toc467009272" w:history="1">
+          <w:hyperlink w:anchor="_Toc469830551" w:history="1">
             <w:r>
               <w:rPr>
                 <w:rStyle w:val="Hyperlink"/>
@@ -923,7 +925,7 @@
                 <w:noProof/>
                 <w:webHidden/>
               </w:rPr>
-              <w:instrText xml:space="preserve"> PAGEREF _Toc467009272 \h </w:instrText>
+              <w:instrText xml:space="preserve"> PAGEREF _Toc469830551 \h </w:instrText>
             </w:r>
             <w:r>
               <w:rPr>
@@ -966,7 +968,7 @@
               <w:sz w:val="21"/>
             </w:rPr>
           </w:pPr>
-          <w:hyperlink w:anchor="_Toc467009273" w:history="1">
+          <w:hyperlink w:anchor="_Toc469830552" w:history="1">
             <w:r>
               <w:rPr>
                 <w:rStyle w:val="Hyperlink"/>
@@ -1009,7 +1011,7 @@
                 <w:noProof/>
                 <w:webHidden/>
               </w:rPr>
-              <w:instrText xml:space="preserve"> PAGEREF _Toc467009273 \h </w:instrText>
+              <w:instrText xml:space="preserve"> PAGEREF _Toc469830552 \h </w:instrText>
             </w:r>
             <w:r>
               <w:rPr>
@@ -1052,7 +1054,7 @@
               <w:sz w:val="21"/>
             </w:rPr>
           </w:pPr>
-          <w:hyperlink w:anchor="_Toc467009274" w:history="1">
+          <w:hyperlink w:anchor="_Toc469830553" w:history="1">
             <w:r>
               <w:rPr>
                 <w:rStyle w:val="Hyperlink"/>
@@ -1079,7 +1081,7 @@
                 <w:noProof/>
                 <w:webHidden/>
               </w:rPr>
-              <w:instrText xml:space="preserve"> PAGEREF _Toc467009274 \h </w:instrText>
+              <w:instrText xml:space="preserve"> PAGEREF _Toc469830553 \h </w:instrText>
             </w:r>
             <w:r>
               <w:rPr>
@@ -1122,7 +1124,7 @@
               <w:sz w:val="21"/>
             </w:rPr>
           </w:pPr>
-          <w:hyperlink w:anchor="_Toc467009275" w:history="1">
+          <w:hyperlink w:anchor="_Toc469830554" w:history="1">
             <w:r>
               <w:rPr>
                 <w:rStyle w:val="Hyperlink"/>
@@ -1165,7 +1167,7 @@
                 <w:noProof/>
                 <w:webHidden/>
               </w:rPr>
-              <w:instrText xml:space="preserve"> PAGEREF _Toc467009275 \h </w:instrText>
+              <w:instrText xml:space="preserve"> PAGEREF _Toc469830554 \h </w:instrText>
             </w:r>
             <w:r>
               <w:rPr>
@@ -1208,7 +1210,7 @@
               <w:sz w:val="21"/>
             </w:rPr>
           </w:pPr>
-          <w:hyperlink w:anchor="_Toc467009276" w:history="1">
+          <w:hyperlink w:anchor="_Toc469830555" w:history="1">
             <w:r>
               <w:rPr>
                 <w:rStyle w:val="Hyperlink"/>
@@ -1251,7 +1253,7 @@
                 <w:noProof/>
                 <w:webHidden/>
               </w:rPr>
-              <w:instrText xml:space="preserve"> PAGEREF _Toc467009276 \h </w:instrText>
+              <w:instrText xml:space="preserve"> PAGEREF _Toc469830555 \h </w:instrText>
             </w:r>
             <w:r>
               <w:rPr>
@@ -1294,7 +1296,7 @@
               <w:sz w:val="21"/>
             </w:rPr>
           </w:pPr>
-          <w:hyperlink w:anchor="_Toc467009277" w:history="1">
+          <w:hyperlink w:anchor="_Toc469830556" w:history="1">
             <w:r>
               <w:rPr>
                 <w:rStyle w:val="Hyperlink"/>
@@ -1337,7 +1339,7 @@
                 <w:noProof/>
                 <w:webHidden/>
               </w:rPr>
-              <w:instrText xml:space="preserve"> PAGEREF _Toc467009277 \h </w:instrText>
+              <w:instrText xml:space="preserve"> PAGEREF _Toc469830556 \h </w:instrText>
             </w:r>
             <w:r>
               <w:rPr>
@@ -1358,6 +1360,420 @@
                 <w:webHidden/>
               </w:rPr>
               <w:t>11</w:t>
+            </w:r>
+            <w:r>
+              <w:rPr>
+                <w:noProof/>
+                <w:webHidden/>
+              </w:rPr>
+              <w:fldChar w:fldCharType="end"/>
+            </w:r>
+          </w:hyperlink>
+        </w:p>
+        <w:p>
+          <w:pPr>
+            <w:pStyle w:val="TOC2"/>
+            <w:tabs>
+              <w:tab w:val="right" w:leader="dot" w:pos="8630"/>
+            </w:tabs>
+            <w:rPr>
+              <w:noProof/>
+              <w:kern w:val="2"/>
+              <w:sz w:val="21"/>
+            </w:rPr>
+          </w:pPr>
+          <w:hyperlink w:anchor="_Toc469830557" w:history="1">
+            <w:r>
+              <w:rPr>
+                <w:rStyle w:val="Hyperlink"/>
+                <w:noProof/>
+              </w:rPr>
+              <w:t>5.4.</w:t>
+            </w:r>
+            <w:r>
+              <w:rPr>
+                <w:rStyle w:val="Hyperlink"/>
+                <w:rFonts w:hint="eastAsia"/>
+                <w:noProof/>
+              </w:rPr>
+              <w:t xml:space="preserve"> </w:t>
+            </w:r>
+            <w:r>
+              <w:rPr>
+                <w:rStyle w:val="Hyperlink"/>
+                <w:rFonts w:hint="eastAsia"/>
+                <w:noProof/>
+              </w:rPr>
+              <w:t>贴库的股票搜索也很有用</w:t>
+            </w:r>
+            <w:r>
+              <w:rPr>
+                <w:noProof/>
+                <w:webHidden/>
+              </w:rPr>
+              <w:tab/>
+            </w:r>
+            <w:r>
+              <w:rPr>
+                <w:noProof/>
+                <w:webHidden/>
+              </w:rPr>
+              <w:fldChar w:fldCharType="begin"/>
+            </w:r>
+            <w:r>
+              <w:rPr>
+                <w:noProof/>
+                <w:webHidden/>
+              </w:rPr>
+              <w:instrText xml:space="preserve"> PAGEREF _Toc469830557 \h </w:instrText>
+            </w:r>
+            <w:r>
+              <w:rPr>
+                <w:noProof/>
+                <w:webHidden/>
+              </w:rPr>
+            </w:r>
+            <w:r>
+              <w:rPr>
+                <w:noProof/>
+                <w:webHidden/>
+              </w:rPr>
+              <w:fldChar w:fldCharType="separate"/>
+            </w:r>
+            <w:r>
+              <w:rPr>
+                <w:noProof/>
+                <w:webHidden/>
+              </w:rPr>
+              <w:t>12</w:t>
+            </w:r>
+            <w:r>
+              <w:rPr>
+                <w:noProof/>
+                <w:webHidden/>
+              </w:rPr>
+              <w:fldChar w:fldCharType="end"/>
+            </w:r>
+          </w:hyperlink>
+        </w:p>
+        <w:p>
+          <w:pPr>
+            <w:pStyle w:val="TOC1"/>
+            <w:tabs>
+              <w:tab w:val="right" w:leader="dot" w:pos="8630"/>
+            </w:tabs>
+            <w:rPr>
+              <w:noProof/>
+              <w:kern w:val="2"/>
+              <w:sz w:val="21"/>
+            </w:rPr>
+          </w:pPr>
+          <w:hyperlink w:anchor="_Toc469830558" w:history="1">
+            <w:r>
+              <w:rPr>
+                <w:rStyle w:val="Hyperlink"/>
+                <w:noProof/>
+              </w:rPr>
+              <w:t>6. 2016-12-18</w:t>
+            </w:r>
+            <w:r>
+              <w:rPr>
+                <w:noProof/>
+                <w:webHidden/>
+              </w:rPr>
+              <w:tab/>
+            </w:r>
+            <w:r>
+              <w:rPr>
+                <w:noProof/>
+                <w:webHidden/>
+              </w:rPr>
+              <w:fldChar w:fldCharType="begin"/>
+            </w:r>
+            <w:r>
+              <w:rPr>
+                <w:noProof/>
+                <w:webHidden/>
+              </w:rPr>
+              <w:instrText xml:space="preserve"> PAGEREF _Toc469830558 \h </w:instrText>
+            </w:r>
+            <w:r>
+              <w:rPr>
+                <w:noProof/>
+                <w:webHidden/>
+              </w:rPr>
+            </w:r>
+            <w:r>
+              <w:rPr>
+                <w:noProof/>
+                <w:webHidden/>
+              </w:rPr>
+              <w:fldChar w:fldCharType="separate"/>
+            </w:r>
+            <w:r>
+              <w:rPr>
+                <w:noProof/>
+                <w:webHidden/>
+              </w:rPr>
+              <w:t>12</w:t>
+            </w:r>
+            <w:r>
+              <w:rPr>
+                <w:noProof/>
+                <w:webHidden/>
+              </w:rPr>
+              <w:fldChar w:fldCharType="end"/>
+            </w:r>
+          </w:hyperlink>
+        </w:p>
+        <w:p>
+          <w:pPr>
+            <w:pStyle w:val="TOC2"/>
+            <w:tabs>
+              <w:tab w:val="right" w:leader="dot" w:pos="8630"/>
+            </w:tabs>
+            <w:rPr>
+              <w:noProof/>
+              <w:kern w:val="2"/>
+              <w:sz w:val="21"/>
+            </w:rPr>
+          </w:pPr>
+          <w:hyperlink w:anchor="_Toc469830559" w:history="1">
+            <w:r>
+              <w:rPr>
+                <w:rStyle w:val="Hyperlink"/>
+                <w:noProof/>
+              </w:rPr>
+              <w:t>6.1.</w:t>
+            </w:r>
+            <w:r>
+              <w:rPr>
+                <w:rStyle w:val="Hyperlink"/>
+                <w:rFonts w:hint="eastAsia"/>
+                <w:noProof/>
+              </w:rPr>
+              <w:t xml:space="preserve"> </w:t>
+            </w:r>
+            <w:r>
+              <w:rPr>
+                <w:rStyle w:val="Hyperlink"/>
+                <w:rFonts w:hint="eastAsia"/>
+                <w:noProof/>
+              </w:rPr>
+              <w:t>你根本无法预料到市场的走势</w:t>
+            </w:r>
+            <w:r>
+              <w:rPr>
+                <w:noProof/>
+                <w:webHidden/>
+              </w:rPr>
+              <w:tab/>
+            </w:r>
+            <w:r>
+              <w:rPr>
+                <w:noProof/>
+                <w:webHidden/>
+              </w:rPr>
+              <w:fldChar w:fldCharType="begin"/>
+            </w:r>
+            <w:r>
+              <w:rPr>
+                <w:noProof/>
+                <w:webHidden/>
+              </w:rPr>
+              <w:instrText xml:space="preserve"> PAGEREF _Toc469830559 \h </w:instrText>
+            </w:r>
+            <w:r>
+              <w:rPr>
+                <w:noProof/>
+                <w:webHidden/>
+              </w:rPr>
+            </w:r>
+            <w:r>
+              <w:rPr>
+                <w:noProof/>
+                <w:webHidden/>
+              </w:rPr>
+              <w:fldChar w:fldCharType="separate"/>
+            </w:r>
+            <w:r>
+              <w:rPr>
+                <w:noProof/>
+                <w:webHidden/>
+              </w:rPr>
+              <w:t>12</w:t>
+            </w:r>
+            <w:r>
+              <w:rPr>
+                <w:noProof/>
+                <w:webHidden/>
+              </w:rPr>
+              <w:fldChar w:fldCharType="end"/>
+            </w:r>
+          </w:hyperlink>
+        </w:p>
+        <w:p>
+          <w:pPr>
+            <w:pStyle w:val="TOC2"/>
+            <w:tabs>
+              <w:tab w:val="right" w:leader="dot" w:pos="8630"/>
+            </w:tabs>
+            <w:rPr>
+              <w:noProof/>
+              <w:kern w:val="2"/>
+              <w:sz w:val="21"/>
+            </w:rPr>
+          </w:pPr>
+          <w:hyperlink w:anchor="_Toc469830560" w:history="1">
+            <w:r>
+              <w:rPr>
+                <w:rStyle w:val="Hyperlink"/>
+                <w:noProof/>
+              </w:rPr>
+              <w:t>6.2.</w:t>
+            </w:r>
+            <w:r>
+              <w:rPr>
+                <w:rStyle w:val="Hyperlink"/>
+                <w:rFonts w:hint="eastAsia"/>
+                <w:noProof/>
+              </w:rPr>
+              <w:t xml:space="preserve"> </w:t>
+            </w:r>
+            <w:r>
+              <w:rPr>
+                <w:rStyle w:val="Hyperlink"/>
+                <w:rFonts w:hint="eastAsia"/>
+                <w:noProof/>
+              </w:rPr>
+              <w:t>绝对不要满仓</w:t>
+            </w:r>
+            <w:r>
+              <w:rPr>
+                <w:noProof/>
+                <w:webHidden/>
+              </w:rPr>
+              <w:tab/>
+            </w:r>
+            <w:r>
+              <w:rPr>
+                <w:noProof/>
+                <w:webHidden/>
+              </w:rPr>
+              <w:fldChar w:fldCharType="begin"/>
+            </w:r>
+            <w:r>
+              <w:rPr>
+                <w:noProof/>
+                <w:webHidden/>
+              </w:rPr>
+              <w:instrText xml:space="preserve"> PAGEREF _Toc469830560 \h </w:instrText>
+            </w:r>
+            <w:r>
+              <w:rPr>
+                <w:noProof/>
+                <w:webHidden/>
+              </w:rPr>
+            </w:r>
+            <w:r>
+              <w:rPr>
+                <w:noProof/>
+                <w:webHidden/>
+              </w:rPr>
+              <w:fldChar w:fldCharType="separate"/>
+            </w:r>
+            <w:r>
+              <w:rPr>
+                <w:noProof/>
+                <w:webHidden/>
+              </w:rPr>
+              <w:t>13</w:t>
+            </w:r>
+            <w:r>
+              <w:rPr>
+                <w:noProof/>
+                <w:webHidden/>
+              </w:rPr>
+              <w:fldChar w:fldCharType="end"/>
+            </w:r>
+          </w:hyperlink>
+        </w:p>
+        <w:p>
+          <w:pPr>
+            <w:pStyle w:val="TOC2"/>
+            <w:tabs>
+              <w:tab w:val="right" w:leader="dot" w:pos="8630"/>
+            </w:tabs>
+            <w:rPr>
+              <w:noProof/>
+              <w:kern w:val="2"/>
+              <w:sz w:val="21"/>
+            </w:rPr>
+          </w:pPr>
+          <w:hyperlink w:anchor="_Toc469830561" w:history="1">
+            <w:r>
+              <w:rPr>
+                <w:rStyle w:val="Hyperlink"/>
+                <w:noProof/>
+              </w:rPr>
+              <w:t>6.3.</w:t>
+            </w:r>
+            <w:r>
+              <w:rPr>
+                <w:rStyle w:val="Hyperlink"/>
+                <w:rFonts w:hint="eastAsia"/>
+                <w:noProof/>
+              </w:rPr>
+              <w:t xml:space="preserve"> </w:t>
+            </w:r>
+            <w:r>
+              <w:rPr>
+                <w:rStyle w:val="Hyperlink"/>
+                <w:rFonts w:hint="eastAsia"/>
+                <w:noProof/>
+              </w:rPr>
+              <w:t>加减仓位时都不能一步到位</w:t>
+            </w:r>
+            <w:r>
+              <w:rPr>
+                <w:noProof/>
+                <w:webHidden/>
+              </w:rPr>
+              <w:tab/>
+            </w:r>
+            <w:r>
+              <w:rPr>
+                <w:noProof/>
+                <w:webHidden/>
+              </w:rPr>
+              <w:fldChar w:fldCharType="begin"/>
+            </w:r>
+            <w:r>
+              <w:rPr>
+                <w:noProof/>
+                <w:webHidden/>
+              </w:rPr>
+              <w:instrText xml:space="preserve"> PAGEREF _Toc469830561 \h </w:instrText>
+            </w:r>
+            <w:r>
+              <w:rPr>
+                <w:noProof/>
+                <w:webHidden/>
+              </w:rPr>
+            </w:r>
+            <w:r>
+              <w:rPr>
+                <w:noProof/>
+                <w:webHidden/>
+              </w:rPr>
+              <w:fldChar w:fldCharType="separate"/>
+            </w:r>
+            <w:r>
+              <w:rPr>
+                <w:noProof/>
+                <w:webHidden/>
+              </w:rPr>
+              <w:t>13</w:t>
             </w:r>
             <w:r>
               <w:rPr>
@@ -1399,7 +1815,7 @@
       <w:pPr>
         <w:pStyle w:val="Heading1"/>
       </w:pPr>
-      <w:bookmarkStart w:id="0" w:name="_Toc467009262"/>
+      <w:bookmarkStart w:id="1" w:name="_Toc469830541"/>
       <w:r>
         <w:rPr>
           <w:rFonts w:hint="eastAsia"/>
@@ -1407,13 +1823,13 @@
         <w:lastRenderedPageBreak/>
         <w:t>2016-10-13</w:t>
       </w:r>
-      <w:bookmarkEnd w:id="0"/>
+      <w:bookmarkEnd w:id="1"/>
     </w:p>
     <w:p>
       <w:pPr>
         <w:pStyle w:val="Heading2"/>
       </w:pPr>
-      <w:bookmarkStart w:id="1" w:name="_Toc467009263"/>
+      <w:bookmarkStart w:id="2" w:name="_Toc469830542"/>
       <w:r>
         <w:rPr>
           <w:rFonts w:hint="eastAsia"/>
@@ -1447,7 +1863,7 @@
         </w:rPr>
         <w:t>，前几次无功而返</w:t>
       </w:r>
-      <w:bookmarkEnd w:id="1"/>
+      <w:bookmarkEnd w:id="2"/>
     </w:p>
     <w:p>
       <w:r>
@@ -1551,7 +1967,7 @@
       <w:pPr>
         <w:pStyle w:val="Heading1"/>
       </w:pPr>
-      <w:bookmarkStart w:id="2" w:name="_Toc467009264"/>
+      <w:bookmarkStart w:id="3" w:name="_Toc469830543"/>
       <w:r>
         <w:rPr>
           <w:rFonts w:hint="eastAsia"/>
@@ -1559,20 +1975,20 @@
         <w:lastRenderedPageBreak/>
         <w:t>2016-10-19</w:t>
       </w:r>
-      <w:bookmarkEnd w:id="2"/>
+      <w:bookmarkEnd w:id="3"/>
     </w:p>
     <w:p>
       <w:pPr>
         <w:pStyle w:val="Heading2"/>
       </w:pPr>
-      <w:bookmarkStart w:id="3" w:name="_Toc467009265"/>
+      <w:bookmarkStart w:id="4" w:name="_Toc469830544"/>
       <w:r>
         <w:rPr>
           <w:rFonts w:hint="eastAsia"/>
         </w:rPr>
         <w:t>东方财富信息更新严重滞后</w:t>
       </w:r>
-      <w:bookmarkEnd w:id="3"/>
+      <w:bookmarkEnd w:id="4"/>
     </w:p>
     <w:p>
       <w:r>
@@ -1893,14 +2309,14 @@
       <w:pPr>
         <w:pStyle w:val="Heading2"/>
       </w:pPr>
-      <w:bookmarkStart w:id="4" w:name="_Toc467009266"/>
+      <w:bookmarkStart w:id="5" w:name="_Toc469830545"/>
       <w:r>
         <w:rPr>
           <w:rFonts w:hint="eastAsia"/>
         </w:rPr>
         <w:t>雪球网的评论信息还是很有价值的</w:t>
       </w:r>
-      <w:bookmarkEnd w:id="4"/>
+      <w:bookmarkEnd w:id="5"/>
     </w:p>
     <w:p>
       <w:hyperlink r:id="rId17" w:history="1">
@@ -1936,20 +2352,20 @@
       <w:pPr>
         <w:pStyle w:val="Heading1"/>
       </w:pPr>
-      <w:bookmarkStart w:id="5" w:name="_Toc467009267"/>
+      <w:bookmarkStart w:id="6" w:name="_Toc469830546"/>
       <w:r>
         <w:rPr>
           <w:rFonts w:hint="eastAsia"/>
         </w:rPr>
         <w:t>2016-11-02</w:t>
       </w:r>
-      <w:bookmarkEnd w:id="5"/>
+      <w:bookmarkEnd w:id="6"/>
     </w:p>
     <w:p>
       <w:pPr>
         <w:pStyle w:val="Heading2"/>
       </w:pPr>
-      <w:bookmarkStart w:id="6" w:name="_Toc467009268"/>
+      <w:bookmarkStart w:id="7" w:name="_Toc469830547"/>
       <w:r>
         <w:rPr>
           <w:rFonts w:hint="eastAsia"/>
@@ -1968,7 +2384,7 @@
         </w:rPr>
         <w:t>显示的限售解禁是未来的</w:t>
       </w:r>
-      <w:bookmarkEnd w:id="6"/>
+      <w:bookmarkEnd w:id="7"/>
     </w:p>
     <w:p>
       <w:r>
@@ -2375,14 +2791,14 @@
       <w:pPr>
         <w:pStyle w:val="Heading2"/>
       </w:pPr>
-      <w:bookmarkStart w:id="7" w:name="_Toc467009269"/>
+      <w:bookmarkStart w:id="8" w:name="_Toc469830548"/>
       <w:r>
         <w:rPr>
           <w:rFonts w:hint="eastAsia"/>
         </w:rPr>
         <w:t>真正有参考意义的是其特色数据</w:t>
       </w:r>
-      <w:bookmarkEnd w:id="7"/>
+      <w:bookmarkEnd w:id="8"/>
     </w:p>
     <w:p>
       <w:r>
@@ -2521,20 +2937,20 @@
       <w:pPr>
         <w:pStyle w:val="Heading1"/>
       </w:pPr>
-      <w:bookmarkStart w:id="8" w:name="_Toc467009270"/>
+      <w:bookmarkStart w:id="9" w:name="_Toc469830549"/>
       <w:r>
         <w:rPr>
           <w:rFonts w:hint="eastAsia"/>
         </w:rPr>
         <w:t>2016-11-06</w:t>
       </w:r>
-      <w:bookmarkEnd w:id="8"/>
+      <w:bookmarkEnd w:id="9"/>
     </w:p>
     <w:p>
       <w:pPr>
         <w:pStyle w:val="Heading2"/>
       </w:pPr>
-      <w:bookmarkStart w:id="9" w:name="_Toc467009271"/>
+      <w:bookmarkStart w:id="10" w:name="_Toc469830550"/>
       <w:r>
         <w:rPr>
           <w:rFonts w:hint="eastAsia"/>
@@ -2547,7 +2963,7 @@
         </w:rPr>
         <w:t>进行复权处理的</w:t>
       </w:r>
-      <w:bookmarkEnd w:id="9"/>
+      <w:bookmarkEnd w:id="10"/>
     </w:p>
     <w:p>
       <w:r>
@@ -2585,7 +3001,7 @@
       <w:pPr>
         <w:pStyle w:val="Heading2"/>
       </w:pPr>
-      <w:bookmarkStart w:id="10" w:name="_Toc467009272"/>
+      <w:bookmarkStart w:id="11" w:name="_Toc469830551"/>
       <w:r>
         <w:rPr>
           <w:rFonts w:hint="eastAsia"/>
@@ -2610,7 +3026,7 @@
         </w:rPr>
         <w:t>和不复权两个都要看</w:t>
       </w:r>
-      <w:bookmarkEnd w:id="10"/>
+      <w:bookmarkEnd w:id="11"/>
     </w:p>
     <w:p>
       <w:r>
@@ -2757,7 +3173,7 @@
       <w:pPr>
         <w:pStyle w:val="Heading2"/>
       </w:pPr>
-      <w:bookmarkStart w:id="11" w:name="_Toc467009273"/>
+      <w:bookmarkStart w:id="12" w:name="_Toc469830552"/>
       <w:r>
         <w:rPr>
           <w:rFonts w:hint="eastAsia"/>
@@ -2776,7 +3192,7 @@
         </w:rPr>
         <w:t>（需要看解禁明细）</w:t>
       </w:r>
-      <w:bookmarkEnd w:id="11"/>
+      <w:bookmarkEnd w:id="12"/>
     </w:p>
     <w:p>
       <w:r>
@@ -2981,27 +3397,27 @@
       <w:pPr>
         <w:pStyle w:val="Heading1"/>
       </w:pPr>
-      <w:bookmarkStart w:id="12" w:name="_Toc467009274"/>
+      <w:bookmarkStart w:id="13" w:name="_Toc469830553"/>
       <w:r>
         <w:rPr>
           <w:rFonts w:hint="eastAsia"/>
         </w:rPr>
         <w:t>2016-11-15</w:t>
       </w:r>
-      <w:bookmarkEnd w:id="12"/>
+      <w:bookmarkEnd w:id="13"/>
     </w:p>
     <w:p>
       <w:pPr>
         <w:pStyle w:val="Heading2"/>
       </w:pPr>
-      <w:bookmarkStart w:id="13" w:name="_Toc467009275"/>
+      <w:bookmarkStart w:id="14" w:name="_Toc469830554"/>
       <w:r>
         <w:rPr>
           <w:rFonts w:hint="eastAsia"/>
         </w:rPr>
         <w:t>制药板块明显下行，银行板块横盘</w:t>
       </w:r>
-      <w:bookmarkEnd w:id="13"/>
+      <w:bookmarkEnd w:id="14"/>
     </w:p>
     <w:p>
       <w:r>
@@ -3035,14 +3451,14 @@
       <w:pPr>
         <w:pStyle w:val="Heading2"/>
       </w:pPr>
-      <w:bookmarkStart w:id="14" w:name="_Toc467009276"/>
+      <w:bookmarkStart w:id="15" w:name="_Toc469830555"/>
       <w:r>
         <w:rPr>
           <w:rFonts w:hint="eastAsia"/>
         </w:rPr>
         <w:t>确定是否买入之前还要看一下整个行业</w:t>
       </w:r>
-      <w:bookmarkEnd w:id="14"/>
+      <w:bookmarkEnd w:id="15"/>
     </w:p>
     <w:p>
       <w:r>
@@ -3079,14 +3495,14 @@
       <w:pPr>
         <w:pStyle w:val="Heading2"/>
       </w:pPr>
-      <w:bookmarkStart w:id="15" w:name="_Toc467009277"/>
+      <w:bookmarkStart w:id="16" w:name="_Toc469830556"/>
       <w:r>
         <w:rPr>
           <w:rFonts w:hint="eastAsia"/>
         </w:rPr>
         <w:t>看地产股好像地位反弹了已经</w:t>
       </w:r>
-      <w:bookmarkEnd w:id="15"/>
+      <w:bookmarkEnd w:id="16"/>
     </w:p>
     <w:p>
       <w:r>
@@ -3135,11 +3551,6 @@
       </w:r>
     </w:p>
     <w:p>
-      <w:pPr>
-        <w:rPr>
-          <w:rFonts w:hint="eastAsia"/>
-        </w:rPr>
-      </w:pPr>
       <w:r>
         <w:rPr>
           <w:rFonts w:hint="eastAsia"/>
@@ -3151,16 +3562,29 @@
     <w:p>
       <w:pPr>
         <w:pStyle w:val="Heading2"/>
-        <w:rPr>
-          <w:rFonts w:hint="eastAsia"/>
-        </w:rPr>
       </w:pPr>
+      <w:bookmarkStart w:id="17" w:name="_Toc469830557"/>
       <w:r>
         <w:rPr>
           <w:rFonts w:hint="eastAsia"/>
         </w:rPr>
         <w:t>贴库的股票搜索也很有用</w:t>
       </w:r>
+      <w:bookmarkEnd w:id="17"/>
+    </w:p>
+    <w:p>
+      <w:r>
+        <w:rPr>
+          <w:rFonts w:hint="eastAsia"/>
+        </w:rPr>
+        <w:t>买入</w:t>
+      </w:r>
+      <w:r>
+        <w:rPr>
+          <w:rFonts w:hint="eastAsia"/>
+        </w:rPr>
+        <w:t>钱看一下网上对这个票的一些关注信息</w:t>
+      </w:r>
     </w:p>
     <w:p>
       <w:pPr>
@@ -3168,22 +3592,6 @@
           <w:rFonts w:hint="eastAsia"/>
         </w:rPr>
       </w:pPr>
-      <w:r>
-        <w:rPr>
-          <w:rFonts w:hint="eastAsia"/>
-        </w:rPr>
-        <w:t>买入</w:t>
-      </w:r>
-      <w:r>
-        <w:rPr>
-          <w:rFonts w:hint="eastAsia"/>
-        </w:rPr>
-        <w:t>钱看一下网上对这个票的一些关注信息</w:t>
-      </w:r>
-      <w:bookmarkStart w:id="16" w:name="_GoBack"/>
-      <w:bookmarkEnd w:id="16"/>
-    </w:p>
-    <w:p>
       <w:r>
         <w:rPr>
           <w:noProof/>
@@ -3225,8 +3633,345 @@
         </w:drawing>
       </w:r>
     </w:p>
+    <w:p>
+      <w:pPr>
+        <w:pStyle w:val="Heading1"/>
+        <w:rPr>
+          <w:rFonts w:hint="eastAsia"/>
+        </w:rPr>
+      </w:pPr>
+      <w:bookmarkStart w:id="18" w:name="_Toc469830558"/>
+      <w:r>
+        <w:rPr>
+          <w:rFonts w:hint="eastAsia"/>
+        </w:rPr>
+        <w:t>2016-12-18</w:t>
+      </w:r>
+      <w:bookmarkEnd w:id="18"/>
+    </w:p>
+    <w:p>
+      <w:pPr>
+        <w:pStyle w:val="Heading2"/>
+        <w:rPr>
+          <w:rFonts w:hint="eastAsia"/>
+        </w:rPr>
+      </w:pPr>
+      <w:bookmarkStart w:id="19" w:name="_Toc469830559"/>
+      <w:r>
+        <w:rPr>
+          <w:rFonts w:hint="eastAsia"/>
+        </w:rPr>
+        <w:t>你根本无法预料到市场的走势</w:t>
+      </w:r>
+      <w:bookmarkEnd w:id="19"/>
+    </w:p>
+    <w:p>
+      <w:pPr>
+        <w:rPr>
+          <w:rFonts w:hint="eastAsia"/>
+        </w:rPr>
+      </w:pPr>
+      <w:r>
+        <w:rPr>
+          <w:rFonts w:hint="eastAsia"/>
+        </w:rPr>
+        <w:t>12</w:t>
+      </w:r>
+      <w:r>
+        <w:rPr>
+          <w:rFonts w:hint="eastAsia"/>
+        </w:rPr>
+        <w:t>月</w:t>
+      </w:r>
+      <w:r>
+        <w:rPr>
+          <w:rFonts w:hint="eastAsia"/>
+        </w:rPr>
+        <w:t>12</w:t>
+      </w:r>
+      <w:r>
+        <w:rPr>
+          <w:rFonts w:hint="eastAsia"/>
+        </w:rPr>
+        <w:t>号的这个恐怖下跌，根本没有预料到。之前所有的消息，走势和分析，都没有预见到这个走势。甚至早上的时候还看到美股是上涨的，根据前几天走势觉得今天应该</w:t>
+      </w:r>
+      <w:r>
+        <w:rPr>
+          <w:rFonts w:hint="eastAsia"/>
+        </w:rPr>
+        <w:t>A</w:t>
+      </w:r>
+      <w:r>
+        <w:rPr>
+          <w:rFonts w:hint="eastAsia"/>
+        </w:rPr>
+        <w:t>也表现不错也对，没想到是这么一个黑天鹅</w:t>
+      </w:r>
+      <w:r>
+        <w:rPr>
+          <w:rFonts w:hint="eastAsia"/>
+        </w:rPr>
+        <w:t>。</w:t>
+      </w:r>
+    </w:p>
+    <w:p>
+      <w:pPr>
+        <w:rPr>
+          <w:rFonts w:hint="eastAsia"/>
+        </w:rPr>
+      </w:pPr>
+      <w:r>
+        <w:rPr>
+          <w:rFonts w:hint="eastAsia"/>
+        </w:rPr>
+        <w:t>所以，</w:t>
+      </w:r>
+      <w:r>
+        <w:rPr>
+          <w:rFonts w:hint="eastAsia"/>
+        </w:rPr>
+        <w:t>绝对不要侥幸自己可以预测市场</w:t>
+      </w:r>
+    </w:p>
+    <w:p>
+      <w:pPr>
+        <w:rPr>
+          <w:rFonts w:hint="eastAsia"/>
+        </w:rPr>
+      </w:pPr>
+      <w:r>
+        <w:rPr>
+          <w:noProof/>
+        </w:rPr>
+        <w:lastRenderedPageBreak/>
+        <w:drawing>
+          <wp:inline distT="0" distB="0" distL="0" distR="0" wp14:anchorId="44C9842E" wp14:editId="245F7AB3">
+            <wp:extent cx="5486400" cy="3086100"/>
+            <wp:effectExtent l="0" t="0" r="0" b="0"/>
+            <wp:docPr id="23" name="Picture 23"/>
+            <wp:cNvGraphicFramePr>
+              <a:graphicFrameLocks xmlns:a="http://schemas.openxmlformats.org/drawingml/2006/main" noChangeAspect="1"/>
+            </wp:cNvGraphicFramePr>
+            <a:graphic xmlns:a="http://schemas.openxmlformats.org/drawingml/2006/main">
+              <a:graphicData uri="http://schemas.openxmlformats.org/drawingml/2006/picture">
+                <pic:pic xmlns:pic="http://schemas.openxmlformats.org/drawingml/2006/picture">
+                  <pic:nvPicPr>
+                    <pic:cNvPr id="0" name=""/>
+                    <pic:cNvPicPr/>
+                  </pic:nvPicPr>
+                  <pic:blipFill>
+                    <a:blip r:embed="rId33"/>
+                    <a:stretch>
+                      <a:fillRect/>
+                    </a:stretch>
+                  </pic:blipFill>
+                  <pic:spPr>
+                    <a:xfrm>
+                      <a:off x="0" y="0"/>
+                      <a:ext cx="5486400" cy="3086100"/>
+                    </a:xfrm>
+                    <a:prstGeom prst="rect">
+                      <a:avLst/>
+                    </a:prstGeom>
+                  </pic:spPr>
+                </pic:pic>
+              </a:graphicData>
+            </a:graphic>
+          </wp:inline>
+        </w:drawing>
+      </w:r>
+    </w:p>
+    <w:p>
+      <w:pPr>
+        <w:pStyle w:val="Heading2"/>
+        <w:rPr>
+          <w:rFonts w:hint="eastAsia"/>
+        </w:rPr>
+      </w:pPr>
+      <w:bookmarkStart w:id="20" w:name="_Toc469830560"/>
+      <w:r>
+        <w:rPr>
+          <w:rFonts w:hint="eastAsia"/>
+        </w:rPr>
+        <w:t>绝对不要满仓</w:t>
+      </w:r>
+      <w:bookmarkEnd w:id="20"/>
+    </w:p>
+    <w:p>
+      <w:pPr>
+        <w:rPr>
+          <w:rFonts w:hint="eastAsia"/>
+        </w:rPr>
+      </w:pPr>
+      <w:r>
+        <w:rPr>
+          <w:rFonts w:hint="eastAsia"/>
+        </w:rPr>
+        <w:t>如果你</w:t>
+      </w:r>
+      <w:r>
+        <w:rPr>
+          <w:rFonts w:hint="eastAsia"/>
+        </w:rPr>
+        <w:t>同意</w:t>
+      </w:r>
+      <w:r>
+        <w:rPr>
+          <w:rFonts w:hint="eastAsia"/>
+        </w:rPr>
+        <w:t>自己不能正确的预见市场，那么就绝对不要满仓</w:t>
+      </w:r>
+    </w:p>
+    <w:p>
+      <w:pPr>
+        <w:rPr>
+          <w:rFonts w:hint="eastAsia"/>
+        </w:rPr>
+      </w:pPr>
+      <w:r>
+        <w:rPr>
+          <w:rFonts w:hint="eastAsia"/>
+        </w:rPr>
+        <w:t>可能在上涨的时候你会损失一部分收益，但是一旦有黑天鹅发生，你可以有</w:t>
+      </w:r>
+      <w:r>
+        <w:rPr>
+          <w:rFonts w:hint="eastAsia"/>
+        </w:rPr>
+        <w:t>抵抗的能力，而且还有可能能拣到便宜的金子。</w:t>
+      </w:r>
+    </w:p>
+    <w:p>
+      <w:pPr>
+        <w:rPr>
+          <w:rFonts w:hint="eastAsia"/>
+        </w:rPr>
+      </w:pPr>
+      <w:r>
+        <w:rPr>
+          <w:rFonts w:hint="eastAsia"/>
+        </w:rPr>
+        <w:t>满仓时看到市场下跌的心情太无助了。</w:t>
+      </w:r>
+    </w:p>
+    <w:p>
+      <w:pPr>
+        <w:pStyle w:val="Heading2"/>
+        <w:rPr>
+          <w:rFonts w:hint="eastAsia"/>
+        </w:rPr>
+      </w:pPr>
+      <w:bookmarkStart w:id="21" w:name="_Toc469830561"/>
+      <w:r>
+        <w:rPr>
+          <w:rFonts w:hint="eastAsia"/>
+        </w:rPr>
+        <w:t>加减仓位时都不能一步到位</w:t>
+      </w:r>
+      <w:bookmarkEnd w:id="21"/>
+    </w:p>
+    <w:p>
+      <w:pPr>
+        <w:rPr>
+          <w:rFonts w:hint="eastAsia"/>
+        </w:rPr>
+      </w:pPr>
+      <w:r>
+        <w:rPr>
+          <w:rFonts w:hint="eastAsia"/>
+        </w:rPr>
+        <w:t>如果你</w:t>
+      </w:r>
+      <w:r>
+        <w:rPr>
+          <w:rFonts w:hint="eastAsia"/>
+        </w:rPr>
+        <w:t>同意自己不能正确的预见市场，那么加减仓位是就不能一步到位。</w:t>
+      </w:r>
+    </w:p>
+    <w:p>
+      <w:pPr>
+        <w:rPr>
+          <w:rFonts w:hint="eastAsia"/>
+        </w:rPr>
+      </w:pPr>
+      <w:r>
+        <w:rPr>
+          <w:rFonts w:hint="eastAsia"/>
+        </w:rPr>
+        <w:t>建仓时最多一次一半，减仓时也最多一次一半。最好视大盘趋势和价位高低有所调整。</w:t>
+      </w:r>
+      <w:r>
+        <w:rPr>
+          <w:rFonts w:hint="eastAsia"/>
+        </w:rPr>
+        <w:t>在低位区间的相对高位置，如要减仓，可</w:t>
+      </w:r>
+      <w:r>
+        <w:rPr>
+          <w:rFonts w:hint="eastAsia"/>
+        </w:rPr>
+        <w:t>30%</w:t>
+      </w:r>
+      <w:r>
+        <w:rPr>
+          <w:rFonts w:hint="eastAsia"/>
+        </w:rPr>
+        <w:t>左右。在高位区间的相对高位，如要减仓，可</w:t>
+      </w:r>
+      <w:r>
+        <w:rPr>
+          <w:rFonts w:hint="eastAsia"/>
+        </w:rPr>
+        <w:t>50%</w:t>
+      </w:r>
+      <w:r>
+        <w:rPr>
+          <w:rFonts w:hint="eastAsia"/>
+        </w:rPr>
+        <w:t>甚至更多。</w:t>
+      </w:r>
+    </w:p>
+    <w:p>
+      <w:r>
+        <w:rPr>
+          <w:rFonts w:hint="eastAsia"/>
+        </w:rPr>
+        <w:t>不管是以前在阶段行情开始时大规模减仓央企</w:t>
+      </w:r>
+      <w:r>
+        <w:rPr>
+          <w:rFonts w:hint="eastAsia"/>
+        </w:rPr>
+        <w:t>ETF</w:t>
+      </w:r>
+      <w:r>
+        <w:rPr>
+          <w:rFonts w:hint="eastAsia"/>
+        </w:rPr>
+        <w:t>，还是在大跌的第二天减仓</w:t>
+      </w:r>
+      <w:r>
+        <w:rPr>
+          <w:rFonts w:hint="eastAsia"/>
+        </w:rPr>
+        <w:t>50%</w:t>
+      </w:r>
+      <w:r>
+        <w:rPr>
+          <w:rFonts w:hint="eastAsia"/>
+        </w:rPr>
+        <w:t>的复旦复华和</w:t>
+      </w:r>
+      <w:r>
+        <w:rPr>
+          <w:rFonts w:hint="eastAsia"/>
+        </w:rPr>
+        <w:t>黔源电力，都说明自己并不能准确预见市场的走势。那么对仓位的加减就不能一步到位。</w:t>
+      </w:r>
+    </w:p>
     <w:sectPr>
-      <w:footerReference w:type="default" r:id="rId33"/>
+      <w:footerReference w:type="default" r:id="rId34"/>
       <w:pgSz w:w="12240" w:h="15840"/>
       <w:pgMar w:top="1440" w:right="1800" w:bottom="1440" w:left="1800" w:header="720" w:footer="720" w:gutter="0"/>
       <w:pgNumType w:start="1"/>
@@ -3349,7 +4094,7 @@
           <w:rPr>
             <w:noProof/>
           </w:rPr>
-          <w:t>12</w:t>
+          <w:t>1</w:t>
         </w:r>
         <w:r>
           <w:rPr>
@@ -4769,7 +5514,7 @@
 </file>
 
 <file path=customXml/itemProps1.xml><?xml version="1.0" encoding="utf-8"?>
-<ds:datastoreItem xmlns:ds="http://schemas.openxmlformats.org/officeDocument/2006/customXml" ds:itemID="{30638966-1587-45D9-A5CC-6B1FAD44C94D}">
+<ds:datastoreItem xmlns:ds="http://schemas.openxmlformats.org/officeDocument/2006/customXml" ds:itemID="{4899D322-BC3F-41CC-A402-C443B28516AB}">
   <ds:schemaRefs>
     <ds:schemaRef ds:uri="http://schemas.openxmlformats.org/officeDocument/2006/bibliography"/>
   </ds:schemaRefs>
